--- a/instructions/PJC_2/Programowanie w języku C - 2.docx
+++ b/instructions/PJC_2/Programowanie w języku C - 2.docx
@@ -147,14 +147,7 @@
           <w:b/>
           <w:sz w:val="32"/>
         </w:rPr>
-        <w:t xml:space="preserve">Programowanie w języku C </w:t>
-      </w:r>
-      <w:r>
-        <w:rPr>
-          <w:b/>
-          <w:sz w:val="32"/>
-        </w:rPr>
-        <w:t>2</w:t>
+        <w:t>Programowanie w języku C 2</w:t>
       </w:r>
     </w:p>
     <w:p>
@@ -241,6 +234,8 @@
         <w:ind w:left="5812" w:hanging="0"/>
         <w:rPr/>
       </w:pPr>
+      <w:bookmarkStart w:id="0" w:name="move494871723"/>
+      <w:bookmarkEnd w:id="0"/>
       <w:r>
         <w:rPr/>
         <w:t>ppłk dr inż. Jarosław Krygier</w:t>
@@ -273,6 +268,54 @@
     <w:p>
       <w:pPr>
         <w:pStyle w:val="Normal"/>
+        <w:spacing w:lineRule="auto" w:line="240" w:before="0" w:after="0"/>
+        <w:ind w:left="5812" w:hanging="0"/>
+        <w:rPr/>
+      </w:pPr>
+      <w:r>
+        <w:rPr/>
+      </w:r>
+    </w:p>
+    <w:p>
+      <w:pPr>
+        <w:pStyle w:val="Normal"/>
+        <w:spacing w:lineRule="auto" w:line="240" w:before="0" w:after="0"/>
+        <w:ind w:left="5812" w:hanging="0"/>
+        <w:rPr/>
+      </w:pPr>
+      <w:r>
+        <w:rPr/>
+        <w:t>Koordynował:</w:t>
+      </w:r>
+    </w:p>
+    <w:p>
+      <w:pPr>
+        <w:pStyle w:val="Normal"/>
+        <w:spacing w:lineRule="auto" w:line="240" w:before="0" w:after="0"/>
+        <w:ind w:left="5812" w:hanging="0"/>
+        <w:rPr/>
+      </w:pPr>
+      <w:bookmarkStart w:id="1" w:name="move4948717231"/>
+      <w:bookmarkEnd w:id="1"/>
+      <w:r>
+        <w:rPr/>
+        <w:t>ppłk dr inż. Jarosław Krygier</w:t>
+      </w:r>
+    </w:p>
+    <w:p>
+      <w:pPr>
+        <w:pStyle w:val="Normal"/>
+        <w:spacing w:lineRule="auto" w:line="240" w:before="0" w:after="0"/>
+        <w:ind w:left="5812" w:hanging="0"/>
+        <w:rPr/>
+      </w:pPr>
+      <w:r>
+        <w:rPr/>
+      </w:r>
+    </w:p>
+    <w:p>
+      <w:pPr>
+        <w:pStyle w:val="Normal"/>
         <w:rPr/>
       </w:pPr>
       <w:r>
@@ -328,19 +371,19 @@
     </w:p>
     <w:p>
       <w:pPr>
-        <w:pStyle w:val="Heading1"/>
+        <w:pStyle w:val="Nagwek11"/>
         <w:numPr>
           <w:ilvl w:val="0"/>
           <w:numId w:val="0"/>
         </w:numPr>
         <w:rPr/>
       </w:pPr>
-      <w:bookmarkStart w:id="0" w:name="__RefHeading___Toc986_863546052"/>
-      <w:bookmarkStart w:id="1" w:name="_Toc477429826"/>
-      <w:bookmarkStart w:id="2" w:name="_Toc476056149"/>
-      <w:bookmarkEnd w:id="0"/>
+      <w:bookmarkStart w:id="2" w:name="_Toc477429826"/>
+      <w:bookmarkStart w:id="3" w:name="_Toc476056149"/>
+      <w:bookmarkStart w:id="4" w:name="__RefHeading___Toc986_863546052"/>
       <w:bookmarkEnd w:id="2"/>
-      <w:bookmarkEnd w:id="1"/>
+      <w:bookmarkEnd w:id="3"/>
+      <w:bookmarkEnd w:id="4"/>
       <w:r>
         <w:rPr/>
         <w:t>Spis treści</w:t>
@@ -367,7 +410,8 @@
         <w:r>
           <w:rPr>
             <w:webHidden/>
-            <w:rStyle w:val="Style"/>
+            <w:rStyle w:val="IndexLink"/>
+            <w:vanish w:val="false"/>
           </w:rPr>
           <w:t>Spis treści</w:t>
           <w:tab/>
@@ -387,7 +431,8 @@
         <w:r>
           <w:rPr>
             <w:webHidden/>
-            <w:rStyle w:val="Style"/>
+            <w:rStyle w:val="IndexLink"/>
+            <w:vanish w:val="false"/>
           </w:rPr>
           <w:t>Przygotowanie do ćwiczeń laboratoryjnych:</w:t>
           <w:tab/>
@@ -407,7 +452,8 @@
         <w:r>
           <w:rPr>
             <w:webHidden/>
-            <w:rStyle w:val="Style"/>
+            <w:rStyle w:val="IndexLink"/>
+            <w:vanish w:val="false"/>
           </w:rPr>
           <w:t>1.Laboratorium 1 – wskaźniki do funkcji</w:t>
           <w:tab/>
@@ -427,7 +473,8 @@
         <w:r>
           <w:rPr>
             <w:webHidden/>
-            <w:rStyle w:val="Style"/>
+            <w:rStyle w:val="IndexLink"/>
+            <w:vanish w:val="false"/>
           </w:rPr>
           <w:t>Zadanie 1. Wskaźniki</w:t>
           <w:tab/>
@@ -447,7 +494,8 @@
         <w:r>
           <w:rPr>
             <w:webHidden/>
-            <w:rStyle w:val="Style"/>
+            <w:rStyle w:val="IndexLink"/>
+            <w:vanish w:val="false"/>
           </w:rPr>
           <w:t>Zadanie 2. Wskaźnik na funkcje</w:t>
           <w:tab/>
@@ -467,7 +515,8 @@
         <w:r>
           <w:rPr>
             <w:webHidden/>
-            <w:rStyle w:val="Style"/>
+            <w:rStyle w:val="IndexLink"/>
+            <w:vanish w:val="false"/>
           </w:rPr>
           <w:t>Zadanie 3. Przekazanie wskaźnika do funkcji do innej funkcji</w:t>
           <w:tab/>
@@ -505,19 +554,19 @@
     </w:p>
     <w:p>
       <w:pPr>
-        <w:pStyle w:val="Heading1"/>
+        <w:pStyle w:val="Nagwek11"/>
         <w:numPr>
           <w:ilvl w:val="0"/>
           <w:numId w:val="0"/>
         </w:numPr>
         <w:rPr/>
       </w:pPr>
-      <w:bookmarkStart w:id="3" w:name="__RefHeading___Toc988_863546052"/>
-      <w:bookmarkStart w:id="4" w:name="_Toc477429827"/>
-      <w:bookmarkStart w:id="5" w:name="_Toc476056150"/>
-      <w:bookmarkEnd w:id="3"/>
+      <w:bookmarkStart w:id="5" w:name="_Toc477429827"/>
+      <w:bookmarkStart w:id="6" w:name="_Toc476056150"/>
+      <w:bookmarkStart w:id="7" w:name="__RefHeading___Toc988_863546052"/>
       <w:bookmarkEnd w:id="5"/>
-      <w:bookmarkEnd w:id="4"/>
+      <w:bookmarkEnd w:id="6"/>
+      <w:bookmarkEnd w:id="7"/>
       <w:r>
         <w:rPr/>
         <w:t>Przygotowanie do ćwiczeń laboratoryjnych:</w:t>
@@ -526,128 +575,587 @@
     <w:p>
       <w:pPr>
         <w:pStyle w:val="ListParagraph"/>
+        <w:numPr>
+          <w:ilvl w:val="0"/>
+          <w:numId w:val="1"/>
+        </w:numPr>
+        <w:rPr/>
+      </w:pPr>
+      <w:r>
+        <w:rPr/>
+        <w:t>Pobrać, zainstalować i zapoznać się z oprogramowaniem Eclipse.</w:t>
+      </w:r>
+    </w:p>
+    <w:p>
+      <w:pPr>
+        <w:pStyle w:val="ListParagraph"/>
+        <w:numPr>
+          <w:ilvl w:val="0"/>
+          <w:numId w:val="1"/>
+        </w:numPr>
+        <w:rPr/>
+      </w:pPr>
+      <w:r>
+        <w:rPr/>
+        <w:t>Zapoznać się z materiałami z wykładów - samodzielnie przećwiczyć zadania dodatkowe.</w:t>
+      </w:r>
+    </w:p>
+    <w:p>
+      <w:pPr>
+        <w:pStyle w:val="ListParagraph"/>
+        <w:numPr>
+          <w:ilvl w:val="0"/>
+          <w:numId w:val="1"/>
+        </w:numPr>
+        <w:rPr/>
+      </w:pPr>
+      <w:r>
+        <w:rPr/>
+        <w:t>Zapoznać się z podstawowymi poleceniami systemu pomocy Linux.</w:t>
+      </w:r>
+    </w:p>
+    <w:p>
+      <w:pPr>
+        <w:pStyle w:val="Normal"/>
+        <w:rPr/>
+      </w:pPr>
+      <w:r>
+        <w:rPr/>
+      </w:r>
+      <w:r>
+        <w:br w:type="page"/>
+      </w:r>
+    </w:p>
+    <w:p>
+      <w:pPr>
+        <w:pStyle w:val="Nagwek11"/>
         <w:numPr>
           <w:ilvl w:val="0"/>
           <w:numId w:val="2"/>
         </w:numPr>
-        <w:rPr/>
-      </w:pPr>
-      <w:r>
-        <w:rPr/>
-        <w:t>Pobrać, zainstalować i zapoznać się z oprogramowaniem Eclipse.</w:t>
+        <w:ind w:left="0" w:hanging="0"/>
+        <w:rPr/>
+      </w:pPr>
+      <w:bookmarkStart w:id="8" w:name="_Toc477429828"/>
+      <w:bookmarkStart w:id="9" w:name="__RefHeading___Toc990_863546052"/>
+      <w:bookmarkEnd w:id="9"/>
+      <w:r>
+        <w:rPr/>
+        <w:t>L</w:t>
+      </w:r>
+      <w:bookmarkEnd w:id="8"/>
+      <w:r>
+        <w:rPr/>
+        <w:t>aboratorium 1 – wskaźniki do funkcji</w:t>
+      </w:r>
+    </w:p>
+    <w:p>
+      <w:pPr>
+        <w:pStyle w:val="Normal"/>
+        <w:ind w:firstLine="567"/>
+        <w:jc w:val="both"/>
+        <w:rPr/>
+      </w:pPr>
+      <w:r>
+        <w:rPr/>
+        <w:t>Celem ćwiczenia jest odświeżenie i utrwalenie wiedzy i umiejętności w zakresie operacji na wskaźnikach i wykorzystania wskaźników do operacji na funkcjach</w:t>
+      </w:r>
+    </w:p>
+    <w:p>
+      <w:pPr>
+        <w:pStyle w:val="Nagwek21"/>
+        <w:rPr/>
+      </w:pPr>
+      <w:bookmarkStart w:id="10" w:name="_Toc477429832"/>
+      <w:bookmarkStart w:id="11" w:name="_Toc476056155"/>
+      <w:bookmarkStart w:id="12" w:name="__RefHeading___Toc992_863546052"/>
+      <w:bookmarkEnd w:id="11"/>
+      <w:bookmarkEnd w:id="12"/>
+      <w:r>
+        <w:rPr/>
+        <w:t>Zadanie 1</w:t>
+      </w:r>
+      <w:bookmarkEnd w:id="10"/>
+      <w:r>
+        <w:rPr/>
+        <w:t>. Wykorzystanie wskaźników</w:t>
+      </w:r>
+    </w:p>
+    <w:p>
+      <w:pPr>
+        <w:pStyle w:val="Normal"/>
+        <w:rPr/>
+      </w:pPr>
+      <w:r>
+        <w:rPr/>
+        <w:t>Zadanie ma na celu utrwalenie sposobu użycia zmiennych wskaźnikowych.</w:t>
       </w:r>
     </w:p>
     <w:p>
       <w:pPr>
         <w:pStyle w:val="ListParagraph"/>
-        <w:numPr>
-          <w:ilvl w:val="0"/>
-          <w:numId w:val="2"/>
-        </w:numPr>
-        <w:rPr/>
-      </w:pPr>
-      <w:r>
-        <w:rPr/>
-        <w:t>Zapoznać się z materiałami z wykładów - samodzielnie przećwiczyć zadania dodatkowe.</w:t>
-      </w:r>
-    </w:p>
-    <w:p>
-      <w:pPr>
-        <w:pStyle w:val="ListParagraph"/>
-        <w:numPr>
-          <w:ilvl w:val="0"/>
-          <w:numId w:val="2"/>
-        </w:numPr>
-        <w:rPr/>
-      </w:pPr>
-      <w:r>
-        <w:rPr/>
-        <w:t>Zapoznać się z podstawowymi poleceniami systemu pomocy Linux.</w:t>
-      </w:r>
-    </w:p>
-    <w:p>
-      <w:pPr>
-        <w:pStyle w:val="Normal"/>
-        <w:rPr/>
-      </w:pPr>
-      <w:r>
-        <w:rPr/>
-      </w:r>
-      <w:r>
-        <w:br w:type="page"/>
-      </w:r>
-    </w:p>
-    <w:p>
-      <w:pPr>
-        <w:pStyle w:val="Heading1"/>
         <w:numPr>
           <w:ilvl w:val="0"/>
           <w:numId w:val="3"/>
         </w:numPr>
-        <w:ind w:left="0" w:hanging="0"/>
-        <w:rPr/>
-      </w:pPr>
-      <w:bookmarkStart w:id="6" w:name="__RefHeading___Toc990_863546052"/>
-      <w:bookmarkStart w:id="7" w:name="_Toc477429828"/>
-      <w:bookmarkEnd w:id="6"/>
-      <w:r>
-        <w:rPr/>
-        <w:t>L</w:t>
-      </w:r>
-      <w:bookmarkEnd w:id="7"/>
-      <w:r>
-        <w:rPr/>
-        <w:t>aboratorium 1 – wskaźniki do funkcji</w:t>
-      </w:r>
-    </w:p>
-    <w:p>
-      <w:pPr>
-        <w:pStyle w:val="Normal"/>
-        <w:ind w:firstLine="567"/>
+        <w:ind w:left="567" w:hanging="360"/>
         <w:jc w:val="both"/>
         <w:rPr/>
       </w:pPr>
       <w:r>
         <w:rPr/>
-        <w:t xml:space="preserve">Celem ćwiczenia jest odświeżenie i utrwalenie </w:t>
-      </w:r>
-      <w:r>
-        <w:rPr/>
-        <w:t>operacji na wskaźnikach i wykorzystanie wskaźników do operacji na funkcjach</w:t>
-      </w:r>
-    </w:p>
-    <w:p>
-      <w:pPr>
-        <w:pStyle w:val="Heading2"/>
-        <w:rPr/>
-      </w:pPr>
-      <w:bookmarkStart w:id="8" w:name="__RefHeading___Toc992_863546052"/>
-      <w:bookmarkStart w:id="9" w:name="_Toc477429832"/>
-      <w:bookmarkStart w:id="10" w:name="_Toc476056155"/>
-      <w:bookmarkEnd w:id="8"/>
-      <w:bookmarkEnd w:id="10"/>
-      <w:r>
-        <w:rPr/>
-        <w:t xml:space="preserve">Zadanie </w:t>
-      </w:r>
-      <w:r>
-        <w:rPr/>
-        <w:t>1</w:t>
-      </w:r>
-      <w:bookmarkEnd w:id="9"/>
-      <w:r>
-        <w:rPr/>
-        <w:t>. Wskaźniki</w:t>
-      </w:r>
-    </w:p>
-    <w:p>
-      <w:pPr>
-        <w:pStyle w:val="Normal"/>
-        <w:rPr/>
-      </w:pPr>
-      <w:r>
-        <w:rPr/>
-        <w:t>Zadanie ma na celu utrwalenie sposobu użycia zmiennych wskaźnikowych.</w:t>
+        <w:t>Utworzyć nowy projekt dla języka C w IDE Eclipse typu "Hello world ANSI C Project".</w:t>
+      </w:r>
+    </w:p>
+    <w:p>
+      <w:pPr>
+        <w:pStyle w:val="ListParagraph"/>
+        <w:numPr>
+          <w:ilvl w:val="0"/>
+          <w:numId w:val="3"/>
+        </w:numPr>
+        <w:ind w:left="567" w:hanging="360"/>
+        <w:jc w:val="both"/>
+        <w:rPr/>
+      </w:pPr>
+      <w:r>
+        <w:rPr/>
+        <w:t xml:space="preserve">Zadeklarować zmienne typu </w:t>
+      </w:r>
+      <w:r>
+        <w:rPr>
+          <w:i/>
+        </w:rPr>
+        <w:t>int, char, unsigned char</w:t>
+      </w:r>
+      <w:r>
+        <w:rPr/>
+        <w:t>.</w:t>
+      </w:r>
+    </w:p>
+    <w:p>
+      <w:pPr>
+        <w:pStyle w:val="ListParagraph"/>
+        <w:numPr>
+          <w:ilvl w:val="0"/>
+          <w:numId w:val="3"/>
+        </w:numPr>
+        <w:ind w:left="567" w:hanging="360"/>
+        <w:jc w:val="both"/>
+        <w:rPr/>
+      </w:pPr>
+      <w:r>
+        <w:rPr/>
+        <w:t>Zadeklarować zmienne wskaźnikowe, które będą przetrzymywały adresy do wcześniej zadeklarowanych zmiennych.</w:t>
+      </w:r>
+    </w:p>
+    <w:p>
+      <w:pPr>
+        <w:pStyle w:val="ListParagraph"/>
+        <w:numPr>
+          <w:ilvl w:val="0"/>
+          <w:numId w:val="3"/>
+        </w:numPr>
+        <w:ind w:left="567" w:hanging="360"/>
+        <w:jc w:val="both"/>
+        <w:rPr/>
+      </w:pPr>
+      <w:r>
+        <w:rPr/>
+        <w:t>Przypisać dowolne wartości zadeklarowanym zmiennym (nie dotyczy zmiennych wskaźnikowych).</w:t>
+      </w:r>
+    </w:p>
+    <w:p>
+      <w:pPr>
+        <w:pStyle w:val="ListParagraph"/>
+        <w:numPr>
+          <w:ilvl w:val="0"/>
+          <w:numId w:val="3"/>
+        </w:numPr>
+        <w:ind w:left="567" w:hanging="360"/>
+        <w:jc w:val="both"/>
+        <w:rPr/>
+      </w:pPr>
+      <w:r>
+        <w:rPr/>
+        <w:t xml:space="preserve">Przypisać adresy odpowiednich zmiennych typu </w:t>
+      </w:r>
+      <w:r>
+        <w:rPr>
+          <w:i/>
+        </w:rPr>
+        <w:t>int, char, unsigned char</w:t>
+      </w:r>
+      <w:r>
+        <w:rPr/>
+        <w:t xml:space="preserve"> zmiennym wskaźnikowym.</w:t>
+      </w:r>
+    </w:p>
+    <w:p>
+      <w:pPr>
+        <w:pStyle w:val="ListParagraph"/>
+        <w:numPr>
+          <w:ilvl w:val="0"/>
+          <w:numId w:val="3"/>
+        </w:numPr>
+        <w:ind w:left="567" w:hanging="360"/>
+        <w:jc w:val="both"/>
+        <w:rPr/>
+      </w:pPr>
+      <w:r>
+        <w:rPr/>
+        <w:t xml:space="preserve">Wyświetlić zarezerwowany rozmiar pamięci dla zmiennych typu </w:t>
+      </w:r>
+      <w:r>
+        <w:rPr>
+          <w:i/>
+        </w:rPr>
+        <w:t xml:space="preserve">int, char, unsigned char </w:t>
+      </w:r>
+      <w:r>
+        <w:rPr/>
+        <w:t>i zmiennych wskaźnikowych a także wartość tych zmiennych.</w:t>
+      </w:r>
+    </w:p>
+    <w:p>
+      <w:pPr>
+        <w:pStyle w:val="ListParagraph"/>
+        <w:numPr>
+          <w:ilvl w:val="0"/>
+          <w:numId w:val="3"/>
+        </w:numPr>
+        <w:ind w:left="567" w:hanging="360"/>
+        <w:jc w:val="both"/>
+        <w:rPr/>
+      </w:pPr>
+      <w:r>
+        <w:rPr/>
+        <w:t>Przypisać poszczególnym zmiennym wartość przez ich wskaźnik.</w:t>
+      </w:r>
+    </w:p>
+    <w:p>
+      <w:pPr>
+        <w:pStyle w:val="ListParagraph"/>
+        <w:numPr>
+          <w:ilvl w:val="0"/>
+          <w:numId w:val="3"/>
+        </w:numPr>
+        <w:ind w:left="567" w:hanging="360"/>
+        <w:jc w:val="both"/>
+        <w:rPr/>
+      </w:pPr>
+      <w:r>
+        <w:rPr/>
+        <w:t xml:space="preserve">Ponownie wyświetlić rozmiar i wartość zmiennych typu </w:t>
+      </w:r>
+      <w:r>
+        <w:rPr>
+          <w:i/>
+        </w:rPr>
+        <w:t>int, char, unsigned char</w:t>
+      </w:r>
+      <w:r>
+        <w:rPr/>
+        <w:t xml:space="preserve"> i zmiennych wskaźnikowych.</w:t>
+      </w:r>
+    </w:p>
+    <w:p>
+      <w:pPr>
+        <w:pStyle w:val="ListParagraph"/>
+        <w:numPr>
+          <w:ilvl w:val="0"/>
+          <w:numId w:val="3"/>
+        </w:numPr>
+        <w:ind w:left="567" w:hanging="360"/>
+        <w:jc w:val="both"/>
+        <w:rPr/>
+      </w:pPr>
+      <w:r>
+        <w:rPr/>
+        <w:t>W komentarzach (/**/) w kilku zdaniach zapisać wnioski z zadania</w:t>
+      </w:r>
+    </w:p>
+    <w:p>
+      <w:pPr>
+        <w:pStyle w:val="Nagwek21"/>
+        <w:rPr/>
+      </w:pPr>
+      <w:bookmarkStart w:id="13" w:name="_Toc477429833"/>
+      <w:bookmarkStart w:id="14" w:name="__RefHeading___Toc994_863546052"/>
+      <w:bookmarkEnd w:id="14"/>
+      <w:r>
+        <w:rPr/>
+        <w:t xml:space="preserve">Zadanie 2. </w:t>
+      </w:r>
+      <w:bookmarkEnd w:id="13"/>
+      <w:r>
+        <w:rPr/>
+        <w:t>Wykorzystanie wskaźników na funkcje</w:t>
+      </w:r>
+    </w:p>
+    <w:p>
+      <w:pPr>
+        <w:pStyle w:val="Normal"/>
+        <w:rPr/>
+      </w:pPr>
+      <w:r>
+        <w:rPr/>
+        <w:t>Celem zadania jest utrwalenie zasad tworzenia wskaźników na funkcje i ich wykorzystania.</w:t>
+      </w:r>
+    </w:p>
+    <w:p>
+      <w:pPr>
+        <w:pStyle w:val="ListParagraph"/>
+        <w:numPr>
+          <w:ilvl w:val="0"/>
+          <w:numId w:val="5"/>
+        </w:numPr>
+        <w:ind w:left="567" w:hanging="360"/>
+        <w:jc w:val="both"/>
+        <w:rPr/>
+      </w:pPr>
+      <w:r>
+        <w:rPr/>
+        <w:t>Utworzyć nowy projekt dla języka C w IDE Eclipse typu "Hello world ANSI C Project".</w:t>
+      </w:r>
+    </w:p>
+    <w:p>
+      <w:pPr>
+        <w:pStyle w:val="ListParagraph"/>
+        <w:numPr>
+          <w:ilvl w:val="0"/>
+          <w:numId w:val="5"/>
+        </w:numPr>
+        <w:ind w:left="567" w:hanging="360"/>
+        <w:jc w:val="both"/>
+        <w:rPr/>
+      </w:pPr>
+      <w:r>
+        <w:rPr/>
+        <w:t>W pliku z funkcją główną (</w:t>
+      </w:r>
+      <w:r>
+        <w:rPr>
+          <w:i/>
+        </w:rPr>
+        <w:t>main()</w:t>
+      </w:r>
+      <w:r>
+        <w:rPr/>
+        <w:t xml:space="preserve">) zadeklarować i zdefiniować funkcję </w:t>
+      </w:r>
+      <w:r>
+        <w:rPr>
+          <w:i/>
+          <w:iCs/>
+        </w:rPr>
+        <w:t>s</w:t>
+      </w:r>
+      <w:r>
+        <w:rPr>
+          <w:i/>
+        </w:rPr>
+        <w:t>uma()</w:t>
+      </w:r>
+      <w:r>
+        <w:rPr/>
+        <w:t>, która będzie wymagała dwóch argumentów o wartościach całkowitych i będzie wyliczała i zwracała ich sumę.</w:t>
+      </w:r>
+    </w:p>
+    <w:p>
+      <w:pPr>
+        <w:pStyle w:val="ListParagraph"/>
+        <w:numPr>
+          <w:ilvl w:val="0"/>
+          <w:numId w:val="5"/>
+        </w:numPr>
+        <w:ind w:left="540" w:hanging="360"/>
+        <w:jc w:val="both"/>
+        <w:rPr/>
+      </w:pPr>
+      <w:r>
+        <w:rPr/>
+        <w:t>W pliku z funkcją główną (</w:t>
+      </w:r>
+      <w:r>
+        <w:rPr>
+          <w:i/>
+        </w:rPr>
+        <w:t>main()</w:t>
+      </w:r>
+      <w:r>
+        <w:rPr/>
+        <w:t xml:space="preserve">) zadeklarować i zdefiniować funkcję </w:t>
+      </w:r>
+      <w:r>
+        <w:rPr>
+          <w:i/>
+          <w:iCs/>
+        </w:rPr>
+        <w:t>iloraz</w:t>
+      </w:r>
+      <w:r>
+        <w:rPr>
+          <w:i/>
+        </w:rPr>
+        <w:t>()</w:t>
+      </w:r>
+      <w:r>
+        <w:rPr/>
+        <w:t>, która będzie wymagała dwóch argumentów o wartościach całkowitych i będzie wyliczała i zwracała ich iloraz.</w:t>
+      </w:r>
+    </w:p>
+    <w:p>
+      <w:pPr>
+        <w:pStyle w:val="ListParagraph"/>
+        <w:numPr>
+          <w:ilvl w:val="0"/>
+          <w:numId w:val="5"/>
+        </w:numPr>
+        <w:ind w:left="540" w:hanging="360"/>
+        <w:jc w:val="both"/>
+        <w:rPr/>
+      </w:pPr>
+      <w:r>
+        <w:rPr/>
+        <w:t>Zadeklarować wskaźnik na funkcję tak, aby mógł wskazywać zarówno na funkcję suma jak i na funkcję iloraz.</w:t>
+      </w:r>
+    </w:p>
+    <w:p>
+      <w:pPr>
+        <w:pStyle w:val="ListParagraph"/>
+        <w:numPr>
+          <w:ilvl w:val="0"/>
+          <w:numId w:val="5"/>
+        </w:numPr>
+        <w:ind w:left="540" w:hanging="360"/>
+        <w:jc w:val="both"/>
+        <w:rPr/>
+      </w:pPr>
+      <w:r>
+        <w:rPr/>
+        <w:t>Przypisać wskaźnikowi na funkcję adres funkcji suma().</w:t>
+      </w:r>
+    </w:p>
+    <w:p>
+      <w:pPr>
+        <w:pStyle w:val="ListParagraph"/>
+        <w:numPr>
+          <w:ilvl w:val="0"/>
+          <w:numId w:val="5"/>
+        </w:numPr>
+        <w:ind w:left="540" w:hanging="360"/>
+        <w:jc w:val="both"/>
+        <w:rPr/>
+      </w:pPr>
+      <w:r>
+        <w:rPr/>
+        <w:t>Za pomocą zadeklarowanego wskaźnika wywołać funkcję suma() i wyświetlić zwrócony wynik.</w:t>
+      </w:r>
+    </w:p>
+    <w:p>
+      <w:pPr>
+        <w:pStyle w:val="ListParagraph"/>
+        <w:numPr>
+          <w:ilvl w:val="0"/>
+          <w:numId w:val="5"/>
+        </w:numPr>
+        <w:ind w:left="540" w:hanging="360"/>
+        <w:jc w:val="both"/>
+        <w:rPr/>
+      </w:pPr>
+      <w:r>
+        <w:rPr/>
+        <w:t>Przypisać wskaźnikowi na funkcję adres funkcji iloraz().</w:t>
+      </w:r>
+    </w:p>
+    <w:p>
+      <w:pPr>
+        <w:pStyle w:val="ListParagraph"/>
+        <w:numPr>
+          <w:ilvl w:val="0"/>
+          <w:numId w:val="5"/>
+        </w:numPr>
+        <w:ind w:left="540" w:hanging="360"/>
+        <w:jc w:val="both"/>
+        <w:rPr/>
+      </w:pPr>
+      <w:r>
+        <w:rPr/>
+        <w:t>Za pomocą zadeklarwowanego wskaźnika wywołać funkcje iloraz() i wyświetlić zwrócony wynik.</w:t>
+      </w:r>
+    </w:p>
+    <w:p>
+      <w:pPr>
+        <w:pStyle w:val="ListParagraph"/>
+        <w:numPr>
+          <w:ilvl w:val="0"/>
+          <w:numId w:val="5"/>
+        </w:numPr>
+        <w:ind w:left="540" w:hanging="360"/>
+        <w:jc w:val="both"/>
+        <w:rPr/>
+      </w:pPr>
+      <w:r>
+        <w:rPr/>
+        <w:t>Wykonać program w trybie Debug w celu zaobserwowania zmian wartości oraz adresów poszczególnych zmiennych.</w:t>
+      </w:r>
+    </w:p>
+    <w:p>
+      <w:pPr>
+        <w:pStyle w:val="ListParagraph"/>
+        <w:numPr>
+          <w:ilvl w:val="0"/>
+          <w:numId w:val="5"/>
+        </w:numPr>
+        <w:ind w:left="540" w:hanging="360"/>
+        <w:jc w:val="both"/>
+        <w:rPr/>
+      </w:pPr>
+      <w:r>
+        <w:rPr/>
+        <w:t>W komentarzach (/**/) w kilku zdaniach zapisać wnioski z zadania</w:t>
+      </w:r>
+    </w:p>
+    <w:p>
+      <w:pPr>
+        <w:pStyle w:val="Nagwek21"/>
+        <w:rPr/>
+      </w:pPr>
+      <w:bookmarkStart w:id="15" w:name="_Toc477429834"/>
+      <w:bookmarkStart w:id="16" w:name="__RefHeading___Toc996_863546052"/>
+      <w:bookmarkEnd w:id="16"/>
+      <w:r>
+        <w:rPr/>
+        <w:t xml:space="preserve">Zadanie 3. </w:t>
+      </w:r>
+      <w:bookmarkEnd w:id="15"/>
+      <w:r>
+        <w:rPr/>
+        <w:t>Przekazanie wskaźnika na funkcję do innej funkcji</w:t>
+      </w:r>
+    </w:p>
+    <w:p>
+      <w:pPr>
+        <w:pStyle w:val="ListParagraph"/>
+        <w:ind w:hanging="0"/>
+        <w:jc w:val="both"/>
+        <w:rPr/>
+      </w:pPr>
+      <w:r>
+        <w:rPr/>
+        <w:t>Zadanie ma na celu pokazanie sposobu wykorzystania wskaźnika do funkcji w innych funkcjach.</w:t>
+      </w:r>
+    </w:p>
+    <w:p>
+      <w:pPr>
+        <w:pStyle w:val="ListParagraph"/>
+        <w:ind w:left="1287" w:hanging="0"/>
+        <w:jc w:val="both"/>
+        <w:rPr/>
+      </w:pPr>
+      <w:r>
+        <w:rPr/>
       </w:r>
     </w:p>
     <w:p>
@@ -663,7 +1171,45 @@
       </w:pPr>
       <w:r>
         <w:rPr/>
-        <w:t>Utworzyć nowy projekt dla języka C w IDE Eclipse typu "Hello world ANSI C Project".</w:t>
+        <w:t xml:space="preserve">Do kodu programu z zadania 2, zadeklarować funkcję, która przyjmie jako argumenty dwie liczby </w:t>
+      </w:r>
+      <w:del w:id="0" w:author="Unknown Author" w:date="2017-10-04T09:43:00Z">
+        <w:r>
+          <w:rPr/>
+          <w:delText>typu integer</w:delText>
+        </w:r>
+      </w:del>
+      <w:ins w:id="1" w:author="Unknown Author" w:date="2017-10-04T09:43:00Z">
+        <w:r>
+          <w:rPr/>
+          <w:t>całkowi</w:t>
+        </w:r>
+      </w:ins>
+      <w:ins w:id="2" w:author="Unknown Author" w:date="2017-10-04T09:44:00Z">
+        <w:r>
+          <w:rPr/>
+          <w:t>te</w:t>
+        </w:r>
+      </w:ins>
+      <w:r>
+        <w:rPr/>
+        <w:t xml:space="preserve"> oraz wskaźnik do funkcji o sygnaturze pasującej do funkcji suma i </w:t>
+      </w:r>
+      <w:ins w:id="3" w:author="Unknown Author" w:date="2017-10-04T09:44:00Z">
+        <w:r>
+          <w:rPr/>
+          <w:t>iloraz</w:t>
+        </w:r>
+      </w:ins>
+      <w:del w:id="4" w:author="Unknown Author" w:date="2017-10-04T09:44:00Z">
+        <w:r>
+          <w:rPr/>
+          <w:delText>iloczyn</w:delText>
+        </w:r>
+      </w:del>
+      <w:r>
+        <w:rPr/>
+        <w:t>.</w:t>
       </w:r>
     </w:p>
     <w:p>
@@ -679,17 +1225,7 @@
       </w:pPr>
       <w:r>
         <w:rPr/>
-        <w:t xml:space="preserve">Zadeklarować zmienne typu </w:t>
-      </w:r>
-      <w:r>
-        <w:rPr>
-          <w:i/>
-        </w:rPr>
-        <w:t>int, char, unsigned char</w:t>
-      </w:r>
-      <w:r>
-        <w:rPr/>
-        <w:t>.</w:t>
+        <w:t>Zaimplementować działanie zadeklarowanej funkcji tak, aby wykonywała funkcję przekazaną poprzez wskaźnik w  argumencie używając przekazanych do niej liczb typu integer.</w:t>
       </w:r>
     </w:p>
     <w:p>
@@ -705,7 +1241,7 @@
       </w:pPr>
       <w:r>
         <w:rPr/>
-        <w:t>Zadeklarować zmienne wskaźnikowe, które będą przetrzymywały adresy do wcześniej zadeklarowanych zmiennych.</w:t>
+        <w:t>Wywołać zadeklarowaną funkcję tak, aby wykonała dodawanie i wyświetlić wynik</w:t>
       </w:r>
     </w:p>
     <w:p>
@@ -715,13 +1251,29 @@
           <w:ilvl w:val="0"/>
           <w:numId w:val="4"/>
         </w:numPr>
-        <w:ind w:left="567" w:hanging="360"/>
+        <w:ind w:left="540" w:hanging="360"/>
         <w:jc w:val="both"/>
         <w:rPr/>
       </w:pPr>
       <w:r>
         <w:rPr/>
-        <w:t>Przypisać dowolne wartości zadeklarowanym zmiennym (nie dotyczy zmiennych wskaźnikowych).</w:t>
+        <w:t>Wywołać zadeklarowaną funkcję tak, aby wykonała il</w:t>
+      </w:r>
+      <w:ins w:id="5" w:author="Unknown Author" w:date="2017-10-04T09:44:00Z">
+        <w:r>
+          <w:rPr/>
+          <w:t>oraz</w:t>
+        </w:r>
+      </w:ins>
+      <w:del w:id="6" w:author="Unknown Author" w:date="2017-10-04T09:44:00Z">
+        <w:r>
+          <w:rPr/>
+          <w:delText>oczyn</w:delText>
+        </w:r>
+      </w:del>
+      <w:r>
+        <w:rPr/>
+        <w:t xml:space="preserve"> i wyświetlić wynik</w:t>
       </w:r>
     </w:p>
     <w:p>
@@ -731,13 +1283,29 @@
           <w:ilvl w:val="0"/>
           <w:numId w:val="4"/>
         </w:numPr>
-        <w:ind w:left="567" w:hanging="360"/>
+        <w:ind w:left="540" w:hanging="360"/>
         <w:jc w:val="both"/>
         <w:rPr/>
       </w:pPr>
       <w:r>
         <w:rPr/>
-        <w:t>Wskazać adresy odpowiednich zmiennych dla zmiennych wskaźnikowych.</w:t>
+        <w:t>Spróbować wywołać funkcję podając w miejsce wskaźnika wprost raz nazwę suma, raz ilo</w:t>
+      </w:r>
+      <w:ins w:id="7" w:author="Unknown Author" w:date="2017-10-04T09:44:00Z">
+        <w:r>
+          <w:rPr/>
+          <w:t>raz</w:t>
+        </w:r>
+      </w:ins>
+      <w:del w:id="8" w:author="Unknown Author" w:date="2017-10-04T09:44:00Z">
+        <w:r>
+          <w:rPr/>
+          <w:delText>czyn</w:delText>
+        </w:r>
+      </w:del>
+      <w:r>
+        <w:rPr/>
+        <w:t>, a raz NULL. Czy program się kompiluje i wykonuje i dlaczego?</w:t>
       </w:r>
     </w:p>
     <w:p>
@@ -747,13 +1315,13 @@
           <w:ilvl w:val="0"/>
           <w:numId w:val="4"/>
         </w:numPr>
-        <w:ind w:left="567" w:hanging="360"/>
+        <w:ind w:left="540" w:hanging="360"/>
         <w:jc w:val="both"/>
         <w:rPr/>
       </w:pPr>
       <w:r>
         <w:rPr/>
-        <w:t>Wyświetlić zarezerwowany rozmiar pamięci dla zmiennych i zmiennych wskaźnikowych a także wartość tych zmiennych.</w:t>
+        <w:t>Wykonać program w trybie Debug w celu zaobserwowania zmian wartości oraz adresów poszczególnych zmiennych.</w:t>
       </w:r>
     </w:p>
     <w:p>
@@ -763,407 +1331,19 @@
           <w:ilvl w:val="0"/>
           <w:numId w:val="4"/>
         </w:numPr>
-        <w:ind w:left="567" w:hanging="360"/>
+        <w:ind w:left="540" w:hanging="360"/>
         <w:jc w:val="both"/>
         <w:rPr/>
       </w:pPr>
       <w:r>
         <w:rPr/>
-        <w:t>Przypisać poszczególnym zmiennym wartość przez ich wskaźnik.</w:t>
-      </w:r>
-    </w:p>
-    <w:p>
-      <w:pPr>
-        <w:pStyle w:val="ListParagraph"/>
-        <w:numPr>
-          <w:ilvl w:val="0"/>
-          <w:numId w:val="4"/>
-        </w:numPr>
-        <w:ind w:left="567" w:hanging="360"/>
-        <w:jc w:val="both"/>
-        <w:rPr/>
-      </w:pPr>
-      <w:r>
-        <w:rPr/>
-        <w:t>Ponownie wyświetlić rozmiar i wartość zmiennych i zmiennych wskaźnikowych.</w:t>
-      </w:r>
-    </w:p>
-    <w:p>
-      <w:pPr>
-        <w:pStyle w:val="Heading2"/>
-        <w:rPr/>
-      </w:pPr>
-      <w:bookmarkStart w:id="11" w:name="__RefHeading___Toc994_863546052"/>
-      <w:bookmarkStart w:id="12" w:name="_Toc477429833"/>
-      <w:bookmarkEnd w:id="11"/>
-      <w:r>
-        <w:rPr/>
-        <w:t xml:space="preserve">Zadanie </w:t>
-      </w:r>
-      <w:r>
-        <w:rPr/>
-        <w:t>2</w:t>
-      </w:r>
-      <w:r>
-        <w:rPr/>
-        <w:t xml:space="preserve">. </w:t>
-      </w:r>
-      <w:bookmarkEnd w:id="12"/>
-      <w:r>
-        <w:rPr/>
-        <w:t>Wskaźnik na funkcje</w:t>
-      </w:r>
-    </w:p>
-    <w:p>
-      <w:pPr>
-        <w:pStyle w:val="Normal"/>
-        <w:rPr/>
-      </w:pPr>
-      <w:r>
-        <w:rPr/>
-        <w:t xml:space="preserve">Celem zadania jest utrwalenie zasad tworzenia </w:t>
-      </w:r>
-      <w:r>
-        <w:rPr/>
-        <w:t>wskaźników na funkcje i ich wykorzystania.</w:t>
-      </w:r>
-    </w:p>
-    <w:p>
-      <w:pPr>
-        <w:pStyle w:val="ListParagraph"/>
-        <w:numPr>
-          <w:ilvl w:val="0"/>
-          <w:numId w:val="6"/>
-        </w:numPr>
-        <w:ind w:left="567" w:hanging="360"/>
-        <w:jc w:val="both"/>
-        <w:rPr/>
-      </w:pPr>
-      <w:r>
-        <w:rPr/>
-        <w:t>Utworzyć nowy projekt dla języka C w IDE Eclipse typu "Hello world ANSI C Project".</w:t>
-      </w:r>
-    </w:p>
-    <w:p>
-      <w:pPr>
-        <w:pStyle w:val="ListParagraph"/>
-        <w:numPr>
-          <w:ilvl w:val="0"/>
-          <w:numId w:val="6"/>
-        </w:numPr>
-        <w:ind w:left="567" w:hanging="360"/>
-        <w:jc w:val="both"/>
-        <w:rPr/>
-      </w:pPr>
-      <w:r>
-        <w:rPr/>
-        <w:t>W pliku z funkcją główną (</w:t>
-      </w:r>
-      <w:r>
-        <w:rPr>
-          <w:i/>
-        </w:rPr>
-        <w:t>main()</w:t>
-      </w:r>
-      <w:r>
-        <w:rPr/>
-        <w:t xml:space="preserve">) zadeklarować i zdefiniować funkcję </w:t>
-      </w:r>
-      <w:r>
-        <w:rPr>
-          <w:i/>
-          <w:iCs/>
-        </w:rPr>
-        <w:t>s</w:t>
-      </w:r>
-      <w:r>
-        <w:rPr>
-          <w:i/>
-        </w:rPr>
-        <w:t>uma()</w:t>
-      </w:r>
-      <w:r>
-        <w:rPr/>
-        <w:t xml:space="preserve">, która będzie wymagała dwóch argumentów o wartościach całkowitych i będzie wyliczała i </w:t>
-      </w:r>
-      <w:r>
-        <w:rPr/>
-        <w:t>zwracała</w:t>
-      </w:r>
-      <w:r>
-        <w:rPr/>
-        <w:t xml:space="preserve"> ich sumę.</w:t>
-      </w:r>
-    </w:p>
-    <w:p>
-      <w:pPr>
-        <w:pStyle w:val="ListParagraph"/>
-        <w:widowControl/>
-        <w:numPr>
-          <w:ilvl w:val="0"/>
-          <w:numId w:val="6"/>
-        </w:numPr>
-        <w:bidi w:val="0"/>
-        <w:spacing w:lineRule="auto" w:line="276" w:before="0" w:after="200"/>
-        <w:ind w:left="540" w:right="0" w:hanging="360"/>
-        <w:contextualSpacing/>
-        <w:jc w:val="both"/>
-        <w:rPr/>
-      </w:pPr>
-      <w:r>
-        <w:rPr/>
-        <w:t>W pliku z funkcją główną (</w:t>
-      </w:r>
-      <w:r>
-        <w:rPr>
-          <w:i/>
-        </w:rPr>
-        <w:t>main()</w:t>
-      </w:r>
-      <w:r>
-        <w:rPr/>
-        <w:t xml:space="preserve">) zadeklarować i zdefiniować funkcję </w:t>
-      </w:r>
-      <w:r>
-        <w:rPr>
-          <w:i/>
-          <w:iCs/>
-        </w:rPr>
-        <w:t>iloraz</w:t>
-      </w:r>
-      <w:r>
-        <w:rPr>
-          <w:i/>
-        </w:rPr>
-        <w:t>()</w:t>
-      </w:r>
-      <w:r>
-        <w:rPr/>
-        <w:t xml:space="preserve">, która będzie wymagała dwóch argumentów o wartościach całkowitych i będzie wyliczała i </w:t>
-      </w:r>
-      <w:r>
-        <w:rPr/>
-        <w:t>zwracała ich iloraz</w:t>
-      </w:r>
-      <w:r>
-        <w:rPr/>
-        <w:t>.</w:t>
-      </w:r>
-    </w:p>
-    <w:p>
-      <w:pPr>
-        <w:pStyle w:val="ListParagraph"/>
-        <w:widowControl/>
-        <w:numPr>
-          <w:ilvl w:val="0"/>
-          <w:numId w:val="6"/>
-        </w:numPr>
-        <w:bidi w:val="0"/>
-        <w:spacing w:lineRule="auto" w:line="276" w:before="0" w:after="200"/>
-        <w:ind w:left="540" w:right="0" w:hanging="360"/>
-        <w:contextualSpacing/>
-        <w:jc w:val="both"/>
-        <w:rPr/>
-      </w:pPr>
-      <w:r>
-        <w:rPr/>
-        <w:t>Zadeklarować wskaźnik na funkcję tak, aby mógł wskazywać zarówno na funkcję suma jak i na funkcję iloraz.</w:t>
-      </w:r>
-    </w:p>
-    <w:p>
-      <w:pPr>
-        <w:pStyle w:val="ListParagraph"/>
-        <w:widowControl/>
-        <w:numPr>
-          <w:ilvl w:val="0"/>
-          <w:numId w:val="6"/>
-        </w:numPr>
-        <w:bidi w:val="0"/>
-        <w:spacing w:lineRule="auto" w:line="276" w:before="0" w:after="200"/>
-        <w:ind w:left="540" w:right="0" w:hanging="360"/>
-        <w:contextualSpacing/>
-        <w:jc w:val="both"/>
-        <w:rPr/>
-      </w:pPr>
-      <w:r>
-        <w:rPr/>
-        <w:t>Za pomocą zadeklarowanego wskaźnika wywołać funkcję suma i wyświetlić zwrócony wynik.</w:t>
-      </w:r>
-    </w:p>
-    <w:p>
-      <w:pPr>
-        <w:pStyle w:val="ListParagraph"/>
-        <w:widowControl/>
-        <w:numPr>
-          <w:ilvl w:val="0"/>
-          <w:numId w:val="6"/>
-        </w:numPr>
-        <w:bidi w:val="0"/>
-        <w:spacing w:lineRule="auto" w:line="276" w:before="0" w:after="200"/>
-        <w:ind w:left="540" w:right="0" w:hanging="360"/>
-        <w:contextualSpacing/>
-        <w:jc w:val="both"/>
-        <w:rPr/>
-      </w:pPr>
-      <w:r>
-        <w:rPr/>
-        <w:t>Za pomocą zadeklarwowanego wskaźnika wywołać funkcje iloraz i wyświetlić zwrócony wynik.</w:t>
-      </w:r>
-    </w:p>
-    <w:p>
-      <w:pPr>
-        <w:pStyle w:val="Heading2"/>
-        <w:rPr/>
-      </w:pPr>
-      <w:bookmarkStart w:id="13" w:name="__RefHeading___Toc996_863546052"/>
-      <w:bookmarkStart w:id="14" w:name="_Toc477429834"/>
-      <w:bookmarkEnd w:id="13"/>
-      <w:r>
-        <w:rPr/>
-        <w:t xml:space="preserve">Zadanie </w:t>
-      </w:r>
-      <w:r>
-        <w:rPr/>
-        <w:t>3</w:t>
-      </w:r>
-      <w:r>
-        <w:rPr/>
-        <w:t xml:space="preserve">. </w:t>
-      </w:r>
-      <w:bookmarkEnd w:id="14"/>
-      <w:r>
-        <w:rPr/>
-        <w:t>Przekazanie wskaźnika do funkcji do innej funkcji</w:t>
-      </w:r>
-    </w:p>
-    <w:p>
-      <w:pPr>
-        <w:pStyle w:val="ListParagraph"/>
-        <w:numPr>
-          <w:ilvl w:val="0"/>
-          <w:numId w:val="0"/>
-        </w:numPr>
-        <w:ind w:left="1287" w:hanging="0"/>
-        <w:jc w:val="both"/>
-        <w:rPr/>
-      </w:pPr>
-      <w:r>
-        <w:rPr/>
-        <w:t xml:space="preserve">Zadanie ma na celu </w:t>
-      </w:r>
-      <w:r>
-        <w:rPr/>
-        <w:t>pokazanie sposobu wykorzystania wskaźnika do funkcji w innych funkcjach.</w:t>
-      </w:r>
-    </w:p>
-    <w:p>
-      <w:pPr>
-        <w:pStyle w:val="ListParagraph"/>
-        <w:numPr>
-          <w:ilvl w:val="0"/>
-          <w:numId w:val="0"/>
-        </w:numPr>
-        <w:ind w:left="1287" w:hanging="0"/>
-        <w:jc w:val="both"/>
-        <w:rPr/>
-      </w:pPr>
-      <w:r>
-        <w:rPr/>
-      </w:r>
-    </w:p>
-    <w:p>
-      <w:pPr>
-        <w:pStyle w:val="ListParagraph"/>
-        <w:numPr>
-          <w:ilvl w:val="0"/>
-          <w:numId w:val="5"/>
-        </w:numPr>
-        <w:ind w:left="567" w:hanging="360"/>
-        <w:jc w:val="both"/>
-        <w:rPr/>
-      </w:pPr>
-      <w:r>
-        <w:rPr/>
-        <w:t>Do kodu programu z zadania 2, zadeklarować funkcję, która przyjmie jako parametry dwie liczby typu integer oraz wskaźniki do funkcji o sygnaturze pasującej do funkcji suma i iloczyn.</w:t>
-      </w:r>
-    </w:p>
-    <w:p>
-      <w:pPr>
-        <w:pStyle w:val="ListParagraph"/>
-        <w:numPr>
-          <w:ilvl w:val="0"/>
-          <w:numId w:val="5"/>
-        </w:numPr>
-        <w:ind w:left="567" w:hanging="360"/>
-        <w:jc w:val="both"/>
-        <w:rPr/>
-      </w:pPr>
-      <w:r>
-        <w:rPr/>
-        <w:t>Zaimplementować działanie zadeklarowanej funkcji tak, aby wykonywała funkcję przekazaną w  parametrze używając przekazanych do niej liczb typu integer.</w:t>
-      </w:r>
-    </w:p>
-    <w:p>
-      <w:pPr>
-        <w:pStyle w:val="ListParagraph"/>
-        <w:numPr>
-          <w:ilvl w:val="0"/>
-          <w:numId w:val="5"/>
-        </w:numPr>
-        <w:ind w:left="567" w:hanging="360"/>
-        <w:jc w:val="both"/>
-        <w:rPr/>
-      </w:pPr>
-      <w:r>
-        <w:rPr/>
-        <w:t>Wywołać zadeklarowaną funkcję tak aby wykonała dodawanie i wyświetlić wynik</w:t>
-      </w:r>
-    </w:p>
-    <w:p>
-      <w:pPr>
-        <w:pStyle w:val="ListParagraph"/>
-        <w:widowControl/>
-        <w:numPr>
-          <w:ilvl w:val="0"/>
-          <w:numId w:val="5"/>
-        </w:numPr>
-        <w:bidi w:val="0"/>
-        <w:spacing w:lineRule="auto" w:line="276" w:before="0" w:after="200"/>
-        <w:ind w:left="540" w:right="0" w:hanging="360"/>
-        <w:contextualSpacing/>
-        <w:jc w:val="both"/>
-        <w:rPr/>
-      </w:pPr>
-      <w:r>
-        <w:rPr/>
-        <w:t>Wywołać zadeklarowaną funkcję tak aby wykonała iloczyn i wyświetlić wynik</w:t>
-      </w:r>
-    </w:p>
-    <w:p>
-      <w:pPr>
-        <w:pStyle w:val="ListParagraph"/>
-        <w:widowControl/>
-        <w:numPr>
-          <w:ilvl w:val="0"/>
-          <w:numId w:val="5"/>
-        </w:numPr>
-        <w:bidi w:val="0"/>
-        <w:spacing w:lineRule="auto" w:line="276" w:before="0" w:after="200"/>
-        <w:ind w:left="540" w:right="0" w:hanging="360"/>
-        <w:contextualSpacing/>
-        <w:jc w:val="both"/>
-        <w:rPr/>
-      </w:pPr>
-      <w:r>
-        <w:rPr/>
-        <w:t>Spróbować wywołać funkcję podając w miejsce wskaźnika wprost raz nazwę suma a raz iloczyn. Czy program się kompiluje i dlaczego?</w:t>
+        <w:t>W komentarzach (/**/) w kilku zdaniach zapisać wnioski z zadania</w:t>
       </w:r>
     </w:p>
     <w:p>
       <w:pPr>
         <w:pStyle w:val="ListParagraph"/>
         <w:spacing w:before="0" w:after="200"/>
-        <w:ind w:hanging="0"/>
         <w:contextualSpacing/>
         <w:jc w:val="both"/>
         <w:rPr/>
@@ -1195,7 +1375,7 @@
         <w:docPartGallery w:val="Page Numbers (Bottom of Page)"/>
         <w:docPartUnique w:val="true"/>
       </w:docPartObj>
-      <w:id w:val="1685489942"/>
+      <w:id w:val="1113961887"/>
     </w:sdtPr>
     <w:sdtContent>
       <w:p>
@@ -1230,11 +1410,7 @@
     </w:pPr>
     <w:r>
       <w:rPr/>
-      <w:t>v.1.0</w:t>
-    </w:r>
-    <w:r>
-      <w:rPr/>
-      <w:t>0</w:t>
+      <w:t>v.1.00</w:t>
     </w:r>
   </w:p>
 </w:ftr>
@@ -1245,12 +1421,430 @@
   <w:abstractNum w:abstractNumId="1">
     <w:lvl w:ilvl="0">
       <w:start w:val="1"/>
-      <w:pStyle w:val="Heading1"/>
       <w:numFmt w:val="decimal"/>
       <w:lvlText w:val="%1."/>
       <w:lvlJc w:val="left"/>
       <w:pPr>
         <w:ind w:left="720" w:hanging="360"/>
+      </w:pPr>
+    </w:lvl>
+    <w:lvl w:ilvl="1">
+      <w:start w:val="1"/>
+      <w:numFmt w:val="lowerLetter"/>
+      <w:lvlText w:val="%2."/>
+      <w:lvlJc w:val="left"/>
+      <w:pPr>
+        <w:ind w:left="1440" w:hanging="360"/>
+      </w:pPr>
+    </w:lvl>
+    <w:lvl w:ilvl="2">
+      <w:start w:val="1"/>
+      <w:numFmt w:val="lowerRoman"/>
+      <w:lvlText w:val="%3."/>
+      <w:lvlJc w:val="right"/>
+      <w:pPr>
+        <w:ind w:left="2160" w:hanging="180"/>
+      </w:pPr>
+    </w:lvl>
+    <w:lvl w:ilvl="3">
+      <w:start w:val="1"/>
+      <w:numFmt w:val="decimal"/>
+      <w:lvlText w:val="%4."/>
+      <w:lvlJc w:val="left"/>
+      <w:pPr>
+        <w:ind w:left="2880" w:hanging="360"/>
+      </w:pPr>
+    </w:lvl>
+    <w:lvl w:ilvl="4">
+      <w:start w:val="1"/>
+      <w:numFmt w:val="lowerLetter"/>
+      <w:lvlText w:val="%5."/>
+      <w:lvlJc w:val="left"/>
+      <w:pPr>
+        <w:ind w:left="3600" w:hanging="360"/>
+      </w:pPr>
+    </w:lvl>
+    <w:lvl w:ilvl="5">
+      <w:start w:val="1"/>
+      <w:numFmt w:val="lowerRoman"/>
+      <w:lvlText w:val="%6."/>
+      <w:lvlJc w:val="right"/>
+      <w:pPr>
+        <w:ind w:left="4320" w:hanging="180"/>
+      </w:pPr>
+    </w:lvl>
+    <w:lvl w:ilvl="6">
+      <w:start w:val="1"/>
+      <w:numFmt w:val="decimal"/>
+      <w:lvlText w:val="%7."/>
+      <w:lvlJc w:val="left"/>
+      <w:pPr>
+        <w:ind w:left="5040" w:hanging="360"/>
+      </w:pPr>
+    </w:lvl>
+    <w:lvl w:ilvl="7">
+      <w:start w:val="1"/>
+      <w:numFmt w:val="lowerLetter"/>
+      <w:lvlText w:val="%8."/>
+      <w:lvlJc w:val="left"/>
+      <w:pPr>
+        <w:ind w:left="5760" w:hanging="360"/>
+      </w:pPr>
+    </w:lvl>
+    <w:lvl w:ilvl="8">
+      <w:start w:val="1"/>
+      <w:numFmt w:val="lowerRoman"/>
+      <w:lvlText w:val="%9."/>
+      <w:lvlJc w:val="right"/>
+      <w:pPr>
+        <w:ind w:left="6480" w:hanging="180"/>
+      </w:pPr>
+    </w:lvl>
+  </w:abstractNum>
+  <w:abstractNum w:abstractNumId="2">
+    <w:lvl w:ilvl="0">
+      <w:start w:val="1"/>
+      <w:numFmt w:val="decimal"/>
+      <w:lvlText w:val="%1."/>
+      <w:lvlJc w:val="left"/>
+      <w:pPr>
+        <w:ind w:left="720" w:hanging="360"/>
+      </w:pPr>
+    </w:lvl>
+    <w:lvl w:ilvl="1">
+      <w:start w:val="1"/>
+      <w:numFmt w:val="lowerLetter"/>
+      <w:lvlText w:val="%2."/>
+      <w:lvlJc w:val="left"/>
+      <w:pPr>
+        <w:ind w:left="1440" w:hanging="360"/>
+      </w:pPr>
+    </w:lvl>
+    <w:lvl w:ilvl="2">
+      <w:start w:val="1"/>
+      <w:numFmt w:val="lowerRoman"/>
+      <w:lvlText w:val="%3."/>
+      <w:lvlJc w:val="right"/>
+      <w:pPr>
+        <w:ind w:left="2160" w:hanging="180"/>
+      </w:pPr>
+    </w:lvl>
+    <w:lvl w:ilvl="3">
+      <w:start w:val="1"/>
+      <w:numFmt w:val="decimal"/>
+      <w:lvlText w:val="%4."/>
+      <w:lvlJc w:val="left"/>
+      <w:pPr>
+        <w:ind w:left="2880" w:hanging="360"/>
+      </w:pPr>
+    </w:lvl>
+    <w:lvl w:ilvl="4">
+      <w:start w:val="1"/>
+      <w:numFmt w:val="lowerLetter"/>
+      <w:lvlText w:val="%5."/>
+      <w:lvlJc w:val="left"/>
+      <w:pPr>
+        <w:ind w:left="3600" w:hanging="360"/>
+      </w:pPr>
+    </w:lvl>
+    <w:lvl w:ilvl="5">
+      <w:start w:val="1"/>
+      <w:numFmt w:val="lowerRoman"/>
+      <w:lvlText w:val="%6."/>
+      <w:lvlJc w:val="right"/>
+      <w:pPr>
+        <w:ind w:left="4320" w:hanging="180"/>
+      </w:pPr>
+    </w:lvl>
+    <w:lvl w:ilvl="6">
+      <w:start w:val="1"/>
+      <w:numFmt w:val="decimal"/>
+      <w:lvlText w:val="%7."/>
+      <w:lvlJc w:val="left"/>
+      <w:pPr>
+        <w:ind w:left="5040" w:hanging="360"/>
+      </w:pPr>
+    </w:lvl>
+    <w:lvl w:ilvl="7">
+      <w:start w:val="1"/>
+      <w:numFmt w:val="lowerLetter"/>
+      <w:lvlText w:val="%8."/>
+      <w:lvlJc w:val="left"/>
+      <w:pPr>
+        <w:ind w:left="5760" w:hanging="360"/>
+      </w:pPr>
+    </w:lvl>
+    <w:lvl w:ilvl="8">
+      <w:start w:val="1"/>
+      <w:numFmt w:val="lowerRoman"/>
+      <w:lvlText w:val="%9."/>
+      <w:lvlJc w:val="right"/>
+      <w:pPr>
+        <w:ind w:left="6480" w:hanging="180"/>
+      </w:pPr>
+    </w:lvl>
+  </w:abstractNum>
+  <w:abstractNum w:abstractNumId="3">
+    <w:lvl w:ilvl="0">
+      <w:start w:val="1"/>
+      <w:numFmt w:val="decimal"/>
+      <w:lvlText w:val="%1."/>
+      <w:lvlJc w:val="left"/>
+      <w:pPr>
+        <w:ind w:left="1287" w:hanging="360"/>
+      </w:pPr>
+    </w:lvl>
+    <w:lvl w:ilvl="1">
+      <w:start w:val="1"/>
+      <w:numFmt w:val="lowerLetter"/>
+      <w:lvlText w:val="%2."/>
+      <w:lvlJc w:val="left"/>
+      <w:pPr>
+        <w:ind w:left="2007" w:hanging="360"/>
+      </w:pPr>
+    </w:lvl>
+    <w:lvl w:ilvl="2">
+      <w:start w:val="1"/>
+      <w:numFmt w:val="lowerRoman"/>
+      <w:lvlText w:val="%3."/>
+      <w:lvlJc w:val="right"/>
+      <w:pPr>
+        <w:ind w:left="2727" w:hanging="180"/>
+      </w:pPr>
+    </w:lvl>
+    <w:lvl w:ilvl="3">
+      <w:start w:val="1"/>
+      <w:numFmt w:val="decimal"/>
+      <w:lvlText w:val="%4."/>
+      <w:lvlJc w:val="left"/>
+      <w:pPr>
+        <w:ind w:left="3447" w:hanging="360"/>
+      </w:pPr>
+    </w:lvl>
+    <w:lvl w:ilvl="4">
+      <w:start w:val="1"/>
+      <w:numFmt w:val="lowerLetter"/>
+      <w:lvlText w:val="%5."/>
+      <w:lvlJc w:val="left"/>
+      <w:pPr>
+        <w:ind w:left="4167" w:hanging="360"/>
+      </w:pPr>
+    </w:lvl>
+    <w:lvl w:ilvl="5">
+      <w:start w:val="1"/>
+      <w:numFmt w:val="lowerRoman"/>
+      <w:lvlText w:val="%6."/>
+      <w:lvlJc w:val="right"/>
+      <w:pPr>
+        <w:ind w:left="4887" w:hanging="180"/>
+      </w:pPr>
+    </w:lvl>
+    <w:lvl w:ilvl="6">
+      <w:start w:val="1"/>
+      <w:numFmt w:val="decimal"/>
+      <w:lvlText w:val="%7."/>
+      <w:lvlJc w:val="left"/>
+      <w:pPr>
+        <w:ind w:left="5607" w:hanging="360"/>
+      </w:pPr>
+    </w:lvl>
+    <w:lvl w:ilvl="7">
+      <w:start w:val="1"/>
+      <w:numFmt w:val="lowerLetter"/>
+      <w:lvlText w:val="%8."/>
+      <w:lvlJc w:val="left"/>
+      <w:pPr>
+        <w:ind w:left="6327" w:hanging="360"/>
+      </w:pPr>
+    </w:lvl>
+    <w:lvl w:ilvl="8">
+      <w:start w:val="1"/>
+      <w:numFmt w:val="lowerRoman"/>
+      <w:lvlText w:val="%9."/>
+      <w:lvlJc w:val="right"/>
+      <w:pPr>
+        <w:ind w:left="7047" w:hanging="180"/>
+      </w:pPr>
+    </w:lvl>
+  </w:abstractNum>
+  <w:abstractNum w:abstractNumId="4">
+    <w:lvl w:ilvl="0">
+      <w:start w:val="1"/>
+      <w:numFmt w:val="decimal"/>
+      <w:lvlText w:val="%1."/>
+      <w:lvlJc w:val="left"/>
+      <w:pPr>
+        <w:ind w:left="1287" w:hanging="360"/>
+      </w:pPr>
+    </w:lvl>
+    <w:lvl w:ilvl="1">
+      <w:start w:val="1"/>
+      <w:numFmt w:val="lowerLetter"/>
+      <w:lvlText w:val="%2."/>
+      <w:lvlJc w:val="left"/>
+      <w:pPr>
+        <w:ind w:left="2007" w:hanging="360"/>
+      </w:pPr>
+    </w:lvl>
+    <w:lvl w:ilvl="2">
+      <w:start w:val="1"/>
+      <w:numFmt w:val="lowerRoman"/>
+      <w:lvlText w:val="%3."/>
+      <w:lvlJc w:val="right"/>
+      <w:pPr>
+        <w:ind w:left="2727" w:hanging="180"/>
+      </w:pPr>
+    </w:lvl>
+    <w:lvl w:ilvl="3">
+      <w:start w:val="1"/>
+      <w:numFmt w:val="decimal"/>
+      <w:lvlText w:val="%4."/>
+      <w:lvlJc w:val="left"/>
+      <w:pPr>
+        <w:ind w:left="3447" w:hanging="360"/>
+      </w:pPr>
+    </w:lvl>
+    <w:lvl w:ilvl="4">
+      <w:start w:val="1"/>
+      <w:numFmt w:val="lowerLetter"/>
+      <w:lvlText w:val="%5."/>
+      <w:lvlJc w:val="left"/>
+      <w:pPr>
+        <w:ind w:left="4167" w:hanging="360"/>
+      </w:pPr>
+    </w:lvl>
+    <w:lvl w:ilvl="5">
+      <w:start w:val="1"/>
+      <w:numFmt w:val="lowerRoman"/>
+      <w:lvlText w:val="%6."/>
+      <w:lvlJc w:val="right"/>
+      <w:pPr>
+        <w:ind w:left="4887" w:hanging="180"/>
+      </w:pPr>
+    </w:lvl>
+    <w:lvl w:ilvl="6">
+      <w:start w:val="1"/>
+      <w:numFmt w:val="decimal"/>
+      <w:lvlText w:val="%7."/>
+      <w:lvlJc w:val="left"/>
+      <w:pPr>
+        <w:ind w:left="5607" w:hanging="360"/>
+      </w:pPr>
+    </w:lvl>
+    <w:lvl w:ilvl="7">
+      <w:start w:val="1"/>
+      <w:numFmt w:val="lowerLetter"/>
+      <w:lvlText w:val="%8."/>
+      <w:lvlJc w:val="left"/>
+      <w:pPr>
+        <w:ind w:left="6327" w:hanging="360"/>
+      </w:pPr>
+    </w:lvl>
+    <w:lvl w:ilvl="8">
+      <w:start w:val="1"/>
+      <w:numFmt w:val="lowerRoman"/>
+      <w:lvlText w:val="%9."/>
+      <w:lvlJc w:val="right"/>
+      <w:pPr>
+        <w:ind w:left="7047" w:hanging="180"/>
+      </w:pPr>
+    </w:lvl>
+  </w:abstractNum>
+  <w:abstractNum w:abstractNumId="5">
+    <w:lvl w:ilvl="0">
+      <w:start w:val="1"/>
+      <w:numFmt w:val="decimal"/>
+      <w:lvlText w:val="%1."/>
+      <w:lvlJc w:val="left"/>
+      <w:pPr>
+        <w:ind w:left="1287" w:hanging="360"/>
+      </w:pPr>
+    </w:lvl>
+    <w:lvl w:ilvl="1">
+      <w:start w:val="1"/>
+      <w:numFmt w:val="lowerLetter"/>
+      <w:lvlText w:val="%2."/>
+      <w:lvlJc w:val="left"/>
+      <w:pPr>
+        <w:ind w:left="2007" w:hanging="360"/>
+      </w:pPr>
+    </w:lvl>
+    <w:lvl w:ilvl="2">
+      <w:start w:val="1"/>
+      <w:numFmt w:val="lowerRoman"/>
+      <w:lvlText w:val="%3."/>
+      <w:lvlJc w:val="right"/>
+      <w:pPr>
+        <w:ind w:left="2727" w:hanging="180"/>
+      </w:pPr>
+    </w:lvl>
+    <w:lvl w:ilvl="3">
+      <w:start w:val="1"/>
+      <w:numFmt w:val="decimal"/>
+      <w:lvlText w:val="%4."/>
+      <w:lvlJc w:val="left"/>
+      <w:pPr>
+        <w:ind w:left="3447" w:hanging="360"/>
+      </w:pPr>
+    </w:lvl>
+    <w:lvl w:ilvl="4">
+      <w:start w:val="1"/>
+      <w:numFmt w:val="lowerLetter"/>
+      <w:lvlText w:val="%5."/>
+      <w:lvlJc w:val="left"/>
+      <w:pPr>
+        <w:ind w:left="4167" w:hanging="360"/>
+      </w:pPr>
+    </w:lvl>
+    <w:lvl w:ilvl="5">
+      <w:start w:val="1"/>
+      <w:numFmt w:val="lowerRoman"/>
+      <w:lvlText w:val="%6."/>
+      <w:lvlJc w:val="right"/>
+      <w:pPr>
+        <w:ind w:left="4887" w:hanging="180"/>
+      </w:pPr>
+    </w:lvl>
+    <w:lvl w:ilvl="6">
+      <w:start w:val="1"/>
+      <w:numFmt w:val="decimal"/>
+      <w:lvlText w:val="%7."/>
+      <w:lvlJc w:val="left"/>
+      <w:pPr>
+        <w:ind w:left="5607" w:hanging="360"/>
+      </w:pPr>
+    </w:lvl>
+    <w:lvl w:ilvl="7">
+      <w:start w:val="1"/>
+      <w:numFmt w:val="lowerLetter"/>
+      <w:lvlText w:val="%8."/>
+      <w:lvlJc w:val="left"/>
+      <w:pPr>
+        <w:ind w:left="6327" w:hanging="360"/>
+      </w:pPr>
+    </w:lvl>
+    <w:lvl w:ilvl="8">
+      <w:start w:val="1"/>
+      <w:numFmt w:val="lowerRoman"/>
+      <w:lvlText w:val="%9."/>
+      <w:lvlJc w:val="right"/>
+      <w:pPr>
+        <w:ind w:left="7047" w:hanging="180"/>
+      </w:pPr>
+    </w:lvl>
+  </w:abstractNum>
+  <w:abstractNum w:abstractNumId="6">
+    <w:lvl w:ilvl="0">
+      <w:start w:val="1"/>
+      <w:numFmt w:val="none"/>
+      <w:suff w:val="nothing"/>
+      <w:lvlText w:val=""/>
+      <w:lvlJc w:val="left"/>
+      <w:pPr>
+        <w:tabs>
+          <w:tab w:val="num" w:pos="432"/>
+        </w:tabs>
+        <w:ind w:left="432" w:hanging="432"/>
       </w:pPr>
     </w:lvl>
     <w:lvl w:ilvl="1">
@@ -1355,421 +1949,6 @@
           <w:tab w:val="num" w:pos="1584"/>
         </w:tabs>
         <w:ind w:left="1584" w:hanging="1584"/>
-      </w:pPr>
-    </w:lvl>
-  </w:abstractNum>
-  <w:abstractNum w:abstractNumId="2">
-    <w:lvl w:ilvl="0">
-      <w:start w:val="1"/>
-      <w:numFmt w:val="decimal"/>
-      <w:lvlText w:val="%1."/>
-      <w:lvlJc w:val="left"/>
-      <w:pPr>
-        <w:ind w:left="720" w:hanging="360"/>
-      </w:pPr>
-    </w:lvl>
-    <w:lvl w:ilvl="1">
-      <w:start w:val="1"/>
-      <w:numFmt w:val="lowerLetter"/>
-      <w:lvlText w:val="%2."/>
-      <w:lvlJc w:val="left"/>
-      <w:pPr>
-        <w:ind w:left="1440" w:hanging="360"/>
-      </w:pPr>
-    </w:lvl>
-    <w:lvl w:ilvl="2">
-      <w:start w:val="1"/>
-      <w:numFmt w:val="lowerRoman"/>
-      <w:lvlText w:val="%3."/>
-      <w:lvlJc w:val="right"/>
-      <w:pPr>
-        <w:ind w:left="2160" w:hanging="180"/>
-      </w:pPr>
-    </w:lvl>
-    <w:lvl w:ilvl="3">
-      <w:start w:val="1"/>
-      <w:numFmt w:val="decimal"/>
-      <w:lvlText w:val="%4."/>
-      <w:lvlJc w:val="left"/>
-      <w:pPr>
-        <w:ind w:left="2880" w:hanging="360"/>
-      </w:pPr>
-    </w:lvl>
-    <w:lvl w:ilvl="4">
-      <w:start w:val="1"/>
-      <w:numFmt w:val="lowerLetter"/>
-      <w:lvlText w:val="%5."/>
-      <w:lvlJc w:val="left"/>
-      <w:pPr>
-        <w:ind w:left="3600" w:hanging="360"/>
-      </w:pPr>
-    </w:lvl>
-    <w:lvl w:ilvl="5">
-      <w:start w:val="1"/>
-      <w:numFmt w:val="lowerRoman"/>
-      <w:lvlText w:val="%6."/>
-      <w:lvlJc w:val="right"/>
-      <w:pPr>
-        <w:ind w:left="4320" w:hanging="180"/>
-      </w:pPr>
-    </w:lvl>
-    <w:lvl w:ilvl="6">
-      <w:start w:val="1"/>
-      <w:numFmt w:val="decimal"/>
-      <w:lvlText w:val="%7."/>
-      <w:lvlJc w:val="left"/>
-      <w:pPr>
-        <w:ind w:left="5040" w:hanging="360"/>
-      </w:pPr>
-    </w:lvl>
-    <w:lvl w:ilvl="7">
-      <w:start w:val="1"/>
-      <w:numFmt w:val="lowerLetter"/>
-      <w:lvlText w:val="%8."/>
-      <w:lvlJc w:val="left"/>
-      <w:pPr>
-        <w:ind w:left="5760" w:hanging="360"/>
-      </w:pPr>
-    </w:lvl>
-    <w:lvl w:ilvl="8">
-      <w:start w:val="1"/>
-      <w:numFmt w:val="lowerRoman"/>
-      <w:lvlText w:val="%9."/>
-      <w:lvlJc w:val="right"/>
-      <w:pPr>
-        <w:ind w:left="6480" w:hanging="180"/>
-      </w:pPr>
-    </w:lvl>
-  </w:abstractNum>
-  <w:abstractNum w:abstractNumId="3">
-    <w:lvl w:ilvl="0">
-      <w:start w:val="1"/>
-      <w:numFmt w:val="decimal"/>
-      <w:lvlText w:val="%1."/>
-      <w:lvlJc w:val="left"/>
-      <w:pPr>
-        <w:ind w:left="720" w:hanging="360"/>
-      </w:pPr>
-    </w:lvl>
-    <w:lvl w:ilvl="1">
-      <w:start w:val="1"/>
-      <w:numFmt w:val="lowerLetter"/>
-      <w:lvlText w:val="%2."/>
-      <w:lvlJc w:val="left"/>
-      <w:pPr>
-        <w:ind w:left="1440" w:hanging="360"/>
-      </w:pPr>
-    </w:lvl>
-    <w:lvl w:ilvl="2">
-      <w:start w:val="1"/>
-      <w:numFmt w:val="lowerRoman"/>
-      <w:lvlText w:val="%3."/>
-      <w:lvlJc w:val="right"/>
-      <w:pPr>
-        <w:ind w:left="2160" w:hanging="180"/>
-      </w:pPr>
-    </w:lvl>
-    <w:lvl w:ilvl="3">
-      <w:start w:val="1"/>
-      <w:numFmt w:val="decimal"/>
-      <w:lvlText w:val="%4."/>
-      <w:lvlJc w:val="left"/>
-      <w:pPr>
-        <w:ind w:left="2880" w:hanging="360"/>
-      </w:pPr>
-    </w:lvl>
-    <w:lvl w:ilvl="4">
-      <w:start w:val="1"/>
-      <w:numFmt w:val="lowerLetter"/>
-      <w:lvlText w:val="%5."/>
-      <w:lvlJc w:val="left"/>
-      <w:pPr>
-        <w:ind w:left="3600" w:hanging="360"/>
-      </w:pPr>
-    </w:lvl>
-    <w:lvl w:ilvl="5">
-      <w:start w:val="1"/>
-      <w:numFmt w:val="lowerRoman"/>
-      <w:lvlText w:val="%6."/>
-      <w:lvlJc w:val="right"/>
-      <w:pPr>
-        <w:ind w:left="4320" w:hanging="180"/>
-      </w:pPr>
-    </w:lvl>
-    <w:lvl w:ilvl="6">
-      <w:start w:val="1"/>
-      <w:numFmt w:val="decimal"/>
-      <w:lvlText w:val="%7."/>
-      <w:lvlJc w:val="left"/>
-      <w:pPr>
-        <w:ind w:left="5040" w:hanging="360"/>
-      </w:pPr>
-    </w:lvl>
-    <w:lvl w:ilvl="7">
-      <w:start w:val="1"/>
-      <w:numFmt w:val="lowerLetter"/>
-      <w:lvlText w:val="%8."/>
-      <w:lvlJc w:val="left"/>
-      <w:pPr>
-        <w:ind w:left="5760" w:hanging="360"/>
-      </w:pPr>
-    </w:lvl>
-    <w:lvl w:ilvl="8">
-      <w:start w:val="1"/>
-      <w:numFmt w:val="lowerRoman"/>
-      <w:lvlText w:val="%9."/>
-      <w:lvlJc w:val="right"/>
-      <w:pPr>
-        <w:ind w:left="6480" w:hanging="180"/>
-      </w:pPr>
-    </w:lvl>
-  </w:abstractNum>
-  <w:abstractNum w:abstractNumId="4">
-    <w:lvl w:ilvl="0">
-      <w:start w:val="1"/>
-      <w:numFmt w:val="decimal"/>
-      <w:lvlText w:val="%1."/>
-      <w:lvlJc w:val="left"/>
-      <w:pPr>
-        <w:ind w:left="1287" w:hanging="360"/>
-      </w:pPr>
-    </w:lvl>
-    <w:lvl w:ilvl="1">
-      <w:start w:val="1"/>
-      <w:numFmt w:val="lowerLetter"/>
-      <w:lvlText w:val="%2."/>
-      <w:lvlJc w:val="left"/>
-      <w:pPr>
-        <w:ind w:left="2007" w:hanging="360"/>
-      </w:pPr>
-    </w:lvl>
-    <w:lvl w:ilvl="2">
-      <w:start w:val="1"/>
-      <w:numFmt w:val="lowerRoman"/>
-      <w:lvlText w:val="%3."/>
-      <w:lvlJc w:val="right"/>
-      <w:pPr>
-        <w:ind w:left="2727" w:hanging="180"/>
-      </w:pPr>
-    </w:lvl>
-    <w:lvl w:ilvl="3">
-      <w:start w:val="1"/>
-      <w:numFmt w:val="decimal"/>
-      <w:lvlText w:val="%4."/>
-      <w:lvlJc w:val="left"/>
-      <w:pPr>
-        <w:ind w:left="3447" w:hanging="360"/>
-      </w:pPr>
-    </w:lvl>
-    <w:lvl w:ilvl="4">
-      <w:start w:val="1"/>
-      <w:numFmt w:val="lowerLetter"/>
-      <w:lvlText w:val="%5."/>
-      <w:lvlJc w:val="left"/>
-      <w:pPr>
-        <w:ind w:left="4167" w:hanging="360"/>
-      </w:pPr>
-    </w:lvl>
-    <w:lvl w:ilvl="5">
-      <w:start w:val="1"/>
-      <w:numFmt w:val="lowerRoman"/>
-      <w:lvlText w:val="%6."/>
-      <w:lvlJc w:val="right"/>
-      <w:pPr>
-        <w:ind w:left="4887" w:hanging="180"/>
-      </w:pPr>
-    </w:lvl>
-    <w:lvl w:ilvl="6">
-      <w:start w:val="1"/>
-      <w:numFmt w:val="decimal"/>
-      <w:lvlText w:val="%7."/>
-      <w:lvlJc w:val="left"/>
-      <w:pPr>
-        <w:ind w:left="5607" w:hanging="360"/>
-      </w:pPr>
-    </w:lvl>
-    <w:lvl w:ilvl="7">
-      <w:start w:val="1"/>
-      <w:numFmt w:val="lowerLetter"/>
-      <w:lvlText w:val="%8."/>
-      <w:lvlJc w:val="left"/>
-      <w:pPr>
-        <w:ind w:left="6327" w:hanging="360"/>
-      </w:pPr>
-    </w:lvl>
-    <w:lvl w:ilvl="8">
-      <w:start w:val="1"/>
-      <w:numFmt w:val="lowerRoman"/>
-      <w:lvlText w:val="%9."/>
-      <w:lvlJc w:val="right"/>
-      <w:pPr>
-        <w:ind w:left="7047" w:hanging="180"/>
-      </w:pPr>
-    </w:lvl>
-  </w:abstractNum>
-  <w:abstractNum w:abstractNumId="5">
-    <w:lvl w:ilvl="0">
-      <w:start w:val="1"/>
-      <w:numFmt w:val="decimal"/>
-      <w:lvlText w:val="%1."/>
-      <w:lvlJc w:val="left"/>
-      <w:pPr>
-        <w:ind w:left="1287" w:hanging="360"/>
-      </w:pPr>
-    </w:lvl>
-    <w:lvl w:ilvl="1">
-      <w:start w:val="1"/>
-      <w:numFmt w:val="lowerLetter"/>
-      <w:lvlText w:val="%2."/>
-      <w:lvlJc w:val="left"/>
-      <w:pPr>
-        <w:ind w:left="2007" w:hanging="360"/>
-      </w:pPr>
-    </w:lvl>
-    <w:lvl w:ilvl="2">
-      <w:start w:val="1"/>
-      <w:numFmt w:val="lowerRoman"/>
-      <w:lvlText w:val="%3."/>
-      <w:lvlJc w:val="right"/>
-      <w:pPr>
-        <w:ind w:left="2727" w:hanging="180"/>
-      </w:pPr>
-    </w:lvl>
-    <w:lvl w:ilvl="3">
-      <w:start w:val="1"/>
-      <w:numFmt w:val="decimal"/>
-      <w:lvlText w:val="%4."/>
-      <w:lvlJc w:val="left"/>
-      <w:pPr>
-        <w:ind w:left="3447" w:hanging="360"/>
-      </w:pPr>
-    </w:lvl>
-    <w:lvl w:ilvl="4">
-      <w:start w:val="1"/>
-      <w:numFmt w:val="lowerLetter"/>
-      <w:lvlText w:val="%5."/>
-      <w:lvlJc w:val="left"/>
-      <w:pPr>
-        <w:ind w:left="4167" w:hanging="360"/>
-      </w:pPr>
-    </w:lvl>
-    <w:lvl w:ilvl="5">
-      <w:start w:val="1"/>
-      <w:numFmt w:val="lowerRoman"/>
-      <w:lvlText w:val="%6."/>
-      <w:lvlJc w:val="right"/>
-      <w:pPr>
-        <w:ind w:left="4887" w:hanging="180"/>
-      </w:pPr>
-    </w:lvl>
-    <w:lvl w:ilvl="6">
-      <w:start w:val="1"/>
-      <w:numFmt w:val="decimal"/>
-      <w:lvlText w:val="%7."/>
-      <w:lvlJc w:val="left"/>
-      <w:pPr>
-        <w:ind w:left="5607" w:hanging="360"/>
-      </w:pPr>
-    </w:lvl>
-    <w:lvl w:ilvl="7">
-      <w:start w:val="1"/>
-      <w:numFmt w:val="lowerLetter"/>
-      <w:lvlText w:val="%8."/>
-      <w:lvlJc w:val="left"/>
-      <w:pPr>
-        <w:ind w:left="6327" w:hanging="360"/>
-      </w:pPr>
-    </w:lvl>
-    <w:lvl w:ilvl="8">
-      <w:start w:val="1"/>
-      <w:numFmt w:val="lowerRoman"/>
-      <w:lvlText w:val="%9."/>
-      <w:lvlJc w:val="right"/>
-      <w:pPr>
-        <w:ind w:left="7047" w:hanging="180"/>
-      </w:pPr>
-    </w:lvl>
-  </w:abstractNum>
-  <w:abstractNum w:abstractNumId="6">
-    <w:lvl w:ilvl="0">
-      <w:start w:val="1"/>
-      <w:numFmt w:val="decimal"/>
-      <w:lvlText w:val="%1."/>
-      <w:lvlJc w:val="left"/>
-      <w:pPr>
-        <w:ind w:left="1287" w:hanging="360"/>
-      </w:pPr>
-    </w:lvl>
-    <w:lvl w:ilvl="1">
-      <w:start w:val="1"/>
-      <w:numFmt w:val="lowerLetter"/>
-      <w:lvlText w:val="%2."/>
-      <w:lvlJc w:val="left"/>
-      <w:pPr>
-        <w:ind w:left="2007" w:hanging="360"/>
-      </w:pPr>
-    </w:lvl>
-    <w:lvl w:ilvl="2">
-      <w:start w:val="1"/>
-      <w:numFmt w:val="lowerRoman"/>
-      <w:lvlText w:val="%3."/>
-      <w:lvlJc w:val="right"/>
-      <w:pPr>
-        <w:ind w:left="2727" w:hanging="180"/>
-      </w:pPr>
-    </w:lvl>
-    <w:lvl w:ilvl="3">
-      <w:start w:val="1"/>
-      <w:numFmt w:val="decimal"/>
-      <w:lvlText w:val="%4."/>
-      <w:lvlJc w:val="left"/>
-      <w:pPr>
-        <w:ind w:left="3447" w:hanging="360"/>
-      </w:pPr>
-    </w:lvl>
-    <w:lvl w:ilvl="4">
-      <w:start w:val="1"/>
-      <w:numFmt w:val="lowerLetter"/>
-      <w:lvlText w:val="%5."/>
-      <w:lvlJc w:val="left"/>
-      <w:pPr>
-        <w:ind w:left="4167" w:hanging="360"/>
-      </w:pPr>
-    </w:lvl>
-    <w:lvl w:ilvl="5">
-      <w:start w:val="1"/>
-      <w:numFmt w:val="lowerRoman"/>
-      <w:lvlText w:val="%6."/>
-      <w:lvlJc w:val="right"/>
-      <w:pPr>
-        <w:ind w:left="4887" w:hanging="180"/>
-      </w:pPr>
-    </w:lvl>
-    <w:lvl w:ilvl="6">
-      <w:start w:val="1"/>
-      <w:numFmt w:val="decimal"/>
-      <w:lvlText w:val="%7."/>
-      <w:lvlJc w:val="left"/>
-      <w:pPr>
-        <w:ind w:left="5607" w:hanging="360"/>
-      </w:pPr>
-    </w:lvl>
-    <w:lvl w:ilvl="7">
-      <w:start w:val="1"/>
-      <w:numFmt w:val="lowerLetter"/>
-      <w:lvlText w:val="%8."/>
-      <w:lvlJc w:val="left"/>
-      <w:pPr>
-        <w:ind w:left="6327" w:hanging="360"/>
-      </w:pPr>
-    </w:lvl>
-    <w:lvl w:ilvl="8">
-      <w:start w:val="1"/>
-      <w:numFmt w:val="lowerRoman"/>
-      <w:lvlText w:val="%9."/>
-      <w:lvlJc w:val="right"/>
-      <w:pPr>
-        <w:ind w:left="7047" w:hanging="180"/>
       </w:pPr>
     </w:lvl>
   </w:abstractNum>
@@ -1809,144 +1988,382 @@
       <w:pPr/>
     </w:pPrDefault>
   </w:docDefaults>
-  <w:latentStyles w:defLockedState="0" w:defUIPriority="99" w:defSemiHidden="1" w:defUnhideWhenUsed="1" w:defQFormat="0" w:count="267">
-    <w:lsdException w:name="Normal" w:uiPriority="0" w:semiHidden="0" w:unhideWhenUsed="0" w:qFormat="1"/>
-    <w:lsdException w:name="heading 1" w:uiPriority="9" w:semiHidden="0" w:unhideWhenUsed="0" w:qFormat="1"/>
-    <w:lsdException w:name="heading 2" w:uiPriority="9" w:qFormat="1"/>
-    <w:lsdException w:name="heading 3" w:uiPriority="9" w:qFormat="1"/>
-    <w:lsdException w:name="heading 4" w:uiPriority="9" w:qFormat="1"/>
-    <w:lsdException w:name="heading 5" w:uiPriority="9" w:qFormat="1"/>
-    <w:lsdException w:name="heading 6" w:uiPriority="9" w:qFormat="1"/>
-    <w:lsdException w:name="heading 7" w:uiPriority="9" w:qFormat="1"/>
-    <w:lsdException w:name="heading 8" w:uiPriority="9" w:qFormat="1"/>
-    <w:lsdException w:name="heading 9" w:uiPriority="9" w:qFormat="1"/>
-    <w:lsdException w:name="toc 1" w:uiPriority="39"/>
-    <w:lsdException w:name="toc 2" w:uiPriority="39"/>
-    <w:lsdException w:name="toc 3" w:uiPriority="39"/>
-    <w:lsdException w:name="toc 4" w:uiPriority="39"/>
-    <w:lsdException w:name="toc 5" w:uiPriority="39"/>
-    <w:lsdException w:name="toc 6" w:uiPriority="39"/>
-    <w:lsdException w:name="toc 7" w:uiPriority="39"/>
-    <w:lsdException w:name="toc 8" w:uiPriority="39"/>
-    <w:lsdException w:name="toc 9" w:uiPriority="39"/>
-    <w:lsdException w:name="caption" w:uiPriority="35" w:qFormat="1"/>
-    <w:lsdException w:name="Title" w:uiPriority="10" w:semiHidden="0" w:unhideWhenUsed="0" w:qFormat="1"/>
-    <w:lsdException w:name="Default Paragraph Font" w:uiPriority="1"/>
-    <w:lsdException w:name="Subtitle" w:uiPriority="11" w:semiHidden="0" w:unhideWhenUsed="0" w:qFormat="1"/>
-    <w:lsdException w:name="Strong" w:uiPriority="22" w:semiHidden="0" w:unhideWhenUsed="0" w:qFormat="1"/>
-    <w:lsdException w:name="Emphasis" w:uiPriority="20" w:semiHidden="0" w:unhideWhenUsed="0" w:qFormat="1"/>
-    <w:lsdException w:name="Table Grid" w:uiPriority="59" w:semiHidden="0" w:unhideWhenUsed="0"/>
-    <w:lsdException w:name="Placeholder Text" w:unhideWhenUsed="0"/>
-    <w:lsdException w:name="No Spacing" w:uiPriority="1" w:semiHidden="0" w:unhideWhenUsed="0" w:qFormat="1"/>
-    <w:lsdException w:name="Light Shading" w:uiPriority="60" w:semiHidden="0" w:unhideWhenUsed="0"/>
-    <w:lsdException w:name="Light List" w:uiPriority="61" w:semiHidden="0" w:unhideWhenUsed="0"/>
-    <w:lsdException w:name="Light Grid" w:uiPriority="62" w:semiHidden="0" w:unhideWhenUsed="0"/>
-    <w:lsdException w:name="Medium Shading 1" w:uiPriority="63" w:semiHidden="0" w:unhideWhenUsed="0"/>
-    <w:lsdException w:name="Medium Shading 2" w:uiPriority="64" w:semiHidden="0" w:unhideWhenUsed="0"/>
-    <w:lsdException w:name="Medium List 1" w:uiPriority="65" w:semiHidden="0" w:unhideWhenUsed="0"/>
-    <w:lsdException w:name="Medium List 2" w:uiPriority="66" w:semiHidden="0" w:unhideWhenUsed="0"/>
-    <w:lsdException w:name="Medium Grid 1" w:uiPriority="67" w:semiHidden="0" w:unhideWhenUsed="0"/>
-    <w:lsdException w:name="Medium Grid 2" w:uiPriority="68" w:semiHidden="0" w:unhideWhenUsed="0"/>
-    <w:lsdException w:name="Medium Grid 3" w:uiPriority="69" w:semiHidden="0" w:unhideWhenUsed="0"/>
-    <w:lsdException w:name="Dark List" w:uiPriority="70" w:semiHidden="0" w:unhideWhenUsed="0"/>
-    <w:lsdException w:name="Colorful Shading" w:uiPriority="71" w:semiHidden="0" w:unhideWhenUsed="0"/>
-    <w:lsdException w:name="Colorful List" w:uiPriority="72" w:semiHidden="0" w:unhideWhenUsed="0"/>
-    <w:lsdException w:name="Colorful Grid" w:uiPriority="73" w:semiHidden="0" w:unhideWhenUsed="0"/>
-    <w:lsdException w:name="Light Shading Accent 1" w:uiPriority="60" w:semiHidden="0" w:unhideWhenUsed="0"/>
-    <w:lsdException w:name="Light List Accent 1" w:uiPriority="61" w:semiHidden="0" w:unhideWhenUsed="0"/>
-    <w:lsdException w:name="Light Grid Accent 1" w:uiPriority="62" w:semiHidden="0" w:unhideWhenUsed="0"/>
-    <w:lsdException w:name="Medium Shading 1 Accent 1" w:uiPriority="63" w:semiHidden="0" w:unhideWhenUsed="0"/>
-    <w:lsdException w:name="Medium Shading 2 Accent 1" w:uiPriority="64" w:semiHidden="0" w:unhideWhenUsed="0"/>
-    <w:lsdException w:name="Medium List 1 Accent 1" w:uiPriority="65" w:semiHidden="0" w:unhideWhenUsed="0"/>
-    <w:lsdException w:name="Revision" w:unhideWhenUsed="0"/>
-    <w:lsdException w:name="List Paragraph" w:uiPriority="34" w:semiHidden="0" w:unhideWhenUsed="0" w:qFormat="1"/>
-    <w:lsdException w:name="Quote" w:uiPriority="29" w:semiHidden="0" w:unhideWhenUsed="0" w:qFormat="1"/>
-    <w:lsdException w:name="Intense Quote" w:uiPriority="30" w:semiHidden="0" w:unhideWhenUsed="0" w:qFormat="1"/>
-    <w:lsdException w:name="Medium List 2 Accent 1" w:uiPriority="66" w:semiHidden="0" w:unhideWhenUsed="0"/>
-    <w:lsdException w:name="Medium Grid 1 Accent 1" w:uiPriority="67" w:semiHidden="0" w:unhideWhenUsed="0"/>
-    <w:lsdException w:name="Medium Grid 2 Accent 1" w:uiPriority="68" w:semiHidden="0" w:unhideWhenUsed="0"/>
-    <w:lsdException w:name="Medium Grid 3 Accent 1" w:uiPriority="69" w:semiHidden="0" w:unhideWhenUsed="0"/>
-    <w:lsdException w:name="Dark List Accent 1" w:uiPriority="70" w:semiHidden="0" w:unhideWhenUsed="0"/>
-    <w:lsdException w:name="Colorful Shading Accent 1" w:uiPriority="71" w:semiHidden="0" w:unhideWhenUsed="0"/>
-    <w:lsdException w:name="Colorful List Accent 1" w:uiPriority="72" w:semiHidden="0" w:unhideWhenUsed="0"/>
-    <w:lsdException w:name="Colorful Grid Accent 1" w:uiPriority="73" w:semiHidden="0" w:unhideWhenUsed="0"/>
-    <w:lsdException w:name="Light Shading Accent 2" w:uiPriority="60" w:semiHidden="0" w:unhideWhenUsed="0"/>
-    <w:lsdException w:name="Light List Accent 2" w:uiPriority="61" w:semiHidden="0" w:unhideWhenUsed="0"/>
-    <w:lsdException w:name="Light Grid Accent 2" w:uiPriority="62" w:semiHidden="0" w:unhideWhenUsed="0"/>
-    <w:lsdException w:name="Medium Shading 1 Accent 2" w:uiPriority="63" w:semiHidden="0" w:unhideWhenUsed="0"/>
-    <w:lsdException w:name="Medium Shading 2 Accent 2" w:uiPriority="64" w:semiHidden="0" w:unhideWhenUsed="0"/>
-    <w:lsdException w:name="Medium List 1 Accent 2" w:uiPriority="65" w:semiHidden="0" w:unhideWhenUsed="0"/>
-    <w:lsdException w:name="Medium List 2 Accent 2" w:uiPriority="66" w:semiHidden="0" w:unhideWhenUsed="0"/>
-    <w:lsdException w:name="Medium Grid 1 Accent 2" w:uiPriority="67" w:semiHidden="0" w:unhideWhenUsed="0"/>
-    <w:lsdException w:name="Medium Grid 2 Accent 2" w:uiPriority="68" w:semiHidden="0" w:unhideWhenUsed="0"/>
-    <w:lsdException w:name="Medium Grid 3 Accent 2" w:uiPriority="69" w:semiHidden="0" w:unhideWhenUsed="0"/>
-    <w:lsdException w:name="Dark List Accent 2" w:uiPriority="70" w:semiHidden="0" w:unhideWhenUsed="0"/>
-    <w:lsdException w:name="Colorful Shading Accent 2" w:uiPriority="71" w:semiHidden="0" w:unhideWhenUsed="0"/>
-    <w:lsdException w:name="Colorful List Accent 2" w:uiPriority="72" w:semiHidden="0" w:unhideWhenUsed="0"/>
-    <w:lsdException w:name="Colorful Grid Accent 2" w:uiPriority="73" w:semiHidden="0" w:unhideWhenUsed="0"/>
-    <w:lsdException w:name="Light Shading Accent 3" w:uiPriority="60" w:semiHidden="0" w:unhideWhenUsed="0"/>
-    <w:lsdException w:name="Light List Accent 3" w:uiPriority="61" w:semiHidden="0" w:unhideWhenUsed="0"/>
-    <w:lsdException w:name="Light Grid Accent 3" w:uiPriority="62" w:semiHidden="0" w:unhideWhenUsed="0"/>
-    <w:lsdException w:name="Medium Shading 1 Accent 3" w:uiPriority="63" w:semiHidden="0" w:unhideWhenUsed="0"/>
-    <w:lsdException w:name="Medium Shading 2 Accent 3" w:uiPriority="64" w:semiHidden="0" w:unhideWhenUsed="0"/>
-    <w:lsdException w:name="Medium List 1 Accent 3" w:uiPriority="65" w:semiHidden="0" w:unhideWhenUsed="0"/>
-    <w:lsdException w:name="Medium List 2 Accent 3" w:uiPriority="66" w:semiHidden="0" w:unhideWhenUsed="0"/>
-    <w:lsdException w:name="Medium Grid 1 Accent 3" w:uiPriority="67" w:semiHidden="0" w:unhideWhenUsed="0"/>
-    <w:lsdException w:name="Medium Grid 2 Accent 3" w:uiPriority="68" w:semiHidden="0" w:unhideWhenUsed="0"/>
-    <w:lsdException w:name="Medium Grid 3 Accent 3" w:uiPriority="69" w:semiHidden="0" w:unhideWhenUsed="0"/>
-    <w:lsdException w:name="Dark List Accent 3" w:uiPriority="70" w:semiHidden="0" w:unhideWhenUsed="0"/>
-    <w:lsdException w:name="Colorful Shading Accent 3" w:uiPriority="71" w:semiHidden="0" w:unhideWhenUsed="0"/>
-    <w:lsdException w:name="Colorful List Accent 3" w:uiPriority="72" w:semiHidden="0" w:unhideWhenUsed="0"/>
-    <w:lsdException w:name="Colorful Grid Accent 3" w:uiPriority="73" w:semiHidden="0" w:unhideWhenUsed="0"/>
-    <w:lsdException w:name="Light Shading Accent 4" w:uiPriority="60" w:semiHidden="0" w:unhideWhenUsed="0"/>
-    <w:lsdException w:name="Light List Accent 4" w:uiPriority="61" w:semiHidden="0" w:unhideWhenUsed="0"/>
-    <w:lsdException w:name="Light Grid Accent 4" w:uiPriority="62" w:semiHidden="0" w:unhideWhenUsed="0"/>
-    <w:lsdException w:name="Medium Shading 1 Accent 4" w:uiPriority="63" w:semiHidden="0" w:unhideWhenUsed="0"/>
-    <w:lsdException w:name="Medium Shading 2 Accent 4" w:uiPriority="64" w:semiHidden="0" w:unhideWhenUsed="0"/>
-    <w:lsdException w:name="Medium List 1 Accent 4" w:uiPriority="65" w:semiHidden="0" w:unhideWhenUsed="0"/>
-    <w:lsdException w:name="Medium List 2 Accent 4" w:uiPriority="66" w:semiHidden="0" w:unhideWhenUsed="0"/>
-    <w:lsdException w:name="Medium Grid 1 Accent 4" w:uiPriority="67" w:semiHidden="0" w:unhideWhenUsed="0"/>
-    <w:lsdException w:name="Medium Grid 2 Accent 4" w:uiPriority="68" w:semiHidden="0" w:unhideWhenUsed="0"/>
-    <w:lsdException w:name="Medium Grid 3 Accent 4" w:uiPriority="69" w:semiHidden="0" w:unhideWhenUsed="0"/>
-    <w:lsdException w:name="Dark List Accent 4" w:uiPriority="70" w:semiHidden="0" w:unhideWhenUsed="0"/>
-    <w:lsdException w:name="Colorful Shading Accent 4" w:uiPriority="71" w:semiHidden="0" w:unhideWhenUsed="0"/>
-    <w:lsdException w:name="Colorful List Accent 4" w:uiPriority="72" w:semiHidden="0" w:unhideWhenUsed="0"/>
-    <w:lsdException w:name="Colorful Grid Accent 4" w:uiPriority="73" w:semiHidden="0" w:unhideWhenUsed="0"/>
-    <w:lsdException w:name="Light Shading Accent 5" w:uiPriority="60" w:semiHidden="0" w:unhideWhenUsed="0"/>
-    <w:lsdException w:name="Light List Accent 5" w:uiPriority="61" w:semiHidden="0" w:unhideWhenUsed="0"/>
-    <w:lsdException w:name="Light Grid Accent 5" w:uiPriority="62" w:semiHidden="0" w:unhideWhenUsed="0"/>
-    <w:lsdException w:name="Medium Shading 1 Accent 5" w:uiPriority="63" w:semiHidden="0" w:unhideWhenUsed="0"/>
-    <w:lsdException w:name="Medium Shading 2 Accent 5" w:uiPriority="64" w:semiHidden="0" w:unhideWhenUsed="0"/>
-    <w:lsdException w:name="Medium List 1 Accent 5" w:uiPriority="65" w:semiHidden="0" w:unhideWhenUsed="0"/>
-    <w:lsdException w:name="Medium List 2 Accent 5" w:uiPriority="66" w:semiHidden="0" w:unhideWhenUsed="0"/>
-    <w:lsdException w:name="Medium Grid 1 Accent 5" w:uiPriority="67" w:semiHidden="0" w:unhideWhenUsed="0"/>
-    <w:lsdException w:name="Medium Grid 2 Accent 5" w:uiPriority="68" w:semiHidden="0" w:unhideWhenUsed="0"/>
-    <w:lsdException w:name="Medium Grid 3 Accent 5" w:uiPriority="69" w:semiHidden="0" w:unhideWhenUsed="0"/>
-    <w:lsdException w:name="Dark List Accent 5" w:uiPriority="70" w:semiHidden="0" w:unhideWhenUsed="0"/>
-    <w:lsdException w:name="Colorful Shading Accent 5" w:uiPriority="71" w:semiHidden="0" w:unhideWhenUsed="0"/>
-    <w:lsdException w:name="Colorful List Accent 5" w:uiPriority="72" w:semiHidden="0" w:unhideWhenUsed="0"/>
-    <w:lsdException w:name="Colorful Grid Accent 5" w:uiPriority="73" w:semiHidden="0" w:unhideWhenUsed="0"/>
-    <w:lsdException w:name="Light Shading Accent 6" w:uiPriority="60" w:semiHidden="0" w:unhideWhenUsed="0"/>
-    <w:lsdException w:name="Light List Accent 6" w:uiPriority="61" w:semiHidden="0" w:unhideWhenUsed="0"/>
-    <w:lsdException w:name="Light Grid Accent 6" w:uiPriority="62" w:semiHidden="0" w:unhideWhenUsed="0"/>
-    <w:lsdException w:name="Medium Shading 1 Accent 6" w:uiPriority="63" w:semiHidden="0" w:unhideWhenUsed="0"/>
-    <w:lsdException w:name="Medium Shading 2 Accent 6" w:uiPriority="64" w:semiHidden="0" w:unhideWhenUsed="0"/>
-    <w:lsdException w:name="Medium List 1 Accent 6" w:uiPriority="65" w:semiHidden="0" w:unhideWhenUsed="0"/>
-    <w:lsdException w:name="Medium List 2 Accent 6" w:uiPriority="66" w:semiHidden="0" w:unhideWhenUsed="0"/>
-    <w:lsdException w:name="Medium Grid 1 Accent 6" w:uiPriority="67" w:semiHidden="0" w:unhideWhenUsed="0"/>
-    <w:lsdException w:name="Medium Grid 2 Accent 6" w:uiPriority="68" w:semiHidden="0" w:unhideWhenUsed="0"/>
-    <w:lsdException w:name="Medium Grid 3 Accent 6" w:uiPriority="69" w:semiHidden="0" w:unhideWhenUsed="0"/>
-    <w:lsdException w:name="Dark List Accent 6" w:uiPriority="70" w:semiHidden="0" w:unhideWhenUsed="0"/>
-    <w:lsdException w:name="Colorful Shading Accent 6" w:uiPriority="71" w:semiHidden="0" w:unhideWhenUsed="0"/>
-    <w:lsdException w:name="Colorful List Accent 6" w:uiPriority="72" w:semiHidden="0" w:unhideWhenUsed="0"/>
-    <w:lsdException w:name="Colorful Grid Accent 6" w:uiPriority="73" w:semiHidden="0" w:unhideWhenUsed="0"/>
-    <w:lsdException w:name="Subtle Emphasis" w:uiPriority="19" w:semiHidden="0" w:unhideWhenUsed="0" w:qFormat="1"/>
-    <w:lsdException w:name="Intense Emphasis" w:uiPriority="21" w:semiHidden="0" w:unhideWhenUsed="0" w:qFormat="1"/>
-    <w:lsdException w:name="Subtle Reference" w:uiPriority="31" w:semiHidden="0" w:unhideWhenUsed="0" w:qFormat="1"/>
-    <w:lsdException w:name="Intense Reference" w:uiPriority="32" w:semiHidden="0" w:unhideWhenUsed="0" w:qFormat="1"/>
-    <w:lsdException w:name="Book Title" w:uiPriority="33" w:semiHidden="0" w:unhideWhenUsed="0" w:qFormat="1"/>
-    <w:lsdException w:name="Bibliography" w:uiPriority="37"/>
-    <w:lsdException w:name="TOC Heading" w:uiPriority="39" w:qFormat="1"/>
+  <w:latentStyles w:defLockedState="0" w:defUIPriority="99" w:defSemiHidden="0" w:defUnhideWhenUsed="0" w:defQFormat="0" w:count="375">
+    <w:lsdException w:name="Normal" w:uiPriority="0" w:qFormat="1"/>
+    <w:lsdException w:name="heading 1" w:uiPriority="9" w:qFormat="1"/>
+    <w:lsdException w:name="heading 2" w:uiPriority="9" w:semiHidden="1" w:unhideWhenUsed="1" w:qFormat="1"/>
+    <w:lsdException w:name="heading 3" w:uiPriority="9" w:semiHidden="1" w:unhideWhenUsed="1" w:qFormat="1"/>
+    <w:lsdException w:name="heading 4" w:uiPriority="9" w:semiHidden="1" w:unhideWhenUsed="1" w:qFormat="1"/>
+    <w:lsdException w:name="heading 5" w:uiPriority="9" w:semiHidden="1" w:unhideWhenUsed="1" w:qFormat="1"/>
+    <w:lsdException w:name="heading 6" w:uiPriority="9" w:semiHidden="1" w:unhideWhenUsed="1" w:qFormat="1"/>
+    <w:lsdException w:name="heading 7" w:uiPriority="9" w:semiHidden="1" w:unhideWhenUsed="1" w:qFormat="1"/>
+    <w:lsdException w:name="heading 8" w:uiPriority="9" w:semiHidden="1" w:unhideWhenUsed="1" w:qFormat="1"/>
+    <w:lsdException w:name="heading 9" w:uiPriority="9" w:semiHidden="1" w:unhideWhenUsed="1" w:qFormat="1"/>
+    <w:lsdException w:name="index 1" w:semiHidden="1" w:unhideWhenUsed="1"/>
+    <w:lsdException w:name="index 2" w:semiHidden="1" w:unhideWhenUsed="1"/>
+    <w:lsdException w:name="index 3" w:semiHidden="1" w:unhideWhenUsed="1"/>
+    <w:lsdException w:name="index 4" w:semiHidden="1" w:unhideWhenUsed="1"/>
+    <w:lsdException w:name="index 5" w:semiHidden="1" w:unhideWhenUsed="1"/>
+    <w:lsdException w:name="index 6" w:semiHidden="1" w:unhideWhenUsed="1"/>
+    <w:lsdException w:name="index 7" w:semiHidden="1" w:unhideWhenUsed="1"/>
+    <w:lsdException w:name="index 8" w:semiHidden="1" w:unhideWhenUsed="1"/>
+    <w:lsdException w:name="index 9" w:semiHidden="1" w:unhideWhenUsed="1"/>
+    <w:lsdException w:name="toc 1" w:uiPriority="39" w:semiHidden="1" w:unhideWhenUsed="1"/>
+    <w:lsdException w:name="toc 2" w:uiPriority="39" w:semiHidden="1" w:unhideWhenUsed="1"/>
+    <w:lsdException w:name="toc 3" w:uiPriority="39" w:semiHidden="1" w:unhideWhenUsed="1"/>
+    <w:lsdException w:name="toc 4" w:uiPriority="39" w:semiHidden="1" w:unhideWhenUsed="1"/>
+    <w:lsdException w:name="toc 5" w:uiPriority="39" w:semiHidden="1" w:unhideWhenUsed="1"/>
+    <w:lsdException w:name="toc 6" w:uiPriority="39" w:semiHidden="1" w:unhideWhenUsed="1"/>
+    <w:lsdException w:name="toc 7" w:uiPriority="39" w:semiHidden="1" w:unhideWhenUsed="1"/>
+    <w:lsdException w:name="toc 8" w:uiPriority="39" w:semiHidden="1" w:unhideWhenUsed="1"/>
+    <w:lsdException w:name="toc 9" w:uiPriority="39" w:semiHidden="1" w:unhideWhenUsed="1"/>
+    <w:lsdException w:name="Normal Indent" w:semiHidden="1" w:unhideWhenUsed="1"/>
+    <w:lsdException w:name="footnote text" w:semiHidden="1" w:unhideWhenUsed="1"/>
+    <w:lsdException w:name="annotation text" w:semiHidden="1" w:unhideWhenUsed="1"/>
+    <w:lsdException w:name="header" w:semiHidden="1" w:unhideWhenUsed="1"/>
+    <w:lsdException w:name="footer" w:semiHidden="1" w:unhideWhenUsed="1"/>
+    <w:lsdException w:name="index heading" w:semiHidden="1" w:unhideWhenUsed="1"/>
+    <w:lsdException w:name="caption" w:uiPriority="35" w:semiHidden="1" w:unhideWhenUsed="1" w:qFormat="1"/>
+    <w:lsdException w:name="table of figures" w:semiHidden="1" w:unhideWhenUsed="1"/>
+    <w:lsdException w:name="envelope address" w:semiHidden="1" w:unhideWhenUsed="1"/>
+    <w:lsdException w:name="envelope return" w:semiHidden="1" w:unhideWhenUsed="1"/>
+    <w:lsdException w:name="footnote reference" w:semiHidden="1" w:unhideWhenUsed="1"/>
+    <w:lsdException w:name="annotation reference" w:semiHidden="1" w:unhideWhenUsed="1"/>
+    <w:lsdException w:name="line number" w:semiHidden="1" w:unhideWhenUsed="1"/>
+    <w:lsdException w:name="page number" w:semiHidden="1" w:unhideWhenUsed="1"/>
+    <w:lsdException w:name="endnote reference" w:semiHidden="1" w:unhideWhenUsed="1"/>
+    <w:lsdException w:name="endnote text" w:semiHidden="1" w:unhideWhenUsed="1"/>
+    <w:lsdException w:name="table of authorities" w:semiHidden="1" w:unhideWhenUsed="1"/>
+    <w:lsdException w:name="macro" w:semiHidden="1" w:unhideWhenUsed="1"/>
+    <w:lsdException w:name="toa heading" w:semiHidden="1" w:unhideWhenUsed="1"/>
+    <w:lsdException w:name="List" w:semiHidden="1" w:unhideWhenUsed="1"/>
+    <w:lsdException w:name="List Bullet" w:semiHidden="1" w:unhideWhenUsed="1"/>
+    <w:lsdException w:name="List Number" w:semiHidden="1" w:unhideWhenUsed="1"/>
+    <w:lsdException w:name="List 2" w:semiHidden="1" w:unhideWhenUsed="1"/>
+    <w:lsdException w:name="List 3" w:semiHidden="1" w:unhideWhenUsed="1"/>
+    <w:lsdException w:name="List 4" w:semiHidden="1" w:unhideWhenUsed="1"/>
+    <w:lsdException w:name="List 5" w:semiHidden="1" w:unhideWhenUsed="1"/>
+    <w:lsdException w:name="List Bullet 2" w:semiHidden="1" w:unhideWhenUsed="1"/>
+    <w:lsdException w:name="List Bullet 3" w:semiHidden="1" w:unhideWhenUsed="1"/>
+    <w:lsdException w:name="List Bullet 4" w:semiHidden="1" w:unhideWhenUsed="1"/>
+    <w:lsdException w:name="List Bullet 5" w:semiHidden="1" w:unhideWhenUsed="1"/>
+    <w:lsdException w:name="List Number 2" w:semiHidden="1" w:unhideWhenUsed="1"/>
+    <w:lsdException w:name="List Number 3" w:semiHidden="1" w:unhideWhenUsed="1"/>
+    <w:lsdException w:name="List Number 4" w:semiHidden="1" w:unhideWhenUsed="1"/>
+    <w:lsdException w:name="List Number 5" w:semiHidden="1" w:unhideWhenUsed="1"/>
+    <w:lsdException w:name="Title" w:uiPriority="10" w:qFormat="1"/>
+    <w:lsdException w:name="Closing" w:semiHidden="1" w:unhideWhenUsed="1"/>
+    <w:lsdException w:name="Signature" w:semiHidden="1" w:unhideWhenUsed="1"/>
+    <w:lsdException w:name="Default Paragraph Font" w:uiPriority="1" w:semiHidden="1" w:unhideWhenUsed="1"/>
+    <w:lsdException w:name="Body Text" w:semiHidden="1" w:unhideWhenUsed="1"/>
+    <w:lsdException w:name="Body Text Indent" w:semiHidden="1" w:unhideWhenUsed="1"/>
+    <w:lsdException w:name="List Continue" w:semiHidden="1" w:unhideWhenUsed="1"/>
+    <w:lsdException w:name="List Continue 2" w:semiHidden="1" w:unhideWhenUsed="1"/>
+    <w:lsdException w:name="List Continue 3" w:semiHidden="1" w:unhideWhenUsed="1"/>
+    <w:lsdException w:name="List Continue 4" w:semiHidden="1" w:unhideWhenUsed="1"/>
+    <w:lsdException w:name="List Continue 5" w:semiHidden="1" w:unhideWhenUsed="1"/>
+    <w:lsdException w:name="Message Header" w:semiHidden="1" w:unhideWhenUsed="1"/>
+    <w:lsdException w:name="Subtitle" w:uiPriority="11" w:qFormat="1"/>
+    <w:lsdException w:name="Salutation" w:semiHidden="1" w:unhideWhenUsed="1"/>
+    <w:lsdException w:name="Date" w:semiHidden="1" w:unhideWhenUsed="1"/>
+    <w:lsdException w:name="Body Text First Indent" w:semiHidden="1" w:unhideWhenUsed="1"/>
+    <w:lsdException w:name="Body Text First Indent 2" w:semiHidden="1" w:unhideWhenUsed="1"/>
+    <w:lsdException w:name="Note Heading" w:semiHidden="1" w:unhideWhenUsed="1"/>
+    <w:lsdException w:name="Body Text 2" w:semiHidden="1" w:unhideWhenUsed="1"/>
+    <w:lsdException w:name="Body Text 3" w:semiHidden="1" w:unhideWhenUsed="1"/>
+    <w:lsdException w:name="Body Text Indent 2" w:semiHidden="1" w:unhideWhenUsed="1"/>
+    <w:lsdException w:name="Body Text Indent 3" w:semiHidden="1" w:unhideWhenUsed="1"/>
+    <w:lsdException w:name="Block Text" w:semiHidden="1" w:unhideWhenUsed="1"/>
+    <w:lsdException w:name="Hyperlink" w:semiHidden="1" w:unhideWhenUsed="1"/>
+    <w:lsdException w:name="FollowedHyperlink" w:semiHidden="1" w:unhideWhenUsed="1"/>
+    <w:lsdException w:name="Strong" w:uiPriority="22" w:qFormat="1"/>
+    <w:lsdException w:name="Emphasis" w:uiPriority="20" w:qFormat="1"/>
+    <w:lsdException w:name="Document Map" w:semiHidden="1" w:unhideWhenUsed="1"/>
+    <w:lsdException w:name="Plain Text" w:semiHidden="1" w:unhideWhenUsed="1"/>
+    <w:lsdException w:name="E-mail Signature" w:semiHidden="1" w:unhideWhenUsed="1"/>
+    <w:lsdException w:name="HTML Top of Form" w:semiHidden="1" w:unhideWhenUsed="1"/>
+    <w:lsdException w:name="HTML Bottom of Form" w:semiHidden="1" w:unhideWhenUsed="1"/>
+    <w:lsdException w:name="Normal (Web)" w:semiHidden="1" w:unhideWhenUsed="1"/>
+    <w:lsdException w:name="HTML Acronym" w:semiHidden="1" w:unhideWhenUsed="1"/>
+    <w:lsdException w:name="HTML Address" w:semiHidden="1" w:unhideWhenUsed="1"/>
+    <w:lsdException w:name="HTML Cite" w:semiHidden="1" w:unhideWhenUsed="1"/>
+    <w:lsdException w:name="HTML Code" w:semiHidden="1" w:unhideWhenUsed="1"/>
+    <w:lsdException w:name="HTML Definition" w:semiHidden="1" w:unhideWhenUsed="1"/>
+    <w:lsdException w:name="HTML Keyboard" w:semiHidden="1" w:unhideWhenUsed="1"/>
+    <w:lsdException w:name="HTML Preformatted" w:semiHidden="1" w:unhideWhenUsed="1"/>
+    <w:lsdException w:name="HTML Sample" w:semiHidden="1" w:unhideWhenUsed="1"/>
+    <w:lsdException w:name="HTML Typewriter" w:semiHidden="1" w:unhideWhenUsed="1"/>
+    <w:lsdException w:name="HTML Variable" w:semiHidden="1" w:unhideWhenUsed="1"/>
+    <w:lsdException w:name="Normal Table" w:semiHidden="1" w:unhideWhenUsed="1"/>
+    <w:lsdException w:name="annotation subject" w:semiHidden="1" w:unhideWhenUsed="1"/>
+    <w:lsdException w:name="No List" w:semiHidden="1" w:unhideWhenUsed="1"/>
+    <w:lsdException w:name="Outline List 1" w:semiHidden="1" w:unhideWhenUsed="1"/>
+    <w:lsdException w:name="Outline List 2" w:semiHidden="1" w:unhideWhenUsed="1"/>
+    <w:lsdException w:name="Outline List 3" w:semiHidden="1" w:unhideWhenUsed="1"/>
+    <w:lsdException w:name="Table Simple 1" w:semiHidden="1" w:unhideWhenUsed="1"/>
+    <w:lsdException w:name="Table Simple 2" w:semiHidden="1" w:unhideWhenUsed="1"/>
+    <w:lsdException w:name="Table Simple 3" w:semiHidden="1" w:unhideWhenUsed="1"/>
+    <w:lsdException w:name="Table Classic 1" w:semiHidden="1" w:unhideWhenUsed="1"/>
+    <w:lsdException w:name="Table Classic 2" w:semiHidden="1" w:unhideWhenUsed="1"/>
+    <w:lsdException w:name="Table Classic 3" w:semiHidden="1" w:unhideWhenUsed="1"/>
+    <w:lsdException w:name="Table Classic 4" w:semiHidden="1" w:unhideWhenUsed="1"/>
+    <w:lsdException w:name="Table Colorful 1" w:semiHidden="1" w:unhideWhenUsed="1"/>
+    <w:lsdException w:name="Table Colorful 2" w:semiHidden="1" w:unhideWhenUsed="1"/>
+    <w:lsdException w:name="Table Colorful 3" w:semiHidden="1" w:unhideWhenUsed="1"/>
+    <w:lsdException w:name="Table Columns 1" w:semiHidden="1" w:unhideWhenUsed="1"/>
+    <w:lsdException w:name="Table Columns 2" w:semiHidden="1" w:unhideWhenUsed="1"/>
+    <w:lsdException w:name="Table Columns 3" w:semiHidden="1" w:unhideWhenUsed="1"/>
+    <w:lsdException w:name="Table Columns 4" w:semiHidden="1" w:unhideWhenUsed="1"/>
+    <w:lsdException w:name="Table Columns 5" w:semiHidden="1" w:unhideWhenUsed="1"/>
+    <w:lsdException w:name="Table Grid 1" w:semiHidden="1" w:unhideWhenUsed="1"/>
+    <w:lsdException w:name="Table Grid 2" w:semiHidden="1" w:unhideWhenUsed="1"/>
+    <w:lsdException w:name="Table Grid 3" w:semiHidden="1" w:unhideWhenUsed="1"/>
+    <w:lsdException w:name="Table Grid 4" w:semiHidden="1" w:unhideWhenUsed="1"/>
+    <w:lsdException w:name="Table Grid 5" w:semiHidden="1" w:unhideWhenUsed="1"/>
+    <w:lsdException w:name="Table Grid 6" w:semiHidden="1" w:unhideWhenUsed="1"/>
+    <w:lsdException w:name="Table Grid 7" w:semiHidden="1" w:unhideWhenUsed="1"/>
+    <w:lsdException w:name="Table Grid 8" w:semiHidden="1" w:unhideWhenUsed="1"/>
+    <w:lsdException w:name="Table List 1" w:semiHidden="1" w:unhideWhenUsed="1"/>
+    <w:lsdException w:name="Table List 2" w:semiHidden="1" w:unhideWhenUsed="1"/>
+    <w:lsdException w:name="Table List 3" w:semiHidden="1" w:unhideWhenUsed="1"/>
+    <w:lsdException w:name="Table List 4" w:semiHidden="1" w:unhideWhenUsed="1"/>
+    <w:lsdException w:name="Table List 5" w:semiHidden="1" w:unhideWhenUsed="1"/>
+    <w:lsdException w:name="Table List 6" w:semiHidden="1" w:unhideWhenUsed="1"/>
+    <w:lsdException w:name="Table List 7" w:semiHidden="1" w:unhideWhenUsed="1"/>
+    <w:lsdException w:name="Table List 8" w:semiHidden="1" w:unhideWhenUsed="1"/>
+    <w:lsdException w:name="Table 3D effects 1" w:semiHidden="1" w:unhideWhenUsed="1"/>
+    <w:lsdException w:name="Table 3D effects 2" w:semiHidden="1" w:unhideWhenUsed="1"/>
+    <w:lsdException w:name="Table 3D effects 3" w:semiHidden="1" w:unhideWhenUsed="1"/>
+    <w:lsdException w:name="Table Contemporary" w:semiHidden="1" w:unhideWhenUsed="1"/>
+    <w:lsdException w:name="Table Elegant" w:semiHidden="1" w:unhideWhenUsed="1"/>
+    <w:lsdException w:name="Table Professional" w:semiHidden="1" w:unhideWhenUsed="1"/>
+    <w:lsdException w:name="Table Subtle 1" w:semiHidden="1" w:unhideWhenUsed="1"/>
+    <w:lsdException w:name="Table Subtle 2" w:semiHidden="1" w:unhideWhenUsed="1"/>
+    <w:lsdException w:name="Table Web 1" w:semiHidden="1" w:unhideWhenUsed="1"/>
+    <w:lsdException w:name="Table Web 2" w:semiHidden="1" w:unhideWhenUsed="1"/>
+    <w:lsdException w:name="Table Web 3" w:semiHidden="1" w:unhideWhenUsed="1"/>
+    <w:lsdException w:name="Balloon Text" w:semiHidden="1" w:unhideWhenUsed="1"/>
+    <w:lsdException w:name="Table Grid" w:uiPriority="59" w:semiHidden="1" w:unhideWhenUsed="1"/>
+    <w:lsdException w:name="Table Theme" w:semiHidden="1" w:unhideWhenUsed="1"/>
+    <w:lsdException w:name="Placeholder Text" w:semiHidden="1"/>
+    <w:lsdException w:name="No Spacing" w:uiPriority="1" w:qFormat="1"/>
+    <w:lsdException w:name="Light Shading" w:uiPriority="60"/>
+    <w:lsdException w:name="Light List" w:uiPriority="61"/>
+    <w:lsdException w:name="Light Grid" w:uiPriority="62"/>
+    <w:lsdException w:name="Medium Shading 1" w:uiPriority="63"/>
+    <w:lsdException w:name="Medium Shading 2" w:uiPriority="64"/>
+    <w:lsdException w:name="Medium List 1" w:uiPriority="65"/>
+    <w:lsdException w:name="Medium List 2" w:uiPriority="66"/>
+    <w:lsdException w:name="Medium Grid 1" w:uiPriority="67"/>
+    <w:lsdException w:name="Medium Grid 2" w:uiPriority="68"/>
+    <w:lsdException w:name="Medium Grid 3" w:uiPriority="69"/>
+    <w:lsdException w:name="Dark List" w:uiPriority="70"/>
+    <w:lsdException w:name="Colorful Shading" w:uiPriority="71"/>
+    <w:lsdException w:name="Colorful List" w:uiPriority="72"/>
+    <w:lsdException w:name="Colorful Grid" w:uiPriority="73"/>
+    <w:lsdException w:name="Light Shading Accent 1" w:uiPriority="60"/>
+    <w:lsdException w:name="Light List Accent 1" w:uiPriority="61"/>
+    <w:lsdException w:name="Light Grid Accent 1" w:uiPriority="62"/>
+    <w:lsdException w:name="Medium Shading 1 Accent 1" w:uiPriority="63"/>
+    <w:lsdException w:name="Medium Shading 2 Accent 1" w:uiPriority="64"/>
+    <w:lsdException w:name="Medium List 1 Accent 1" w:uiPriority="65"/>
+    <w:lsdException w:name="Revision" w:semiHidden="1"/>
+    <w:lsdException w:name="List Paragraph" w:uiPriority="34" w:qFormat="1"/>
+    <w:lsdException w:name="Quote" w:uiPriority="29" w:qFormat="1"/>
+    <w:lsdException w:name="Intense Quote" w:uiPriority="30" w:qFormat="1"/>
+    <w:lsdException w:name="Medium List 2 Accent 1" w:uiPriority="66"/>
+    <w:lsdException w:name="Medium Grid 1 Accent 1" w:uiPriority="67"/>
+    <w:lsdException w:name="Medium Grid 2 Accent 1" w:uiPriority="68"/>
+    <w:lsdException w:name="Medium Grid 3 Accent 1" w:uiPriority="69"/>
+    <w:lsdException w:name="Dark List Accent 1" w:uiPriority="70"/>
+    <w:lsdException w:name="Colorful Shading Accent 1" w:uiPriority="71"/>
+    <w:lsdException w:name="Colorful List Accent 1" w:uiPriority="72"/>
+    <w:lsdException w:name="Colorful Grid Accent 1" w:uiPriority="73"/>
+    <w:lsdException w:name="Light Shading Accent 2" w:uiPriority="60"/>
+    <w:lsdException w:name="Light List Accent 2" w:uiPriority="61"/>
+    <w:lsdException w:name="Light Grid Accent 2" w:uiPriority="62"/>
+    <w:lsdException w:name="Medium Shading 1 Accent 2" w:uiPriority="63"/>
+    <w:lsdException w:name="Medium Shading 2 Accent 2" w:uiPriority="64"/>
+    <w:lsdException w:name="Medium List 1 Accent 2" w:uiPriority="65"/>
+    <w:lsdException w:name="Medium List 2 Accent 2" w:uiPriority="66"/>
+    <w:lsdException w:name="Medium Grid 1 Accent 2" w:uiPriority="67"/>
+    <w:lsdException w:name="Medium Grid 2 Accent 2" w:uiPriority="68"/>
+    <w:lsdException w:name="Medium Grid 3 Accent 2" w:uiPriority="69"/>
+    <w:lsdException w:name="Dark List Accent 2" w:uiPriority="70"/>
+    <w:lsdException w:name="Colorful Shading Accent 2" w:uiPriority="71"/>
+    <w:lsdException w:name="Colorful List Accent 2" w:uiPriority="72"/>
+    <w:lsdException w:name="Colorful Grid Accent 2" w:uiPriority="73"/>
+    <w:lsdException w:name="Light Shading Accent 3" w:uiPriority="60"/>
+    <w:lsdException w:name="Light List Accent 3" w:uiPriority="61"/>
+    <w:lsdException w:name="Light Grid Accent 3" w:uiPriority="62"/>
+    <w:lsdException w:name="Medium Shading 1 Accent 3" w:uiPriority="63"/>
+    <w:lsdException w:name="Medium Shading 2 Accent 3" w:uiPriority="64"/>
+    <w:lsdException w:name="Medium List 1 Accent 3" w:uiPriority="65"/>
+    <w:lsdException w:name="Medium List 2 Accent 3" w:uiPriority="66"/>
+    <w:lsdException w:name="Medium Grid 1 Accent 3" w:uiPriority="67"/>
+    <w:lsdException w:name="Medium Grid 2 Accent 3" w:uiPriority="68"/>
+    <w:lsdException w:name="Medium Grid 3 Accent 3" w:uiPriority="69"/>
+    <w:lsdException w:name="Dark List Accent 3" w:uiPriority="70"/>
+    <w:lsdException w:name="Colorful Shading Accent 3" w:uiPriority="71"/>
+    <w:lsdException w:name="Colorful List Accent 3" w:uiPriority="72"/>
+    <w:lsdException w:name="Colorful Grid Accent 3" w:uiPriority="73"/>
+    <w:lsdException w:name="Light Shading Accent 4" w:uiPriority="60"/>
+    <w:lsdException w:name="Light List Accent 4" w:uiPriority="61"/>
+    <w:lsdException w:name="Light Grid Accent 4" w:uiPriority="62"/>
+    <w:lsdException w:name="Medium Shading 1 Accent 4" w:uiPriority="63"/>
+    <w:lsdException w:name="Medium Shading 2 Accent 4" w:uiPriority="64"/>
+    <w:lsdException w:name="Medium List 1 Accent 4" w:uiPriority="65"/>
+    <w:lsdException w:name="Medium List 2 Accent 4" w:uiPriority="66"/>
+    <w:lsdException w:name="Medium Grid 1 Accent 4" w:uiPriority="67"/>
+    <w:lsdException w:name="Medium Grid 2 Accent 4" w:uiPriority="68"/>
+    <w:lsdException w:name="Medium Grid 3 Accent 4" w:uiPriority="69"/>
+    <w:lsdException w:name="Dark List Accent 4" w:uiPriority="70"/>
+    <w:lsdException w:name="Colorful Shading Accent 4" w:uiPriority="71"/>
+    <w:lsdException w:name="Colorful List Accent 4" w:uiPriority="72"/>
+    <w:lsdException w:name="Colorful Grid Accent 4" w:uiPriority="73"/>
+    <w:lsdException w:name="Light Shading Accent 5" w:uiPriority="60"/>
+    <w:lsdException w:name="Light List Accent 5" w:uiPriority="61"/>
+    <w:lsdException w:name="Light Grid Accent 5" w:uiPriority="62"/>
+    <w:lsdException w:name="Medium Shading 1 Accent 5" w:uiPriority="63"/>
+    <w:lsdException w:name="Medium Shading 2 Accent 5" w:uiPriority="64"/>
+    <w:lsdException w:name="Medium List 1 Accent 5" w:uiPriority="65"/>
+    <w:lsdException w:name="Medium List 2 Accent 5" w:uiPriority="66"/>
+    <w:lsdException w:name="Medium Grid 1 Accent 5" w:uiPriority="67"/>
+    <w:lsdException w:name="Medium Grid 2 Accent 5" w:uiPriority="68"/>
+    <w:lsdException w:name="Medium Grid 3 Accent 5" w:uiPriority="69"/>
+    <w:lsdException w:name="Dark List Accent 5" w:uiPriority="70"/>
+    <w:lsdException w:name="Colorful Shading Accent 5" w:uiPriority="71"/>
+    <w:lsdException w:name="Colorful List Accent 5" w:uiPriority="72"/>
+    <w:lsdException w:name="Colorful Grid Accent 5" w:uiPriority="73"/>
+    <w:lsdException w:name="Light Shading Accent 6" w:uiPriority="60"/>
+    <w:lsdException w:name="Light List Accent 6" w:uiPriority="61"/>
+    <w:lsdException w:name="Light Grid Accent 6" w:uiPriority="62"/>
+    <w:lsdException w:name="Medium Shading 1 Accent 6" w:uiPriority="63"/>
+    <w:lsdException w:name="Medium Shading 2 Accent 6" w:uiPriority="64"/>
+    <w:lsdException w:name="Medium List 1 Accent 6" w:uiPriority="65"/>
+    <w:lsdException w:name="Medium List 2 Accent 6" w:uiPriority="66"/>
+    <w:lsdException w:name="Medium Grid 1 Accent 6" w:uiPriority="67"/>
+    <w:lsdException w:name="Medium Grid 2 Accent 6" w:uiPriority="68"/>
+    <w:lsdException w:name="Medium Grid 3 Accent 6" w:uiPriority="69"/>
+    <w:lsdException w:name="Dark List Accent 6" w:uiPriority="70"/>
+    <w:lsdException w:name="Colorful Shading Accent 6" w:uiPriority="71"/>
+    <w:lsdException w:name="Colorful List Accent 6" w:uiPriority="72"/>
+    <w:lsdException w:name="Colorful Grid Accent 6" w:uiPriority="73"/>
+    <w:lsdException w:name="Subtle Emphasis" w:uiPriority="19" w:qFormat="1"/>
+    <w:lsdException w:name="Intense Emphasis" w:uiPriority="21" w:qFormat="1"/>
+    <w:lsdException w:name="Subtle Reference" w:uiPriority="31" w:qFormat="1"/>
+    <w:lsdException w:name="Intense Reference" w:uiPriority="32" w:qFormat="1"/>
+    <w:lsdException w:name="Book Title" w:uiPriority="33" w:qFormat="1"/>
+    <w:lsdException w:name="Bibliography" w:uiPriority="37" w:semiHidden="1" w:unhideWhenUsed="1"/>
+    <w:lsdException w:name="TOC Heading" w:uiPriority="39" w:semiHidden="1" w:unhideWhenUsed="1" w:qFormat="1"/>
+    <w:lsdException w:name="Plain Table 1" w:uiPriority="41"/>
+    <w:lsdException w:name="Plain Table 2" w:uiPriority="42"/>
+    <w:lsdException w:name="Plain Table 3" w:uiPriority="43"/>
+    <w:lsdException w:name="Plain Table 4" w:uiPriority="44"/>
+    <w:lsdException w:name="Plain Table 5" w:uiPriority="45"/>
+    <w:lsdException w:name="Grid Table Light" w:uiPriority="40"/>
+    <w:lsdException w:name="Grid Table 1 Light" w:uiPriority="46"/>
+    <w:lsdException w:name="Grid Table 2" w:uiPriority="47"/>
+    <w:lsdException w:name="Grid Table 3" w:uiPriority="48"/>
+    <w:lsdException w:name="Grid Table 4" w:uiPriority="49"/>
+    <w:lsdException w:name="Grid Table 5 Dark" w:uiPriority="50"/>
+    <w:lsdException w:name="Grid Table 6 Colorful" w:uiPriority="51"/>
+    <w:lsdException w:name="Grid Table 7 Colorful" w:uiPriority="52"/>
+    <w:lsdException w:name="Grid Table 1 Light Accent 1" w:uiPriority="46"/>
+    <w:lsdException w:name="Grid Table 2 Accent 1" w:uiPriority="47"/>
+    <w:lsdException w:name="Grid Table 3 Accent 1" w:uiPriority="48"/>
+    <w:lsdException w:name="Grid Table 4 Accent 1" w:uiPriority="49"/>
+    <w:lsdException w:name="Grid Table 5 Dark Accent 1" w:uiPriority="50"/>
+    <w:lsdException w:name="Grid Table 6 Colorful Accent 1" w:uiPriority="51"/>
+    <w:lsdException w:name="Grid Table 7 Colorful Accent 1" w:uiPriority="52"/>
+    <w:lsdException w:name="Grid Table 1 Light Accent 2" w:uiPriority="46"/>
+    <w:lsdException w:name="Grid Table 2 Accent 2" w:uiPriority="47"/>
+    <w:lsdException w:name="Grid Table 3 Accent 2" w:uiPriority="48"/>
+    <w:lsdException w:name="Grid Table 4 Accent 2" w:uiPriority="49"/>
+    <w:lsdException w:name="Grid Table 5 Dark Accent 2" w:uiPriority="50"/>
+    <w:lsdException w:name="Grid Table 6 Colorful Accent 2" w:uiPriority="51"/>
+    <w:lsdException w:name="Grid Table 7 Colorful Accent 2" w:uiPriority="52"/>
+    <w:lsdException w:name="Grid Table 1 Light Accent 3" w:uiPriority="46"/>
+    <w:lsdException w:name="Grid Table 2 Accent 3" w:uiPriority="47"/>
+    <w:lsdException w:name="Grid Table 3 Accent 3" w:uiPriority="48"/>
+    <w:lsdException w:name="Grid Table 4 Accent 3" w:uiPriority="49"/>
+    <w:lsdException w:name="Grid Table 5 Dark Accent 3" w:uiPriority="50"/>
+    <w:lsdException w:name="Grid Table 6 Colorful Accent 3" w:uiPriority="51"/>
+    <w:lsdException w:name="Grid Table 7 Colorful Accent 3" w:uiPriority="52"/>
+    <w:lsdException w:name="Grid Table 1 Light Accent 4" w:uiPriority="46"/>
+    <w:lsdException w:name="Grid Table 2 Accent 4" w:uiPriority="47"/>
+    <w:lsdException w:name="Grid Table 3 Accent 4" w:uiPriority="48"/>
+    <w:lsdException w:name="Grid Table 4 Accent 4" w:uiPriority="49"/>
+    <w:lsdException w:name="Grid Table 5 Dark Accent 4" w:uiPriority="50"/>
+    <w:lsdException w:name="Grid Table 6 Colorful Accent 4" w:uiPriority="51"/>
+    <w:lsdException w:name="Grid Table 7 Colorful Accent 4" w:uiPriority="52"/>
+    <w:lsdException w:name="Grid Table 1 Light Accent 5" w:uiPriority="46"/>
+    <w:lsdException w:name="Grid Table 2 Accent 5" w:uiPriority="47"/>
+    <w:lsdException w:name="Grid Table 3 Accent 5" w:uiPriority="48"/>
+    <w:lsdException w:name="Grid Table 4 Accent 5" w:uiPriority="49"/>
+    <w:lsdException w:name="Grid Table 5 Dark Accent 5" w:uiPriority="50"/>
+    <w:lsdException w:name="Grid Table 6 Colorful Accent 5" w:uiPriority="51"/>
+    <w:lsdException w:name="Grid Table 7 Colorful Accent 5" w:uiPriority="52"/>
+    <w:lsdException w:name="Grid Table 1 Light Accent 6" w:uiPriority="46"/>
+    <w:lsdException w:name="Grid Table 2 Accent 6" w:uiPriority="47"/>
+    <w:lsdException w:name="Grid Table 3 Accent 6" w:uiPriority="48"/>
+    <w:lsdException w:name="Grid Table 4 Accent 6" w:uiPriority="49"/>
+    <w:lsdException w:name="Grid Table 5 Dark Accent 6" w:uiPriority="50"/>
+    <w:lsdException w:name="Grid Table 6 Colorful Accent 6" w:uiPriority="51"/>
+    <w:lsdException w:name="Grid Table 7 Colorful Accent 6" w:uiPriority="52"/>
+    <w:lsdException w:name="List Table 1 Light" w:uiPriority="46"/>
+    <w:lsdException w:name="List Table 2" w:uiPriority="47"/>
+    <w:lsdException w:name="List Table 3" w:uiPriority="48"/>
+    <w:lsdException w:name="List Table 4" w:uiPriority="49"/>
+    <w:lsdException w:name="List Table 5 Dark" w:uiPriority="50"/>
+    <w:lsdException w:name="List Table 6 Colorful" w:uiPriority="51"/>
+    <w:lsdException w:name="List Table 7 Colorful" w:uiPriority="52"/>
+    <w:lsdException w:name="List Table 1 Light Accent 1" w:uiPriority="46"/>
+    <w:lsdException w:name="List Table 2 Accent 1" w:uiPriority="47"/>
+    <w:lsdException w:name="List Table 3 Accent 1" w:uiPriority="48"/>
+    <w:lsdException w:name="List Table 4 Accent 1" w:uiPriority="49"/>
+    <w:lsdException w:name="List Table 5 Dark Accent 1" w:uiPriority="50"/>
+    <w:lsdException w:name="List Table 6 Colorful Accent 1" w:uiPriority="51"/>
+    <w:lsdException w:name="List Table 7 Colorful Accent 1" w:uiPriority="52"/>
+    <w:lsdException w:name="List Table 1 Light Accent 2" w:uiPriority="46"/>
+    <w:lsdException w:name="List Table 2 Accent 2" w:uiPriority="47"/>
+    <w:lsdException w:name="List Table 3 Accent 2" w:uiPriority="48"/>
+    <w:lsdException w:name="List Table 4 Accent 2" w:uiPriority="49"/>
+    <w:lsdException w:name="List Table 5 Dark Accent 2" w:uiPriority="50"/>
+    <w:lsdException w:name="List Table 6 Colorful Accent 2" w:uiPriority="51"/>
+    <w:lsdException w:name="List Table 7 Colorful Accent 2" w:uiPriority="52"/>
+    <w:lsdException w:name="List Table 1 Light Accent 3" w:uiPriority="46"/>
+    <w:lsdException w:name="List Table 2 Accent 3" w:uiPriority="47"/>
+    <w:lsdException w:name="List Table 3 Accent 3" w:uiPriority="48"/>
+    <w:lsdException w:name="List Table 4 Accent 3" w:uiPriority="49"/>
+    <w:lsdException w:name="List Table 5 Dark Accent 3" w:uiPriority="50"/>
+    <w:lsdException w:name="List Table 6 Colorful Accent 3" w:uiPriority="51"/>
+    <w:lsdException w:name="List Table 7 Colorful Accent 3" w:uiPriority="52"/>
+    <w:lsdException w:name="List Table 1 Light Accent 4" w:uiPriority="46"/>
+    <w:lsdException w:name="List Table 2 Accent 4" w:uiPriority="47"/>
+    <w:lsdException w:name="List Table 3 Accent 4" w:uiPriority="48"/>
+    <w:lsdException w:name="List Table 4 Accent 4" w:uiPriority="49"/>
+    <w:lsdException w:name="List Table 5 Dark Accent 4" w:uiPriority="50"/>
+    <w:lsdException w:name="List Table 6 Colorful Accent 4" w:uiPriority="51"/>
+    <w:lsdException w:name="List Table 7 Colorful Accent 4" w:uiPriority="52"/>
+    <w:lsdException w:name="List Table 1 Light Accent 5" w:uiPriority="46"/>
+    <w:lsdException w:name="List Table 2 Accent 5" w:uiPriority="47"/>
+    <w:lsdException w:name="List Table 3 Accent 5" w:uiPriority="48"/>
+    <w:lsdException w:name="List Table 4 Accent 5" w:uiPriority="49"/>
+    <w:lsdException w:name="List Table 5 Dark Accent 5" w:uiPriority="50"/>
+    <w:lsdException w:name="List Table 6 Colorful Accent 5" w:uiPriority="51"/>
+    <w:lsdException w:name="List Table 7 Colorful Accent 5" w:uiPriority="52"/>
+    <w:lsdException w:name="List Table 1 Light Accent 6" w:uiPriority="46"/>
+    <w:lsdException w:name="List Table 2 Accent 6" w:uiPriority="47"/>
+    <w:lsdException w:name="List Table 3 Accent 6" w:uiPriority="48"/>
+    <w:lsdException w:name="List Table 4 Accent 6" w:uiPriority="49"/>
+    <w:lsdException w:name="List Table 5 Dark Accent 6" w:uiPriority="50"/>
+    <w:lsdException w:name="List Table 6 Colorful Accent 6" w:uiPriority="51"/>
+    <w:lsdException w:name="List Table 7 Colorful Accent 6" w:uiPriority="52"/>
+    <w:lsdException w:name="Mention" w:semiHidden="1" w:unhideWhenUsed="1"/>
+    <w:lsdException w:name="Smart Hyperlink" w:semiHidden="1" w:unhideWhenUsed="1"/>
+    <w:lsdException w:name="Hashtag" w:semiHidden="1" w:unhideWhenUsed="1"/>
+    <w:lsdException w:name="Unresolved Mention" w:semiHidden="1" w:unhideWhenUsed="1"/>
   </w:latentStyles>
   <w:style w:type="paragraph" w:styleId="Normal" w:default="1">
     <w:name w:val="Normal"/>
@@ -1966,53 +2383,6 @@
       <w:lang w:val="pl-PL" w:eastAsia="en-US" w:bidi="ar-SA"/>
     </w:rPr>
   </w:style>
-  <w:style w:type="paragraph" w:styleId="Heading1" w:customStyle="1">
-    <w:name w:val="Heading 1"/>
-    <w:basedOn w:val="Normal"/>
-    <w:link w:val="Nagwek1Znak"/>
-    <w:uiPriority w:val="9"/>
-    <w:qFormat/>
-    <w:rsid w:val="00cd65b6"/>
-    <w:pPr>
-      <w:keepNext/>
-      <w:keepLines/>
-      <w:numPr>
-        <w:ilvl w:val="0"/>
-        <w:numId w:val="1"/>
-      </w:numPr>
-      <w:spacing w:before="240" w:after="0"/>
-      <w:outlineLvl w:val="0"/>
-      <w:outlineLvl w:val="0"/>
-    </w:pPr>
-    <w:rPr>
-      <w:rFonts w:ascii="Cambria" w:hAnsi="Cambria" w:eastAsia="" w:cs="" w:asciiTheme="majorHAnsi" w:cstheme="majorBidi" w:eastAsiaTheme="majorEastAsia" w:hAnsiTheme="majorHAnsi"/>
-      <w:b/>
-      <w:bCs/>
-      <w:sz w:val="24"/>
-      <w:szCs w:val="28"/>
-    </w:rPr>
-  </w:style>
-  <w:style w:type="paragraph" w:styleId="Heading2" w:customStyle="1">
-    <w:name w:val="Heading 2"/>
-    <w:basedOn w:val="Heading1"/>
-    <w:link w:val="Nagwek2Znak"/>
-    <w:uiPriority w:val="9"/>
-    <w:unhideWhenUsed/>
-    <w:qFormat/>
-    <w:rsid w:val="00233984"/>
-    <w:pPr>
-      <w:numPr>
-        <w:ilvl w:val="0"/>
-        <w:numId w:val="0"/>
-      </w:numPr>
-      <w:spacing w:before="200" w:after="0"/>
-      <w:outlineLvl w:val="1"/>
-    </w:pPr>
-    <w:rPr>
-      <w:bCs w:val="false"/>
-      <w:szCs w:val="26"/>
-    </w:rPr>
-  </w:style>
   <w:style w:type="character" w:styleId="DefaultParagraphFont" w:default="1">
     <w:name w:val="Default Paragraph Font"/>
     <w:uiPriority w:val="1"/>
@@ -2024,7 +2394,6 @@
   <w:style w:type="character" w:styleId="NagwekZnak" w:customStyle="1">
     <w:name w:val="Nagłówek Znak"/>
     <w:basedOn w:val="DefaultParagraphFont"/>
-    <w:link w:val="Header"/>
     <w:uiPriority w:val="99"/>
     <w:semiHidden/>
     <w:qFormat/>
@@ -2034,7 +2403,6 @@
   <w:style w:type="character" w:styleId="StopkaZnak" w:customStyle="1">
     <w:name w:val="Stopka Znak"/>
     <w:basedOn w:val="DefaultParagraphFont"/>
-    <w:link w:val="Footer"/>
     <w:uiPriority w:val="99"/>
     <w:qFormat/>
     <w:rsid w:val="00933b14"/>
@@ -2043,7 +2411,7 @@
   <w:style w:type="character" w:styleId="Nagwek1Znak" w:customStyle="1">
     <w:name w:val="Nagłówek 1 Znak"/>
     <w:basedOn w:val="DefaultParagraphFont"/>
-    <w:link w:val="Heading1"/>
+    <w:link w:val="Nagwek11"/>
     <w:uiPriority w:val="9"/>
     <w:qFormat/>
     <w:rsid w:val="00cd65b6"/>
@@ -2058,7 +2426,7 @@
   <w:style w:type="character" w:styleId="Nagwek2Znak" w:customStyle="1">
     <w:name w:val="Nagłówek 2 Znak"/>
     <w:basedOn w:val="DefaultParagraphFont"/>
-    <w:link w:val="Heading2"/>
+    <w:link w:val="Nagwek21"/>
     <w:uiPriority w:val="9"/>
     <w:qFormat/>
     <w:rsid w:val="00233984"/>
@@ -2069,7 +2437,7 @@
       <w:szCs w:val="26"/>
     </w:rPr>
   </w:style>
-  <w:style w:type="character" w:styleId="InternetLink">
+  <w:style w:type="character" w:styleId="InternetLink" w:customStyle="1">
     <w:name w:val="Internet Link"/>
     <w:basedOn w:val="DefaultParagraphFont"/>
     <w:uiPriority w:val="99"/>
@@ -2137,6 +2505,8 @@
     <w:rPr>
       <w:b/>
       <w:bCs/>
+      <w:sz w:val="20"/>
+      <w:szCs w:val="20"/>
     </w:rPr>
   </w:style>
   <w:style w:type="character" w:styleId="Appleconvertedspace" w:customStyle="1">
@@ -2148,59 +2518,57 @@
   </w:style>
   <w:style w:type="character" w:styleId="NagwekZnak1" w:customStyle="1">
     <w:name w:val="Nagłówek Znak1"/>
-    <w:basedOn w:val="DefaultParagraphFont"/>
-    <w:link w:val="Header"/>
-    <w:uiPriority w:val="99"/>
-    <w:semiHidden/>
-    <w:qFormat/>
-    <w:rsid w:val="00ba0065"/>
-    <w:rPr/>
-  </w:style>
-  <w:style w:type="character" w:styleId="StopkaZnak1" w:customStyle="1">
-    <w:name w:val="Stopka Znak1"/>
-    <w:basedOn w:val="DefaultParagraphFont"/>
-    <w:link w:val="Footer"/>
-    <w:uiPriority w:val="99"/>
-    <w:semiHidden/>
-    <w:qFormat/>
-    <w:rsid w:val="00ba0065"/>
-    <w:rPr/>
-  </w:style>
-  <w:style w:type="character" w:styleId="NagwekZnak2" w:customStyle="1">
-    <w:name w:val="Nagłówek Znak2"/>
     <w:basedOn w:val="DefaultParagraphFont"/>
     <w:link w:val="Nagwek"/>
     <w:uiPriority w:val="99"/>
     <w:semiHidden/>
     <w:qFormat/>
-    <w:rsid w:val="008d72cd"/>
+    <w:rsid w:val="00ba0065"/>
     <w:rPr/>
   </w:style>
-  <w:style w:type="character" w:styleId="StopkaZnak2" w:customStyle="1">
-    <w:name w:val="Stopka Znak2"/>
+  <w:style w:type="character" w:styleId="StopkaZnak1" w:customStyle="1">
+    <w:name w:val="Stopka Znak1"/>
     <w:basedOn w:val="DefaultParagraphFont"/>
     <w:link w:val="Stopka"/>
     <w:uiPriority w:val="99"/>
     <w:semiHidden/>
     <w:qFormat/>
+    <w:rsid w:val="00ba0065"/>
+    <w:rPr/>
+  </w:style>
+  <w:style w:type="character" w:styleId="NagwekZnak2" w:customStyle="1">
+    <w:name w:val="Nagłówek Znak2"/>
+    <w:basedOn w:val="DefaultParagraphFont"/>
+    <w:uiPriority w:val="99"/>
+    <w:semiHidden/>
+    <w:qFormat/>
     <w:rsid w:val="008d72cd"/>
     <w:rPr/>
   </w:style>
-  <w:style w:type="character" w:styleId="ListLabel1">
+  <w:style w:type="character" w:styleId="StopkaZnak2" w:customStyle="1">
+    <w:name w:val="Stopka Znak2"/>
+    <w:basedOn w:val="DefaultParagraphFont"/>
+    <w:uiPriority w:val="99"/>
+    <w:semiHidden/>
+    <w:qFormat/>
+    <w:rsid w:val="008d72cd"/>
+    <w:rPr/>
+  </w:style>
+  <w:style w:type="character" w:styleId="ListLabel1" w:customStyle="1">
     <w:name w:val="ListLabel 1"/>
     <w:qFormat/>
     <w:rPr>
       <w:rFonts w:cs="Courier New"/>
     </w:rPr>
   </w:style>
-  <w:style w:type="character" w:styleId="ListLabel2">
+  <w:style w:type="character" w:styleId="ListLabel2" w:customStyle="1">
     <w:name w:val="ListLabel 2"/>
     <w:qFormat/>
     <w:rPr>
       <w:rFonts w:cs="Courier New"/>
     </w:rPr>
   </w:style>
-  <w:style w:type="character" w:styleId="ListLabel3">
+  <w:style w:type="character" w:styleId="ListLabel3" w:customStyle="1">
     <w:name w:val="ListLabel 3"/>
     <w:qFormat/>
     <w:rPr>
@@ -2241,8 +2609,74 @@
       <w:rFonts w:cs="FreeSans"/>
     </w:rPr>
   </w:style>
-  <w:style w:type="paragraph" w:styleId="Caption" w:customStyle="1">
+  <w:style w:type="paragraph" w:styleId="Caption">
     <w:name w:val="Caption"/>
+    <w:basedOn w:val="Normal"/>
+    <w:qFormat/>
+    <w:pPr>
+      <w:suppressLineNumbers/>
+      <w:spacing w:before="120" w:after="120"/>
+    </w:pPr>
+    <w:rPr>
+      <w:rFonts w:cs="FreeSans"/>
+      <w:i/>
+      <w:iCs/>
+      <w:sz w:val="24"/>
+      <w:szCs w:val="24"/>
+    </w:rPr>
+  </w:style>
+  <w:style w:type="paragraph" w:styleId="Index" w:customStyle="1">
+    <w:name w:val="Index"/>
+    <w:basedOn w:val="Normal"/>
+    <w:qFormat/>
+    <w:rsid w:val="00651fd2"/>
+    <w:pPr>
+      <w:suppressLineNumbers/>
+    </w:pPr>
+    <w:rPr>
+      <w:rFonts w:cs="FreeSans"/>
+    </w:rPr>
+  </w:style>
+  <w:style w:type="paragraph" w:styleId="Nagwek11" w:customStyle="1">
+    <w:name w:val="Nagłówek 11"/>
+    <w:basedOn w:val="Normal"/>
+    <w:link w:val="Nagwek1Znak"/>
+    <w:uiPriority w:val="9"/>
+    <w:qFormat/>
+    <w:rsid w:val="00cd65b6"/>
+    <w:pPr>
+      <w:keepNext/>
+      <w:keepLines/>
+      <w:spacing w:before="240" w:after="0"/>
+      <w:outlineLvl w:val="0"/>
+    </w:pPr>
+    <w:rPr>
+      <w:rFonts w:ascii="Cambria" w:hAnsi="Cambria" w:eastAsia="" w:cs="" w:asciiTheme="majorHAnsi" w:cstheme="majorBidi" w:eastAsiaTheme="majorEastAsia" w:hAnsiTheme="majorHAnsi"/>
+      <w:b/>
+      <w:bCs/>
+      <w:sz w:val="24"/>
+      <w:szCs w:val="28"/>
+    </w:rPr>
+  </w:style>
+  <w:style w:type="paragraph" w:styleId="Nagwek21" w:customStyle="1">
+    <w:name w:val="Nagłówek 21"/>
+    <w:basedOn w:val="Nagwek11"/>
+    <w:link w:val="Nagwek2Znak"/>
+    <w:uiPriority w:val="9"/>
+    <w:unhideWhenUsed/>
+    <w:qFormat/>
+    <w:rsid w:val="00233984"/>
+    <w:pPr>
+      <w:spacing w:before="200" w:after="0"/>
+      <w:outlineLvl w:val="1"/>
+    </w:pPr>
+    <w:rPr>
+      <w:bCs w:val="false"/>
+      <w:szCs w:val="26"/>
+    </w:rPr>
+  </w:style>
+  <w:style w:type="paragraph" w:styleId="Legenda1" w:customStyle="1">
+    <w:name w:val="Legenda1"/>
     <w:basedOn w:val="Normal"/>
     <w:qFormat/>
     <w:rsid w:val="00651fd2"/>
@@ -2258,22 +2692,10 @@
       <w:szCs w:val="24"/>
     </w:rPr>
   </w:style>
-  <w:style w:type="paragraph" w:styleId="Index" w:customStyle="1">
-    <w:name w:val="Index"/>
-    <w:basedOn w:val="Normal"/>
-    <w:qFormat/>
-    <w:rsid w:val="00651fd2"/>
-    <w:pPr>
-      <w:suppressLineNumbers/>
-    </w:pPr>
-    <w:rPr>
-      <w:rFonts w:cs="FreeSans"/>
-    </w:rPr>
-  </w:style>
   <w:style w:type="paragraph" w:styleId="Header">
     <w:name w:val="Header"/>
     <w:basedOn w:val="Normal"/>
-    <w:link w:val="NagwekZnak2"/>
+    <w:link w:val="NagwekZnak1"/>
     <w:uiPriority w:val="99"/>
     <w:semiHidden/>
     <w:unhideWhenUsed/>
@@ -2290,7 +2712,7 @@
   <w:style w:type="paragraph" w:styleId="Footer">
     <w:name w:val="Footer"/>
     <w:basedOn w:val="Normal"/>
-    <w:link w:val="StopkaZnak2"/>
+    <w:link w:val="StopkaZnak1"/>
     <w:uiPriority w:val="99"/>
     <w:semiHidden/>
     <w:unhideWhenUsed/>
@@ -2342,12 +2764,13 @@
     </w:pPr>
     <w:rPr/>
   </w:style>
-  <w:style w:type="paragraph" w:styleId="Contents3" w:customStyle="1">
-    <w:name w:val="TOC 3"/>
+  <w:style w:type="paragraph" w:styleId="Spistreci31" w:customStyle="1">
+    <w:name w:val="Spis treści 31"/>
     <w:basedOn w:val="Normal"/>
     <w:autoRedefine/>
     <w:uiPriority w:val="39"/>
     <w:unhideWhenUsed/>
+    <w:qFormat/>
     <w:rsid w:val="00cf2a98"/>
     <w:pPr>
       <w:spacing w:before="0" w:after="0"/>
@@ -2360,12 +2783,13 @@
       <w:szCs w:val="20"/>
     </w:rPr>
   </w:style>
-  <w:style w:type="paragraph" w:styleId="Contents4" w:customStyle="1">
-    <w:name w:val="TOC 4"/>
+  <w:style w:type="paragraph" w:styleId="Spistreci41" w:customStyle="1">
+    <w:name w:val="Spis treści 41"/>
     <w:basedOn w:val="Normal"/>
     <w:autoRedefine/>
     <w:uiPriority w:val="39"/>
     <w:unhideWhenUsed/>
+    <w:qFormat/>
     <w:rsid w:val="00cf2a98"/>
     <w:pPr>
       <w:spacing w:before="0" w:after="0"/>
@@ -2376,12 +2800,13 @@
       <w:szCs w:val="18"/>
     </w:rPr>
   </w:style>
-  <w:style w:type="paragraph" w:styleId="Contents5" w:customStyle="1">
-    <w:name w:val="TOC 5"/>
+  <w:style w:type="paragraph" w:styleId="Spistreci51" w:customStyle="1">
+    <w:name w:val="Spis treści 51"/>
     <w:basedOn w:val="Normal"/>
     <w:autoRedefine/>
     <w:uiPriority w:val="39"/>
     <w:unhideWhenUsed/>
+    <w:qFormat/>
     <w:rsid w:val="00cf2a98"/>
     <w:pPr>
       <w:spacing w:before="0" w:after="0"/>
@@ -2392,12 +2817,13 @@
       <w:szCs w:val="18"/>
     </w:rPr>
   </w:style>
-  <w:style w:type="paragraph" w:styleId="Contents6" w:customStyle="1">
-    <w:name w:val="TOC 6"/>
+  <w:style w:type="paragraph" w:styleId="Spistreci61" w:customStyle="1">
+    <w:name w:val="Spis treści 61"/>
     <w:basedOn w:val="Normal"/>
     <w:autoRedefine/>
     <w:uiPriority w:val="39"/>
     <w:unhideWhenUsed/>
+    <w:qFormat/>
     <w:rsid w:val="00cf2a98"/>
     <w:pPr>
       <w:spacing w:before="0" w:after="0"/>
@@ -2408,12 +2834,13 @@
       <w:szCs w:val="18"/>
     </w:rPr>
   </w:style>
-  <w:style w:type="paragraph" w:styleId="Contents7" w:customStyle="1">
-    <w:name w:val="TOC 7"/>
+  <w:style w:type="paragraph" w:styleId="Spistreci71" w:customStyle="1">
+    <w:name w:val="Spis treści 71"/>
     <w:basedOn w:val="Normal"/>
     <w:autoRedefine/>
     <w:uiPriority w:val="39"/>
     <w:unhideWhenUsed/>
+    <w:qFormat/>
     <w:rsid w:val="00cf2a98"/>
     <w:pPr>
       <w:spacing w:before="0" w:after="0"/>
@@ -2424,12 +2851,13 @@
       <w:szCs w:val="18"/>
     </w:rPr>
   </w:style>
-  <w:style w:type="paragraph" w:styleId="Contents8" w:customStyle="1">
-    <w:name w:val="TOC 8"/>
+  <w:style w:type="paragraph" w:styleId="Spistreci81" w:customStyle="1">
+    <w:name w:val="Spis treści 81"/>
     <w:basedOn w:val="Normal"/>
     <w:autoRedefine/>
     <w:uiPriority w:val="39"/>
     <w:unhideWhenUsed/>
+    <w:qFormat/>
     <w:rsid w:val="00cf2a98"/>
     <w:pPr>
       <w:spacing w:before="0" w:after="0"/>
@@ -2440,12 +2868,13 @@
       <w:szCs w:val="18"/>
     </w:rPr>
   </w:style>
-  <w:style w:type="paragraph" w:styleId="Contents9" w:customStyle="1">
-    <w:name w:val="TOC 9"/>
+  <w:style w:type="paragraph" w:styleId="Spistreci91" w:customStyle="1">
+    <w:name w:val="Spis treści 91"/>
     <w:basedOn w:val="Normal"/>
     <w:autoRedefine/>
     <w:uiPriority w:val="39"/>
     <w:unhideWhenUsed/>
+    <w:qFormat/>
     <w:rsid w:val="00cf2a98"/>
     <w:pPr>
       <w:spacing w:before="0" w:after="0"/>
@@ -2506,7 +2935,7 @@
       <w:bCs/>
     </w:rPr>
   </w:style>
-  <w:style w:type="paragraph" w:styleId="Heading21" w:customStyle="1">
+  <w:style w:type="paragraph" w:styleId="Heading2" w:customStyle="1">
     <w:name w:val="heading2"/>
     <w:basedOn w:val="Normal"/>
     <w:qFormat/>
@@ -2533,7 +2962,6 @@
     <w:uiPriority w:val="99"/>
     <w:semiHidden/>
     <w:unhideWhenUsed/>
-    <w:qFormat/>
     <w:tblPr>
       <w:tblInd w:w="0" w:type="dxa"/>
       <w:tblCellMar>
@@ -2835,7 +3263,7 @@
 </file>
 
 <file path=customXml/itemProps1.xml><?xml version="1.0" encoding="utf-8"?>
-<ds:datastoreItem xmlns:ds="http://schemas.openxmlformats.org/officeDocument/2006/customXml" ds:itemID="{515FF177-6601-4148-8A05-49B4EE4D3F1F}">
+<ds:datastoreItem xmlns:ds="http://schemas.openxmlformats.org/officeDocument/2006/customXml" ds:itemID="{9C795D68-F5BA-421C-9DF0-AADA8253175F}">
   <ds:schemaRefs>
     <ds:schemaRef ds:uri="http://schemas.openxmlformats.org/officeDocument/2006/bibliography"/>
   </ds:schemaRefs>

--- a/instructions/PJC_2/Programowanie w języku C - 2.docx
+++ b/instructions/PJC_2/Programowanie w języku C - 2.docx
@@ -378,9 +378,9 @@
         </w:numPr>
         <w:rPr/>
       </w:pPr>
-      <w:bookmarkStart w:id="2" w:name="_Toc477429826"/>
+      <w:bookmarkStart w:id="2" w:name="__RefHeading___Toc986_863546052"/>
       <w:bookmarkStart w:id="3" w:name="_Toc476056149"/>
-      <w:bookmarkStart w:id="4" w:name="__RefHeading___Toc986_863546052"/>
+      <w:bookmarkStart w:id="4" w:name="_Toc477429826"/>
       <w:bookmarkEnd w:id="2"/>
       <w:bookmarkEnd w:id="3"/>
       <w:bookmarkEnd w:id="4"/>
@@ -561,9 +561,9 @@
         </w:numPr>
         <w:rPr/>
       </w:pPr>
-      <w:bookmarkStart w:id="5" w:name="_Toc477429827"/>
+      <w:bookmarkStart w:id="5" w:name="__RefHeading___Toc988_863546052"/>
       <w:bookmarkStart w:id="6" w:name="_Toc476056150"/>
-      <w:bookmarkStart w:id="7" w:name="__RefHeading___Toc988_863546052"/>
+      <w:bookmarkStart w:id="7" w:name="_Toc477429827"/>
       <w:bookmarkEnd w:id="5"/>
       <w:bookmarkEnd w:id="6"/>
       <w:bookmarkEnd w:id="7"/>
@@ -667,8 +667,8 @@
         <w:rPr/>
       </w:pPr>
       <w:bookmarkStart w:id="10" w:name="_Toc477429832"/>
-      <w:bookmarkStart w:id="11" w:name="_Toc476056155"/>
-      <w:bookmarkStart w:id="12" w:name="__RefHeading___Toc992_863546052"/>
+      <w:bookmarkStart w:id="11" w:name="__RefHeading___Toc992_863546052"/>
+      <w:bookmarkStart w:id="12" w:name="_Toc476056155"/>
       <w:bookmarkEnd w:id="11"/>
       <w:bookmarkEnd w:id="12"/>
       <w:r>
@@ -1082,7 +1082,7 @@
       </w:pPr>
       <w:r>
         <w:rPr/>
-        <w:t>Za pomocą zadeklarwowanego wskaźnika wywołać funkcje iloraz() i wyświetlić zwrócony wynik.</w:t>
+        <w:t>Za pomocą zadeklarowanego wskaźnika wywołać funkcje iloraz() i wyświetlić zwrócony wynik.</w:t>
       </w:r>
     </w:p>
     <w:p>
@@ -1138,7 +1138,7 @@
     <w:p>
       <w:pPr>
         <w:pStyle w:val="ListParagraph"/>
-        <w:ind w:hanging="0"/>
+        <w:ind w:left="720" w:hanging="0"/>
         <w:jc w:val="both"/>
         <w:rPr/>
       </w:pPr>
@@ -1171,45 +1171,7 @@
       </w:pPr>
       <w:r>
         <w:rPr/>
-        <w:t xml:space="preserve">Do kodu programu z zadania 2, zadeklarować funkcję, która przyjmie jako argumenty dwie liczby </w:t>
-      </w:r>
-      <w:del w:id="0" w:author="Unknown Author" w:date="2017-10-04T09:43:00Z">
-        <w:r>
-          <w:rPr/>
-          <w:delText>typu integer</w:delText>
-        </w:r>
-      </w:del>
-      <w:ins w:id="1" w:author="Unknown Author" w:date="2017-10-04T09:43:00Z">
-        <w:r>
-          <w:rPr/>
-          <w:t>całkowi</w:t>
-        </w:r>
-      </w:ins>
-      <w:ins w:id="2" w:author="Unknown Author" w:date="2017-10-04T09:44:00Z">
-        <w:r>
-          <w:rPr/>
-          <w:t>te</w:t>
-        </w:r>
-      </w:ins>
-      <w:r>
-        <w:rPr/>
-        <w:t xml:space="preserve"> oraz wskaźnik do funkcji o sygnaturze pasującej do funkcji suma i </w:t>
-      </w:r>
-      <w:ins w:id="3" w:author="Unknown Author" w:date="2017-10-04T09:44:00Z">
-        <w:r>
-          <w:rPr/>
-          <w:t>iloraz</w:t>
-        </w:r>
-      </w:ins>
-      <w:del w:id="4" w:author="Unknown Author" w:date="2017-10-04T09:44:00Z">
-        <w:r>
-          <w:rPr/>
-          <w:delText>iloczyn</w:delText>
-        </w:r>
-      </w:del>
-      <w:r>
-        <w:rPr/>
-        <w:t>.</w:t>
+        <w:t>Do kodu programu z zadania 2, zadeklarować funkcję, która przyjmie jako argumenty dwie liczby całkowite oraz wskaźnik do funkcji o sygnaturze pasującej do funkcji suma i iloraz.</w:t>
       </w:r>
     </w:p>
     <w:p>
@@ -1257,23 +1219,7 @@
       </w:pPr>
       <w:r>
         <w:rPr/>
-        <w:t>Wywołać zadeklarowaną funkcję tak, aby wykonała il</w:t>
-      </w:r>
-      <w:ins w:id="5" w:author="Unknown Author" w:date="2017-10-04T09:44:00Z">
-        <w:r>
-          <w:rPr/>
-          <w:t>oraz</w:t>
-        </w:r>
-      </w:ins>
-      <w:del w:id="6" w:author="Unknown Author" w:date="2017-10-04T09:44:00Z">
-        <w:r>
-          <w:rPr/>
-          <w:delText>oczyn</w:delText>
-        </w:r>
-      </w:del>
-      <w:r>
-        <w:rPr/>
-        <w:t xml:space="preserve"> i wyświetlić wynik</w:t>
+        <w:t>Wywołać zadeklarowaną funkcję tak, aby wykonała iloraz i wyświetlić wynik</w:t>
       </w:r>
     </w:p>
     <w:p>
@@ -1289,23 +1235,7 @@
       </w:pPr>
       <w:r>
         <w:rPr/>
-        <w:t>Spróbować wywołać funkcję podając w miejsce wskaźnika wprost raz nazwę suma, raz ilo</w:t>
-      </w:r>
-      <w:ins w:id="7" w:author="Unknown Author" w:date="2017-10-04T09:44:00Z">
-        <w:r>
-          <w:rPr/>
-          <w:t>raz</w:t>
-        </w:r>
-      </w:ins>
-      <w:del w:id="8" w:author="Unknown Author" w:date="2017-10-04T09:44:00Z">
-        <w:r>
-          <w:rPr/>
-          <w:delText>czyn</w:delText>
-        </w:r>
-      </w:del>
-      <w:r>
-        <w:rPr/>
-        <w:t>, a raz NULL. Czy program się kompiluje i wykonuje i dlaczego?</w:t>
+        <w:t>Spróbować wywołać funkcję podając w miejsce wskaźnika wprost raz nazwę suma, raz iloraz, a raz NULL. Czy program się kompiluje i wykonuje i dlaczego?</w:t>
       </w:r>
     </w:p>
     <w:p>
@@ -1375,7 +1305,7 @@
         <w:docPartGallery w:val="Page Numbers (Bottom of Page)"/>
         <w:docPartUnique w:val="true"/>
       </w:docPartObj>
-      <w:id w:val="1113961887"/>
+      <w:id w:val="1185950386"/>
     </w:sdtPr>
     <w:sdtContent>
       <w:p>
@@ -1979,7 +1909,6 @@
     <w:rPrDefault>
       <w:rPr>
         <w:rFonts w:ascii="Calibri" w:hAnsi="Calibri" w:eastAsia="Calibri" w:cs="" w:asciiTheme="minorHAnsi" w:cstheme="minorBidi" w:eastAsiaTheme="minorHAnsi" w:hAnsiTheme="minorHAnsi"/>
-        <w:sz w:val="22"/>
         <w:szCs w:val="22"/>
         <w:lang w:val="pl-PL" w:eastAsia="en-US" w:bidi="ar-SA"/>
       </w:rPr>
@@ -2377,7 +2306,7 @@
     </w:pPr>
     <w:rPr>
       <w:rFonts w:ascii="Calibri" w:hAnsi="Calibri" w:eastAsia="Calibri" w:cs="" w:asciiTheme="minorHAnsi" w:cstheme="minorBidi" w:eastAsiaTheme="minorHAnsi" w:hAnsiTheme="minorHAnsi"/>
-      <w:color w:val="auto"/>
+      <w:color w:val="00000A"/>
       <w:sz w:val="22"/>
       <w:szCs w:val="22"/>
       <w:lang w:val="pl-PL" w:eastAsia="en-US" w:bidi="ar-SA"/>

--- a/instructions/PJC_2/Programowanie w języku C - 2.docx
+++ b/instructions/PJC_2/Programowanie w języku C - 2.docx
@@ -6,10 +6,7 @@
       <w:pPr>
         <w:pStyle w:val="Normal"/>
         <w:jc w:val="center"/>
-        <w:rPr>
-          <w:sz w:val="40"/>
-          <w:szCs w:val="40"/>
-        </w:rPr>
+        <w:rPr/>
       </w:pPr>
       <w:r>
         <w:rPr>
@@ -23,10 +20,7 @@
       <w:pPr>
         <w:pStyle w:val="Normal"/>
         <w:jc w:val="center"/>
-        <w:rPr>
-          <w:sz w:val="40"/>
-          <w:szCs w:val="40"/>
-        </w:rPr>
+        <w:rPr/>
       </w:pPr>
       <w:r>
         <w:rPr>
@@ -378,9 +372,9 @@
         </w:numPr>
         <w:rPr/>
       </w:pPr>
-      <w:bookmarkStart w:id="2" w:name="__RefHeading___Toc986_863546052"/>
+      <w:bookmarkStart w:id="2" w:name="_Toc477429826"/>
       <w:bookmarkStart w:id="3" w:name="_Toc476056149"/>
-      <w:bookmarkStart w:id="4" w:name="_Toc477429826"/>
+      <w:bookmarkStart w:id="4" w:name="__RefHeading___Toc986_863546052"/>
       <w:bookmarkEnd w:id="2"/>
       <w:bookmarkEnd w:id="3"/>
       <w:bookmarkEnd w:id="4"/>
@@ -410,8 +404,7 @@
         <w:r>
           <w:rPr>
             <w:webHidden/>
-            <w:rStyle w:val="IndexLink"/>
-            <w:vanish w:val="false"/>
+            <w:rStyle w:val="Style"/>
           </w:rPr>
           <w:t>Spis treści</w:t>
           <w:tab/>
@@ -431,8 +424,7 @@
         <w:r>
           <w:rPr>
             <w:webHidden/>
-            <w:rStyle w:val="IndexLink"/>
-            <w:vanish w:val="false"/>
+            <w:rStyle w:val="Style"/>
           </w:rPr>
           <w:t>Przygotowanie do ćwiczeń laboratoryjnych:</w:t>
           <w:tab/>
@@ -452,8 +444,7 @@
         <w:r>
           <w:rPr>
             <w:webHidden/>
-            <w:rStyle w:val="IndexLink"/>
-            <w:vanish w:val="false"/>
+            <w:rStyle w:val="Style"/>
           </w:rPr>
           <w:t>1.Laboratorium 1 – wskaźniki do funkcji</w:t>
           <w:tab/>
@@ -473,10 +464,9 @@
         <w:r>
           <w:rPr>
             <w:webHidden/>
-            <w:rStyle w:val="IndexLink"/>
-            <w:vanish w:val="false"/>
+            <w:rStyle w:val="Style"/>
           </w:rPr>
-          <w:t>Zadanie 1. Wskaźniki</w:t>
+          <w:t>Zadanie 1. Wykorzystanie wskaźników</w:t>
           <w:tab/>
           <w:t>4</w:t>
         </w:r>
@@ -494,10 +484,9 @@
         <w:r>
           <w:rPr>
             <w:webHidden/>
-            <w:rStyle w:val="IndexLink"/>
-            <w:vanish w:val="false"/>
+            <w:rStyle w:val="Style"/>
           </w:rPr>
-          <w:t>Zadanie 2. Wskaźnik na funkcje</w:t>
+          <w:t>Zadanie 2. Wykorzystanie wskaźników na funkcje</w:t>
           <w:tab/>
           <w:t>4</w:t>
         </w:r>
@@ -515,12 +504,71 @@
         <w:r>
           <w:rPr>
             <w:webHidden/>
-            <w:rStyle w:val="IndexLink"/>
-            <w:vanish w:val="false"/>
+            <w:rStyle w:val="Style"/>
           </w:rPr>
-          <w:t>Zadanie 3. Przekazanie wskaźnika do funkcji do innej funkcji</w:t>
+          <w:t>Zadanie 3. Przekazanie wskaźnika na funkcję do innej funkcji</w:t>
           <w:tab/>
-          <w:t>4</w:t>
+          <w:t>5</w:t>
+        </w:r>
+      </w:hyperlink>
+    </w:p>
+    <w:p>
+      <w:pPr>
+        <w:pStyle w:val="Contents1"/>
+        <w:tabs>
+          <w:tab w:val="right" w:pos="9072" w:leader="dot"/>
+        </w:tabs>
+        <w:rPr/>
+      </w:pPr>
+      <w:hyperlink w:anchor="__RefHeading___Toc237_501889405">
+        <w:r>
+          <w:rPr>
+            <w:webHidden/>
+            <w:rStyle w:val="Style"/>
+          </w:rPr>
+          <w:t>2.Laboratorium 2 – biblioteki dynamiczne</w:t>
+          <w:tab/>
+          <w:t>6</w:t>
+        </w:r>
+      </w:hyperlink>
+    </w:p>
+    <w:p>
+      <w:pPr>
+        <w:pStyle w:val="Contents2"/>
+        <w:tabs>
+          <w:tab w:val="right" w:pos="9072" w:leader="dot"/>
+        </w:tabs>
+        <w:rPr/>
+      </w:pPr>
+      <w:hyperlink w:anchor="__RefHeading___Toc992_8635460522">
+        <w:r>
+          <w:rPr>
+            <w:webHidden/>
+            <w:rStyle w:val="Style"/>
+          </w:rPr>
+          <w:t>Zadanie 1. Tworzenie biblioteki dynamicznej</w:t>
+          <w:tab/>
+          <w:t>6</w:t>
+        </w:r>
+      </w:hyperlink>
+    </w:p>
+    <w:p>
+      <w:pPr>
+        <w:pStyle w:val="Contents2"/>
+        <w:tabs>
+          <w:tab w:val="right" w:pos="9072" w:leader="dot"/>
+        </w:tabs>
+        <w:rPr/>
+      </w:pPr>
+      <w:hyperlink w:anchor="__RefHeading___Toc994_8635460522">
+        <w:r>
+          <w:rPr>
+            <w:webHidden/>
+            <w:rStyle w:val="Style"/>
+          </w:rPr>
+          <w:t>Zadanie 2. Wykorzystanie bibliotek dynamicznych – ładowanie/zamykanie podczas wykonywania programu</w:t>
+          <w:tab/>
+          <w:t>6</w:t>
         </w:r>
       </w:hyperlink>
       <w:r>
@@ -561,9 +609,9 @@
         </w:numPr>
         <w:rPr/>
       </w:pPr>
-      <w:bookmarkStart w:id="5" w:name="__RefHeading___Toc988_863546052"/>
+      <w:bookmarkStart w:id="5" w:name="_Toc477429827"/>
       <w:bookmarkStart w:id="6" w:name="_Toc476056150"/>
-      <w:bookmarkStart w:id="7" w:name="_Toc477429827"/>
+      <w:bookmarkStart w:id="7" w:name="__RefHeading___Toc988_863546052"/>
       <w:bookmarkEnd w:id="5"/>
       <w:bookmarkEnd w:id="6"/>
       <w:bookmarkEnd w:id="7"/>
@@ -667,8 +715,8 @@
         <w:rPr/>
       </w:pPr>
       <w:bookmarkStart w:id="10" w:name="_Toc477429832"/>
-      <w:bookmarkStart w:id="11" w:name="__RefHeading___Toc992_863546052"/>
-      <w:bookmarkStart w:id="12" w:name="_Toc476056155"/>
+      <w:bookmarkStart w:id="11" w:name="_Toc476056155"/>
+      <w:bookmarkStart w:id="12" w:name="__RefHeading___Toc992_863546052"/>
       <w:bookmarkEnd w:id="11"/>
       <w:bookmarkEnd w:id="12"/>
       <w:r>
@@ -1265,6 +1313,8 @@
         <w:jc w:val="both"/>
         <w:rPr/>
       </w:pPr>
+      <w:bookmarkStart w:id="17" w:name="__DdeLink__235_501889405"/>
+      <w:bookmarkEnd w:id="17"/>
       <w:r>
         <w:rPr/>
         <w:t>W komentarzach (/**/) w kilku zdaniach zapisać wnioski z zadania</w:t>
@@ -1278,9 +1328,612 @@
         <w:jc w:val="both"/>
         <w:rPr/>
       </w:pPr>
-      <w:r>
-        <w:rPr/>
-      </w:r>
+      <w:ins w:id="0" w:author="Unknown Author" w:date="2017-10-04T10:30:00Z">
+        <w:r>
+          <w:rPr/>
+        </w:r>
+      </w:ins>
+      <w:r>
+        <w:br w:type="page"/>
+      </w:r>
+    </w:p>
+    <w:p>
+      <w:pPr>
+        <w:pStyle w:val="Nagwek11"/>
+        <w:numPr>
+          <w:ilvl w:val="0"/>
+          <w:numId w:val="2"/>
+        </w:numPr>
+        <w:ind w:left="0" w:hanging="0"/>
+        <w:rPr/>
+      </w:pPr>
+      <w:ins w:id="1" w:author="Unknown Author" w:date="2017-10-04T10:30:00Z">
+        <w:bookmarkStart w:id="18" w:name="__RefHeading___Toc237_501889405"/>
+        <w:bookmarkStart w:id="19" w:name="_Toc4774298282"/>
+        <w:bookmarkEnd w:id="18"/>
+        <w:r>
+          <w:rPr/>
+          <w:t>L</w:t>
+        </w:r>
+      </w:ins>
+      <w:ins w:id="2" w:author="Unknown Author" w:date="2017-10-04T10:30:00Z">
+        <w:bookmarkEnd w:id="19"/>
+        <w:r>
+          <w:rPr/>
+          <w:t xml:space="preserve">aboratorium </w:t>
+        </w:r>
+      </w:ins>
+      <w:ins w:id="3" w:author="Unknown Author" w:date="2017-10-04T10:30:00Z">
+        <w:r>
+          <w:rPr/>
+          <w:t>2</w:t>
+        </w:r>
+      </w:ins>
+      <w:ins w:id="4" w:author="Unknown Author" w:date="2017-10-04T10:30:00Z">
+        <w:r>
+          <w:rPr/>
+          <w:t xml:space="preserve"> – </w:t>
+        </w:r>
+      </w:ins>
+      <w:ins w:id="5" w:author="Unknown Author" w:date="2017-10-04T10:30:00Z">
+        <w:r>
+          <w:rPr/>
+          <w:t>biblioteki dynamiczne</w:t>
+        </w:r>
+      </w:ins>
+    </w:p>
+    <w:p>
+      <w:pPr>
+        <w:pStyle w:val="Normal"/>
+        <w:ind w:firstLine="567"/>
+        <w:jc w:val="both"/>
+        <w:rPr/>
+      </w:pPr>
+      <w:ins w:id="6" w:author="Unknown Author" w:date="2017-10-04T10:30:00Z">
+        <w:r>
+          <w:rPr/>
+          <w:t xml:space="preserve">Celem ćwiczenia jest odświeżenie i utrwalenie wiedzy i umiejętności w zakresie </w:t>
+        </w:r>
+      </w:ins>
+      <w:ins w:id="7" w:author="Unknown Author" w:date="2017-10-04T10:30:00Z">
+        <w:r>
+          <w:rPr/>
+          <w:t>tworzenia</w:t>
+        </w:r>
+      </w:ins>
+      <w:ins w:id="8" w:author="Unknown Author" w:date="2017-10-04T10:30:00Z">
+        <w:r>
+          <w:rPr/>
+          <w:t xml:space="preserve"> i wykorzystania </w:t>
+        </w:r>
+      </w:ins>
+      <w:ins w:id="9" w:author="Unknown Author" w:date="2017-10-04T10:30:00Z">
+        <w:r>
+          <w:rPr/>
+          <w:t>bibliotek dynamicznych.</w:t>
+        </w:r>
+      </w:ins>
+    </w:p>
+    <w:p>
+      <w:pPr>
+        <w:pStyle w:val="Nagwek21"/>
+        <w:rPr/>
+      </w:pPr>
+      <w:ins w:id="10" w:author="Unknown Author" w:date="2017-10-04T10:30:00Z">
+        <w:bookmarkStart w:id="20" w:name="_Toc4774298322"/>
+        <w:bookmarkStart w:id="21" w:name="_Toc4760561552"/>
+        <w:bookmarkStart w:id="22" w:name="__RefHeading___Toc992_8635460522"/>
+        <w:bookmarkEnd w:id="21"/>
+        <w:bookmarkEnd w:id="22"/>
+        <w:r>
+          <w:rPr/>
+          <w:t>Zadanie 1</w:t>
+        </w:r>
+      </w:ins>
+      <w:ins w:id="11" w:author="Unknown Author" w:date="2017-10-04T10:30:00Z">
+        <w:bookmarkEnd w:id="20"/>
+        <w:r>
+          <w:rPr/>
+          <w:t xml:space="preserve">. </w:t>
+        </w:r>
+      </w:ins>
+      <w:ins w:id="12" w:author="Unknown Author" w:date="2017-10-04T10:30:00Z">
+        <w:r>
+          <w:rPr/>
+          <w:t>Tworzenie biblioteki dynamicznej</w:t>
+        </w:r>
+      </w:ins>
+    </w:p>
+    <w:p>
+      <w:pPr>
+        <w:pStyle w:val="Normal"/>
+        <w:rPr/>
+      </w:pPr>
+      <w:ins w:id="13" w:author="Unknown Author" w:date="2017-10-04T10:30:00Z">
+        <w:r>
+          <w:rPr/>
+          <w:t xml:space="preserve">Zadanie ma na celu utrwalenie sposobu </w:t>
+        </w:r>
+      </w:ins>
+      <w:ins w:id="14" w:author="Unknown Author" w:date="2017-10-04T10:30:00Z">
+        <w:r>
+          <w:rPr/>
+          <w:t>tworzenia bibliotek dynamicznych</w:t>
+        </w:r>
+      </w:ins>
+      <w:ins w:id="15" w:author="Unknown Author" w:date="2017-10-04T10:30:00Z">
+        <w:r>
+          <w:rPr/>
+          <w:t>.</w:t>
+        </w:r>
+      </w:ins>
+    </w:p>
+    <w:p>
+      <w:pPr>
+        <w:pStyle w:val="ListParagraph"/>
+        <w:numPr>
+          <w:ilvl w:val="0"/>
+          <w:numId w:val="7"/>
+        </w:numPr>
+        <w:ind w:left="567" w:hanging="360"/>
+        <w:jc w:val="both"/>
+        <w:rPr/>
+      </w:pPr>
+      <w:ins w:id="16" w:author="Unknown Author" w:date="2017-10-04T10:30:00Z">
+        <w:r>
+          <w:rPr/>
+          <w:t>Utworzyć nowy projekt dla języka C w IDE Eclipse typu "</w:t>
+        </w:r>
+      </w:ins>
+      <w:ins w:id="17" w:author="Unknown Author" w:date="2017-10-04T10:30:00Z">
+        <w:r>
+          <w:rPr/>
+          <w:t>Empty Project</w:t>
+        </w:r>
+      </w:ins>
+      <w:ins w:id="18" w:author="Unknown Author" w:date="2017-10-04T10:30:00Z">
+        <w:r>
+          <w:rPr/>
+          <w:t xml:space="preserve">" </w:t>
+        </w:r>
+      </w:ins>
+      <w:ins w:id="19" w:author="Unknown Author" w:date="2017-10-04T10:30:00Z">
+        <w:r>
+          <w:rPr/>
+          <w:t>o nazwie biblioteka</w:t>
+        </w:r>
+      </w:ins>
+      <w:ins w:id="20" w:author="Unknown Author" w:date="2017-10-04T10:30:00Z">
+        <w:r>
+          <w:rPr/>
+          <w:t>.</w:t>
+        </w:r>
+      </w:ins>
+    </w:p>
+    <w:p>
+      <w:pPr>
+        <w:pStyle w:val="ListParagraph"/>
+        <w:numPr>
+          <w:ilvl w:val="0"/>
+          <w:numId w:val="7"/>
+        </w:numPr>
+        <w:ind w:left="567" w:hanging="360"/>
+        <w:jc w:val="both"/>
+        <w:rPr/>
+      </w:pPr>
+      <w:ins w:id="21" w:author="Unknown Author" w:date="2017-10-04T10:30:00Z">
+        <w:r>
+          <w:rPr/>
+          <w:t>Wewnątrz utworzonego projektu stworzyć katalog źródłowy o nazwie „src”</w:t>
+        </w:r>
+      </w:ins>
+    </w:p>
+    <w:p>
+      <w:pPr>
+        <w:pStyle w:val="ListParagraph"/>
+        <w:numPr>
+          <w:ilvl w:val="0"/>
+          <w:numId w:val="7"/>
+        </w:numPr>
+        <w:ind w:left="567" w:hanging="360"/>
+        <w:jc w:val="both"/>
+        <w:rPr/>
+      </w:pPr>
+      <w:ins w:id="22" w:author="Unknown Author" w:date="2017-10-04T10:30:00Z">
+        <w:r>
+          <w:rPr/>
+          <w:t xml:space="preserve">W katalogu „src” stworzyć plik nagłówkowy </w:t>
+        </w:r>
+      </w:ins>
+      <w:ins w:id="23" w:author="Unknown Author" w:date="2017-10-04T10:30:00Z">
+        <w:r>
+          <w:rPr>
+            <w:i/>
+            <w:iCs/>
+          </w:rPr>
+          <w:t xml:space="preserve">bilblioteka.h </w:t>
+        </w:r>
+      </w:ins>
+      <w:ins w:id="24" w:author="Unknown Author" w:date="2017-10-04T10:30:00Z">
+        <w:r>
+          <w:rPr>
+            <w:i w:val="false"/>
+            <w:iCs w:val="false"/>
+          </w:rPr>
+          <w:t xml:space="preserve">i </w:t>
+        </w:r>
+      </w:ins>
+      <w:ins w:id="25" w:author="Unknown Author" w:date="2017-10-04T10:30:00Z">
+        <w:r>
+          <w:rPr/>
+          <w:t xml:space="preserve">źródłowy </w:t>
+        </w:r>
+      </w:ins>
+      <w:ins w:id="26" w:author="Unknown Author" w:date="2017-10-04T10:30:00Z">
+        <w:r>
+          <w:rPr>
+            <w:i/>
+            <w:iCs/>
+          </w:rPr>
+          <w:t>biblioteka.c.</w:t>
+        </w:r>
+      </w:ins>
+    </w:p>
+    <w:p>
+      <w:pPr>
+        <w:pStyle w:val="ListParagraph"/>
+        <w:numPr>
+          <w:ilvl w:val="0"/>
+          <w:numId w:val="7"/>
+        </w:numPr>
+        <w:ind w:left="567" w:hanging="360"/>
+        <w:jc w:val="both"/>
+        <w:rPr/>
+      </w:pPr>
+      <w:ins w:id="27" w:author="Unknown Author" w:date="2017-10-04T10:30:00Z">
+        <w:r>
+          <w:rPr/>
+          <w:t xml:space="preserve">Zaimplementować funkcje </w:t>
+        </w:r>
+      </w:ins>
+      <w:ins w:id="28" w:author="Unknown Author" w:date="2017-10-04T10:30:00Z">
+        <w:r>
+          <w:rPr>
+            <w:i/>
+            <w:iCs/>
+          </w:rPr>
+          <w:t xml:space="preserve">odejmowanie() </w:t>
+        </w:r>
+      </w:ins>
+      <w:ins w:id="29" w:author="Unknown Author" w:date="2017-10-04T10:30:00Z">
+        <w:r>
+          <w:rPr>
+            <w:i w:val="false"/>
+            <w:iCs w:val="false"/>
+          </w:rPr>
+          <w:t xml:space="preserve">i </w:t>
+        </w:r>
+      </w:ins>
+      <w:ins w:id="30" w:author="Unknown Author" w:date="2017-10-04T10:30:00Z">
+        <w:r>
+          <w:rPr>
+            <w:i/>
+            <w:iCs/>
+          </w:rPr>
+          <w:t>iloczyn()</w:t>
+        </w:r>
+      </w:ins>
+      <w:ins w:id="31" w:author="Unknown Author" w:date="2017-10-04T10:30:00Z">
+        <w:r>
+          <w:rPr>
+            <w:i w:val="false"/>
+            <w:iCs w:val="false"/>
+          </w:rPr>
+          <w:t xml:space="preserve"> realizujące odpowiednie operacje matematyczne, przyjmujące dwa argumenty typu całkowietego i zwracające wynik.</w:t>
+        </w:r>
+      </w:ins>
+    </w:p>
+    <w:p>
+      <w:pPr>
+        <w:pStyle w:val="ListParagraph"/>
+        <w:numPr>
+          <w:ilvl w:val="0"/>
+          <w:numId w:val="7"/>
+        </w:numPr>
+        <w:ind w:left="567" w:hanging="360"/>
+        <w:jc w:val="both"/>
+        <w:rPr/>
+      </w:pPr>
+      <w:ins w:id="32" w:author="Unknown Author" w:date="2017-10-04T10:30:00Z">
+        <w:r>
+          <w:rPr/>
+          <w:t>Wykorzystując terminal (konsolę) na podstawie utworzonych plików stworzyć bibliotekę dynamiczną.</w:t>
+        </w:r>
+      </w:ins>
+    </w:p>
+    <w:p>
+      <w:pPr>
+        <w:pStyle w:val="Nagwek21"/>
+        <w:rPr/>
+      </w:pPr>
+      <w:ins w:id="33" w:author="Unknown Author" w:date="2017-10-04T10:30:00Z">
+        <w:bookmarkStart w:id="23" w:name="_Toc4774298332"/>
+        <w:bookmarkStart w:id="24" w:name="__RefHeading___Toc994_8635460522"/>
+        <w:bookmarkEnd w:id="24"/>
+        <w:r>
+          <w:rPr/>
+          <w:t xml:space="preserve">Zadanie 2. </w:t>
+        </w:r>
+      </w:ins>
+      <w:ins w:id="34" w:author="Unknown Author" w:date="2017-10-04T10:30:00Z">
+        <w:bookmarkEnd w:id="23"/>
+        <w:r>
+          <w:rPr/>
+          <w:t xml:space="preserve">Wykorzystanie </w:t>
+        </w:r>
+      </w:ins>
+      <w:ins w:id="35" w:author="Unknown Author" w:date="2017-10-04T10:30:00Z">
+        <w:r>
+          <w:rPr/>
+          <w:t xml:space="preserve">bibliotek dynamicznych </w:t>
+        </w:r>
+      </w:ins>
+      <w:ins w:id="36" w:author="Unknown Author" w:date="2017-10-04T11:12:00Z">
+        <w:r>
+          <w:rPr/>
+          <w:t>–</w:t>
+        </w:r>
+      </w:ins>
+      <w:ins w:id="37" w:author="Unknown Author" w:date="2017-10-04T10:30:00Z">
+        <w:r>
+          <w:rPr/>
+          <w:t xml:space="preserve"> ładowanie/zamykanie podczas wykonywania programu</w:t>
+        </w:r>
+      </w:ins>
+    </w:p>
+    <w:p>
+      <w:pPr>
+        <w:pStyle w:val="Normal"/>
+        <w:rPr/>
+      </w:pPr>
+      <w:ins w:id="38" w:author="Unknown Author" w:date="2017-10-04T10:30:00Z">
+        <w:r>
+          <w:rPr/>
+          <w:t xml:space="preserve">Celem zadania jest utrwalenie zasad </w:t>
+        </w:r>
+      </w:ins>
+      <w:ins w:id="39" w:author="Unknown Author" w:date="2017-10-04T10:30:00Z">
+        <w:r>
+          <w:rPr/>
+          <w:t>wykorzystania bibliotek dynamicznych.</w:t>
+        </w:r>
+      </w:ins>
+    </w:p>
+    <w:p>
+      <w:pPr>
+        <w:pStyle w:val="ListParagraph"/>
+        <w:numPr>
+          <w:ilvl w:val="0"/>
+          <w:numId w:val="8"/>
+        </w:numPr>
+        <w:ind w:left="567" w:hanging="360"/>
+        <w:jc w:val="both"/>
+        <w:rPr/>
+      </w:pPr>
+      <w:ins w:id="40" w:author="Unknown Author" w:date="2017-10-04T10:30:00Z">
+        <w:r>
+          <w:rPr/>
+          <w:t>Utworzyć nowy projekt dla języka C w IDE Eclipse typu "Hello world ANSI C Project".</w:t>
+        </w:r>
+      </w:ins>
+    </w:p>
+    <w:p>
+      <w:pPr>
+        <w:pStyle w:val="ListParagraph"/>
+        <w:numPr>
+          <w:ilvl w:val="0"/>
+          <w:numId w:val="8"/>
+        </w:numPr>
+        <w:ind w:left="567" w:hanging="360"/>
+        <w:jc w:val="both"/>
+        <w:rPr/>
+      </w:pPr>
+      <w:ins w:id="41" w:author="Unknown Author" w:date="2017-10-04T10:30:00Z">
+        <w:r>
+          <w:rPr/>
+          <w:t>W pliku z funkcją główną (</w:t>
+        </w:r>
+      </w:ins>
+      <w:ins w:id="42" w:author="Unknown Author" w:date="2017-10-04T10:30:00Z">
+        <w:r>
+          <w:rPr>
+            <w:i/>
+          </w:rPr>
+          <w:t>main()</w:t>
+        </w:r>
+      </w:ins>
+      <w:ins w:id="43" w:author="Unknown Author" w:date="2017-10-04T10:30:00Z">
+        <w:r>
+          <w:rPr/>
+          <w:t xml:space="preserve">) </w:t>
+        </w:r>
+      </w:ins>
+      <w:ins w:id="44" w:author="Unknown Author" w:date="2017-10-04T10:30:00Z">
+        <w:r>
+          <w:rPr/>
+          <w:t>załadować bibliotekę utworzoną w zadaniu 1.</w:t>
+        </w:r>
+      </w:ins>
+    </w:p>
+    <w:p>
+      <w:pPr>
+        <w:pStyle w:val="ListParagraph"/>
+        <w:numPr>
+          <w:ilvl w:val="0"/>
+          <w:numId w:val="8"/>
+        </w:numPr>
+        <w:ind w:left="567" w:hanging="360"/>
+        <w:jc w:val="both"/>
+        <w:rPr/>
+      </w:pPr>
+      <w:ins w:id="45" w:author="Unknown Author" w:date="2017-10-04T10:30:00Z">
+        <w:r>
+          <w:rPr/>
+          <w:t>Sprawdzić czy udało się załadowac bibliotekę. W przypadku błędu wyświetlić odpowiedni komunikat.</w:t>
+        </w:r>
+      </w:ins>
+    </w:p>
+    <w:p>
+      <w:pPr>
+        <w:pStyle w:val="ListParagraph"/>
+        <w:numPr>
+          <w:ilvl w:val="0"/>
+          <w:numId w:val="8"/>
+        </w:numPr>
+        <w:ind w:left="540" w:hanging="360"/>
+        <w:jc w:val="both"/>
+        <w:rPr/>
+      </w:pPr>
+      <w:ins w:id="46" w:author="Unknown Author" w:date="2017-10-04T10:30:00Z">
+        <w:r>
+          <w:rPr/>
+          <w:t xml:space="preserve">Pobrać wskaźnik na funkcję </w:t>
+        </w:r>
+      </w:ins>
+      <w:ins w:id="47" w:author="Unknown Author" w:date="2017-10-04T10:30:00Z">
+        <w:r>
+          <w:rPr>
+            <w:i/>
+            <w:iCs/>
+          </w:rPr>
+          <w:t>odejmowanie()</w:t>
+        </w:r>
+      </w:ins>
+      <w:ins w:id="48" w:author="Unknown Author" w:date="2017-10-04T10:30:00Z">
+        <w:r>
+          <w:rPr>
+            <w:i w:val="false"/>
+            <w:iCs w:val="false"/>
+          </w:rPr>
+          <w:t xml:space="preserve"> i za jego pomocą wykonać funkcję oraz wyświetlić otrzymany wynik</w:t>
+        </w:r>
+      </w:ins>
+    </w:p>
+    <w:p>
+      <w:pPr>
+        <w:pStyle w:val="ListParagraph"/>
+        <w:widowControl/>
+        <w:numPr>
+          <w:ilvl w:val="0"/>
+          <w:numId w:val="8"/>
+        </w:numPr>
+        <w:bidi w:val="0"/>
+        <w:spacing w:lineRule="auto" w:line="276" w:before="0" w:after="200"/>
+        <w:ind w:left="540" w:right="0" w:hanging="360"/>
+        <w:contextualSpacing/>
+        <w:jc w:val="both"/>
+        <w:rPr/>
+      </w:pPr>
+      <w:ins w:id="49" w:author="Unknown Author" w:date="2017-10-04T10:30:00Z">
+        <w:r>
+          <w:rPr/>
+          <w:t xml:space="preserve">Pobrać wskaźnik na funkcję </w:t>
+        </w:r>
+      </w:ins>
+      <w:ins w:id="50" w:author="Unknown Author" w:date="2017-10-04T10:30:00Z">
+        <w:r>
+          <w:rPr>
+            <w:i/>
+            <w:iCs/>
+          </w:rPr>
+          <w:t>iloczyn()</w:t>
+        </w:r>
+      </w:ins>
+      <w:ins w:id="51" w:author="Unknown Author" w:date="2017-10-04T10:30:00Z">
+        <w:r>
+          <w:rPr>
+            <w:i w:val="false"/>
+            <w:iCs w:val="false"/>
+          </w:rPr>
+          <w:t xml:space="preserve"> i za jego pomocą wykonać funkcję oraz wyświetlić otrzymany wynik</w:t>
+        </w:r>
+      </w:ins>
+    </w:p>
+    <w:p>
+      <w:pPr>
+        <w:pStyle w:val="ListParagraph"/>
+        <w:numPr>
+          <w:ilvl w:val="0"/>
+          <w:numId w:val="8"/>
+        </w:numPr>
+        <w:ind w:left="540" w:hanging="360"/>
+        <w:jc w:val="both"/>
+        <w:rPr/>
+      </w:pPr>
+      <w:ins w:id="52" w:author="Unknown Author" w:date="2017-10-04T10:30:00Z">
+        <w:r>
+          <w:rPr/>
+          <w:t>Zamknąć używaną bibliotekę.</w:t>
+        </w:r>
+      </w:ins>
+    </w:p>
+    <w:p>
+      <w:pPr>
+        <w:pStyle w:val="ListParagraph"/>
+        <w:numPr>
+          <w:ilvl w:val="0"/>
+          <w:numId w:val="8"/>
+        </w:numPr>
+        <w:ind w:left="540" w:hanging="360"/>
+        <w:jc w:val="both"/>
+        <w:rPr/>
+      </w:pPr>
+      <w:ins w:id="53" w:author="Unknown Author" w:date="2017-10-04T10:30:00Z">
+        <w:r>
+          <w:rPr/>
+          <w:t>Sprawdzic czy biblioteka została zamknięta poprawnie. W przypadku błędu wyświetlić odpowiedni komunikat.</w:t>
+        </w:r>
+      </w:ins>
+    </w:p>
+    <w:p>
+      <w:pPr>
+        <w:pStyle w:val="ListParagraph"/>
+        <w:numPr>
+          <w:ilvl w:val="0"/>
+          <w:numId w:val="8"/>
+        </w:numPr>
+        <w:ind w:left="540" w:hanging="360"/>
+        <w:jc w:val="both"/>
+        <w:rPr/>
+      </w:pPr>
+      <w:ins w:id="54" w:author="Unknown Author" w:date="2017-10-04T10:30:00Z">
+        <w:r>
+          <w:rPr/>
+          <w:t>Powtórzyć punkty od 2 do 7 wykorzystując drugi typ ładowania.</w:t>
+        </w:r>
+      </w:ins>
+    </w:p>
+    <w:p>
+      <w:pPr>
+        <w:pStyle w:val="ListParagraph"/>
+        <w:widowControl/>
+        <w:numPr>
+          <w:ilvl w:val="0"/>
+          <w:numId w:val="8"/>
+        </w:numPr>
+        <w:bidi w:val="0"/>
+        <w:spacing w:lineRule="auto" w:line="276" w:before="0" w:after="200"/>
+        <w:ind w:left="540" w:right="0" w:hanging="360"/>
+        <w:contextualSpacing/>
+        <w:jc w:val="both"/>
+        <w:rPr/>
+      </w:pPr>
+      <w:ins w:id="55" w:author="Unknown Author" w:date="2017-10-04T10:30:00Z">
+        <w:r>
+          <w:rPr/>
+          <w:t>W komentarzach (/**/) w kilku zdaniach zapisać wnioski z zadania, uwzględniając czym różnią się obydwa tryby ładowania.</w:t>
+        </w:r>
+      </w:ins>
     </w:p>
     <w:sectPr>
       <w:footerReference w:type="default" r:id="rId2"/>
@@ -1305,7 +1958,7 @@
         <w:docPartGallery w:val="Page Numbers (Bottom of Page)"/>
         <w:docPartUnique w:val="true"/>
       </w:docPartObj>
-      <w:id w:val="1185950386"/>
+      <w:id w:val="777984192"/>
     </w:sdtPr>
     <w:sdtContent>
       <w:p>
@@ -1325,7 +1978,7 @@
           <w:fldChar w:fldCharType="separate"/>
         </w:r>
         <w:r>
-          <w:t>5</w:t>
+          <w:t>6</w:t>
         </w:r>
         <w:r>
           <w:fldChar w:fldCharType="end"/>
@@ -1882,6 +2535,172 @@
       </w:pPr>
     </w:lvl>
   </w:abstractNum>
+  <w:abstractNum w:abstractNumId="7">
+    <w:lvl w:ilvl="0">
+      <w:start w:val="1"/>
+      <w:numFmt w:val="decimal"/>
+      <w:lvlText w:val="%1."/>
+      <w:lvlJc w:val="left"/>
+      <w:pPr>
+        <w:ind w:left="1287" w:hanging="360"/>
+      </w:pPr>
+    </w:lvl>
+    <w:lvl w:ilvl="1">
+      <w:start w:val="1"/>
+      <w:numFmt w:val="lowerLetter"/>
+      <w:lvlText w:val="%2."/>
+      <w:lvlJc w:val="left"/>
+      <w:pPr>
+        <w:ind w:left="2007" w:hanging="360"/>
+      </w:pPr>
+    </w:lvl>
+    <w:lvl w:ilvl="2">
+      <w:start w:val="1"/>
+      <w:numFmt w:val="lowerRoman"/>
+      <w:lvlText w:val="%3."/>
+      <w:lvlJc w:val="right"/>
+      <w:pPr>
+        <w:ind w:left="2727" w:hanging="180"/>
+      </w:pPr>
+    </w:lvl>
+    <w:lvl w:ilvl="3">
+      <w:start w:val="1"/>
+      <w:numFmt w:val="decimal"/>
+      <w:lvlText w:val="%4."/>
+      <w:lvlJc w:val="left"/>
+      <w:pPr>
+        <w:ind w:left="3447" w:hanging="360"/>
+      </w:pPr>
+    </w:lvl>
+    <w:lvl w:ilvl="4">
+      <w:start w:val="1"/>
+      <w:numFmt w:val="lowerLetter"/>
+      <w:lvlText w:val="%5."/>
+      <w:lvlJc w:val="left"/>
+      <w:pPr>
+        <w:ind w:left="4167" w:hanging="360"/>
+      </w:pPr>
+    </w:lvl>
+    <w:lvl w:ilvl="5">
+      <w:start w:val="1"/>
+      <w:numFmt w:val="lowerRoman"/>
+      <w:lvlText w:val="%6."/>
+      <w:lvlJc w:val="right"/>
+      <w:pPr>
+        <w:ind w:left="4887" w:hanging="180"/>
+      </w:pPr>
+    </w:lvl>
+    <w:lvl w:ilvl="6">
+      <w:start w:val="1"/>
+      <w:numFmt w:val="decimal"/>
+      <w:lvlText w:val="%7."/>
+      <w:lvlJc w:val="left"/>
+      <w:pPr>
+        <w:ind w:left="5607" w:hanging="360"/>
+      </w:pPr>
+    </w:lvl>
+    <w:lvl w:ilvl="7">
+      <w:start w:val="1"/>
+      <w:numFmt w:val="lowerLetter"/>
+      <w:lvlText w:val="%8."/>
+      <w:lvlJc w:val="left"/>
+      <w:pPr>
+        <w:ind w:left="6327" w:hanging="360"/>
+      </w:pPr>
+    </w:lvl>
+    <w:lvl w:ilvl="8">
+      <w:start w:val="1"/>
+      <w:numFmt w:val="lowerRoman"/>
+      <w:lvlText w:val="%9."/>
+      <w:lvlJc w:val="right"/>
+      <w:pPr>
+        <w:ind w:left="7047" w:hanging="180"/>
+      </w:pPr>
+    </w:lvl>
+  </w:abstractNum>
+  <w:abstractNum w:abstractNumId="8">
+    <w:lvl w:ilvl="0">
+      <w:start w:val="1"/>
+      <w:numFmt w:val="decimal"/>
+      <w:lvlText w:val="%1."/>
+      <w:lvlJc w:val="left"/>
+      <w:pPr>
+        <w:ind w:left="1287" w:hanging="360"/>
+      </w:pPr>
+    </w:lvl>
+    <w:lvl w:ilvl="1">
+      <w:start w:val="1"/>
+      <w:numFmt w:val="lowerLetter"/>
+      <w:lvlText w:val="%2."/>
+      <w:lvlJc w:val="left"/>
+      <w:pPr>
+        <w:ind w:left="2007" w:hanging="360"/>
+      </w:pPr>
+    </w:lvl>
+    <w:lvl w:ilvl="2">
+      <w:start w:val="1"/>
+      <w:numFmt w:val="lowerRoman"/>
+      <w:lvlText w:val="%3."/>
+      <w:lvlJc w:val="right"/>
+      <w:pPr>
+        <w:ind w:left="2727" w:hanging="180"/>
+      </w:pPr>
+    </w:lvl>
+    <w:lvl w:ilvl="3">
+      <w:start w:val="1"/>
+      <w:numFmt w:val="decimal"/>
+      <w:lvlText w:val="%4."/>
+      <w:lvlJc w:val="left"/>
+      <w:pPr>
+        <w:ind w:left="3447" w:hanging="360"/>
+      </w:pPr>
+    </w:lvl>
+    <w:lvl w:ilvl="4">
+      <w:start w:val="1"/>
+      <w:numFmt w:val="lowerLetter"/>
+      <w:lvlText w:val="%5."/>
+      <w:lvlJc w:val="left"/>
+      <w:pPr>
+        <w:ind w:left="4167" w:hanging="360"/>
+      </w:pPr>
+    </w:lvl>
+    <w:lvl w:ilvl="5">
+      <w:start w:val="1"/>
+      <w:numFmt w:val="lowerRoman"/>
+      <w:lvlText w:val="%6."/>
+      <w:lvlJc w:val="right"/>
+      <w:pPr>
+        <w:ind w:left="4887" w:hanging="180"/>
+      </w:pPr>
+    </w:lvl>
+    <w:lvl w:ilvl="6">
+      <w:start w:val="1"/>
+      <w:numFmt w:val="decimal"/>
+      <w:lvlText w:val="%7."/>
+      <w:lvlJc w:val="left"/>
+      <w:pPr>
+        <w:ind w:left="5607" w:hanging="360"/>
+      </w:pPr>
+    </w:lvl>
+    <w:lvl w:ilvl="7">
+      <w:start w:val="1"/>
+      <w:numFmt w:val="lowerLetter"/>
+      <w:lvlText w:val="%8."/>
+      <w:lvlJc w:val="left"/>
+      <w:pPr>
+        <w:ind w:left="6327" w:hanging="360"/>
+      </w:pPr>
+    </w:lvl>
+    <w:lvl w:ilvl="8">
+      <w:start w:val="1"/>
+      <w:numFmt w:val="lowerRoman"/>
+      <w:lvlText w:val="%9."/>
+      <w:lvlJc w:val="right"/>
+      <w:pPr>
+        <w:ind w:left="7047" w:hanging="180"/>
+      </w:pPr>
+    </w:lvl>
+  </w:abstractNum>
   <w:num w:numId="1">
     <w:abstractNumId w:val="1"/>
   </w:num>
@@ -1899,6 +2718,12 @@
   </w:num>
   <w:num w:numId="6">
     <w:abstractNumId w:val="6"/>
+  </w:num>
+  <w:num w:numId="7">
+    <w:abstractNumId w:val="7"/>
+  </w:num>
+  <w:num w:numId="8">
+    <w:abstractNumId w:val="8"/>
   </w:num>
 </w:numbering>
 </file>

--- a/instructions/PJC_2/Programowanie w języku C - 2.docx
+++ b/instructions/PJC_2/Programowanie w języku C - 2.docx
@@ -372,9 +372,9 @@
         </w:numPr>
         <w:rPr/>
       </w:pPr>
-      <w:bookmarkStart w:id="2" w:name="_Toc477429826"/>
+      <w:bookmarkStart w:id="2" w:name="__RefHeading___Toc986_863546052"/>
       <w:bookmarkStart w:id="3" w:name="_Toc476056149"/>
-      <w:bookmarkStart w:id="4" w:name="__RefHeading___Toc986_863546052"/>
+      <w:bookmarkStart w:id="4" w:name="_Toc477429826"/>
       <w:bookmarkEnd w:id="2"/>
       <w:bookmarkEnd w:id="3"/>
       <w:bookmarkEnd w:id="4"/>
@@ -571,6 +571,46 @@
           <w:t>6</w:t>
         </w:r>
       </w:hyperlink>
+    </w:p>
+    <w:p>
+      <w:pPr>
+        <w:pStyle w:val="Contents2"/>
+        <w:tabs>
+          <w:tab w:val="right" w:pos="9072" w:leader="dot"/>
+        </w:tabs>
+        <w:rPr/>
+      </w:pPr>
+      <w:hyperlink w:anchor="__RefHeading___Toc1491_401993183">
+        <w:r>
+          <w:rPr>
+            <w:webHidden/>
+            <w:rStyle w:val="Style"/>
+          </w:rPr>
+          <w:t>3. Laboratorium 3 – listy wiązane</w:t>
+          <w:tab/>
+          <w:t>7</w:t>
+        </w:r>
+      </w:hyperlink>
+    </w:p>
+    <w:p>
+      <w:pPr>
+        <w:pStyle w:val="Contents2"/>
+        <w:tabs>
+          <w:tab w:val="right" w:pos="9072" w:leader="dot"/>
+        </w:tabs>
+        <w:rPr/>
+      </w:pPr>
+      <w:hyperlink w:anchor="__RefHeading___Toc1493_401993183">
+        <w:r>
+          <w:rPr>
+            <w:webHidden/>
+            <w:rStyle w:val="Style"/>
+          </w:rPr>
+          <w:t>Zadanie 1. Listy wiązane</w:t>
+          <w:tab/>
+          <w:t>7</w:t>
+        </w:r>
+      </w:hyperlink>
       <w:r>
         <w:fldChar w:fldCharType="end"/>
       </w:r>
@@ -609,9 +649,9 @@
         </w:numPr>
         <w:rPr/>
       </w:pPr>
-      <w:bookmarkStart w:id="5" w:name="_Toc477429827"/>
+      <w:bookmarkStart w:id="5" w:name="__RefHeading___Toc988_863546052"/>
       <w:bookmarkStart w:id="6" w:name="_Toc476056150"/>
-      <w:bookmarkStart w:id="7" w:name="__RefHeading___Toc988_863546052"/>
+      <w:bookmarkStart w:id="7" w:name="_Toc477429827"/>
       <w:bookmarkEnd w:id="5"/>
       <w:bookmarkEnd w:id="6"/>
       <w:bookmarkEnd w:id="7"/>
@@ -625,7 +665,7 @@
         <w:pStyle w:val="ListParagraph"/>
         <w:numPr>
           <w:ilvl w:val="0"/>
-          <w:numId w:val="1"/>
+          <w:numId w:val="2"/>
         </w:numPr>
         <w:rPr/>
       </w:pPr>
@@ -639,7 +679,7 @@
         <w:pStyle w:val="ListParagraph"/>
         <w:numPr>
           <w:ilvl w:val="0"/>
-          <w:numId w:val="1"/>
+          <w:numId w:val="2"/>
         </w:numPr>
         <w:rPr/>
       </w:pPr>
@@ -653,7 +693,7 @@
         <w:pStyle w:val="ListParagraph"/>
         <w:numPr>
           <w:ilvl w:val="0"/>
-          <w:numId w:val="1"/>
+          <w:numId w:val="2"/>
         </w:numPr>
         <w:rPr/>
       </w:pPr>
@@ -679,7 +719,7 @@
         <w:pStyle w:val="Nagwek11"/>
         <w:numPr>
           <w:ilvl w:val="0"/>
-          <w:numId w:val="2"/>
+          <w:numId w:val="3"/>
         </w:numPr>
         <w:ind w:left="0" w:hanging="0"/>
         <w:rPr/>
@@ -715,8 +755,8 @@
         <w:rPr/>
       </w:pPr>
       <w:bookmarkStart w:id="10" w:name="_Toc477429832"/>
-      <w:bookmarkStart w:id="11" w:name="_Toc476056155"/>
-      <w:bookmarkStart w:id="12" w:name="__RefHeading___Toc992_863546052"/>
+      <w:bookmarkStart w:id="11" w:name="__RefHeading___Toc992_863546052"/>
+      <w:bookmarkStart w:id="12" w:name="_Toc476056155"/>
       <w:bookmarkEnd w:id="11"/>
       <w:bookmarkEnd w:id="12"/>
       <w:r>
@@ -744,7 +784,7 @@
         <w:pStyle w:val="ListParagraph"/>
         <w:numPr>
           <w:ilvl w:val="0"/>
-          <w:numId w:val="3"/>
+          <w:numId w:val="4"/>
         </w:numPr>
         <w:ind w:left="567" w:hanging="360"/>
         <w:jc w:val="both"/>
@@ -760,7 +800,7 @@
         <w:pStyle w:val="ListParagraph"/>
         <w:numPr>
           <w:ilvl w:val="0"/>
-          <w:numId w:val="3"/>
+          <w:numId w:val="4"/>
         </w:numPr>
         <w:ind w:left="567" w:hanging="360"/>
         <w:jc w:val="both"/>
@@ -786,7 +826,7 @@
         <w:pStyle w:val="ListParagraph"/>
         <w:numPr>
           <w:ilvl w:val="0"/>
-          <w:numId w:val="3"/>
+          <w:numId w:val="4"/>
         </w:numPr>
         <w:ind w:left="567" w:hanging="360"/>
         <w:jc w:val="both"/>
@@ -802,7 +842,7 @@
         <w:pStyle w:val="ListParagraph"/>
         <w:numPr>
           <w:ilvl w:val="0"/>
-          <w:numId w:val="3"/>
+          <w:numId w:val="4"/>
         </w:numPr>
         <w:ind w:left="567" w:hanging="360"/>
         <w:jc w:val="both"/>
@@ -818,7 +858,7 @@
         <w:pStyle w:val="ListParagraph"/>
         <w:numPr>
           <w:ilvl w:val="0"/>
-          <w:numId w:val="3"/>
+          <w:numId w:val="4"/>
         </w:numPr>
         <w:ind w:left="567" w:hanging="360"/>
         <w:jc w:val="both"/>
@@ -844,7 +884,7 @@
         <w:pStyle w:val="ListParagraph"/>
         <w:numPr>
           <w:ilvl w:val="0"/>
-          <w:numId w:val="3"/>
+          <w:numId w:val="4"/>
         </w:numPr>
         <w:ind w:left="567" w:hanging="360"/>
         <w:jc w:val="both"/>
@@ -870,7 +910,7 @@
         <w:pStyle w:val="ListParagraph"/>
         <w:numPr>
           <w:ilvl w:val="0"/>
-          <w:numId w:val="3"/>
+          <w:numId w:val="4"/>
         </w:numPr>
         <w:ind w:left="567" w:hanging="360"/>
         <w:jc w:val="both"/>
@@ -886,7 +926,7 @@
         <w:pStyle w:val="ListParagraph"/>
         <w:numPr>
           <w:ilvl w:val="0"/>
-          <w:numId w:val="3"/>
+          <w:numId w:val="4"/>
         </w:numPr>
         <w:ind w:left="567" w:hanging="360"/>
         <w:jc w:val="both"/>
@@ -912,7 +952,7 @@
         <w:pStyle w:val="ListParagraph"/>
         <w:numPr>
           <w:ilvl w:val="0"/>
-          <w:numId w:val="3"/>
+          <w:numId w:val="4"/>
         </w:numPr>
         <w:ind w:left="567" w:hanging="360"/>
         <w:jc w:val="both"/>
@@ -956,7 +996,7 @@
         <w:pStyle w:val="ListParagraph"/>
         <w:numPr>
           <w:ilvl w:val="0"/>
-          <w:numId w:val="5"/>
+          <w:numId w:val="6"/>
         </w:numPr>
         <w:ind w:left="567" w:hanging="360"/>
         <w:jc w:val="both"/>
@@ -972,7 +1012,7 @@
         <w:pStyle w:val="ListParagraph"/>
         <w:numPr>
           <w:ilvl w:val="0"/>
-          <w:numId w:val="5"/>
+          <w:numId w:val="6"/>
         </w:numPr>
         <w:ind w:left="567" w:hanging="360"/>
         <w:jc w:val="both"/>
@@ -1015,7 +1055,7 @@
         <w:pStyle w:val="ListParagraph"/>
         <w:numPr>
           <w:ilvl w:val="0"/>
-          <w:numId w:val="5"/>
+          <w:numId w:val="6"/>
         </w:numPr>
         <w:ind w:left="540" w:hanging="360"/>
         <w:jc w:val="both"/>
@@ -1058,7 +1098,7 @@
         <w:pStyle w:val="ListParagraph"/>
         <w:numPr>
           <w:ilvl w:val="0"/>
-          <w:numId w:val="5"/>
+          <w:numId w:val="6"/>
         </w:numPr>
         <w:ind w:left="540" w:hanging="360"/>
         <w:jc w:val="both"/>
@@ -1074,7 +1114,7 @@
         <w:pStyle w:val="ListParagraph"/>
         <w:numPr>
           <w:ilvl w:val="0"/>
-          <w:numId w:val="5"/>
+          <w:numId w:val="6"/>
         </w:numPr>
         <w:ind w:left="540" w:hanging="360"/>
         <w:jc w:val="both"/>
@@ -1090,7 +1130,7 @@
         <w:pStyle w:val="ListParagraph"/>
         <w:numPr>
           <w:ilvl w:val="0"/>
-          <w:numId w:val="5"/>
+          <w:numId w:val="6"/>
         </w:numPr>
         <w:ind w:left="540" w:hanging="360"/>
         <w:jc w:val="both"/>
@@ -1106,7 +1146,7 @@
         <w:pStyle w:val="ListParagraph"/>
         <w:numPr>
           <w:ilvl w:val="0"/>
-          <w:numId w:val="5"/>
+          <w:numId w:val="6"/>
         </w:numPr>
         <w:ind w:left="540" w:hanging="360"/>
         <w:jc w:val="both"/>
@@ -1122,7 +1162,7 @@
         <w:pStyle w:val="ListParagraph"/>
         <w:numPr>
           <w:ilvl w:val="0"/>
-          <w:numId w:val="5"/>
+          <w:numId w:val="6"/>
         </w:numPr>
         <w:ind w:left="540" w:hanging="360"/>
         <w:jc w:val="both"/>
@@ -1138,7 +1178,7 @@
         <w:pStyle w:val="ListParagraph"/>
         <w:numPr>
           <w:ilvl w:val="0"/>
-          <w:numId w:val="5"/>
+          <w:numId w:val="6"/>
         </w:numPr>
         <w:ind w:left="540" w:hanging="360"/>
         <w:jc w:val="both"/>
@@ -1154,7 +1194,7 @@
         <w:pStyle w:val="ListParagraph"/>
         <w:numPr>
           <w:ilvl w:val="0"/>
-          <w:numId w:val="5"/>
+          <w:numId w:val="6"/>
         </w:numPr>
         <w:ind w:left="540" w:hanging="360"/>
         <w:jc w:val="both"/>
@@ -1163,6 +1203,21 @@
       <w:r>
         <w:rPr/>
         <w:t>W komentarzach (/**/) w kilku zdaniach zapisać wnioski z zadania</w:t>
+      </w:r>
+    </w:p>
+    <w:p>
+      <w:pPr>
+        <w:pStyle w:val="ListParagraph"/>
+        <w:numPr>
+          <w:ilvl w:val="0"/>
+          <w:numId w:val="0"/>
+        </w:numPr>
+        <w:ind w:left="1467" w:hanging="0"/>
+        <w:jc w:val="both"/>
+        <w:rPr/>
+      </w:pPr>
+      <w:r>
+        <w:rPr/>
       </w:r>
     </w:p>
     <w:p>
@@ -1211,7 +1266,7 @@
         <w:pStyle w:val="ListParagraph"/>
         <w:numPr>
           <w:ilvl w:val="0"/>
-          <w:numId w:val="4"/>
+          <w:numId w:val="5"/>
         </w:numPr>
         <w:ind w:left="567" w:hanging="360"/>
         <w:jc w:val="both"/>
@@ -1227,7 +1282,7 @@
         <w:pStyle w:val="ListParagraph"/>
         <w:numPr>
           <w:ilvl w:val="0"/>
-          <w:numId w:val="4"/>
+          <w:numId w:val="5"/>
         </w:numPr>
         <w:ind w:left="567" w:hanging="360"/>
         <w:jc w:val="both"/>
@@ -1243,7 +1298,7 @@
         <w:pStyle w:val="ListParagraph"/>
         <w:numPr>
           <w:ilvl w:val="0"/>
-          <w:numId w:val="4"/>
+          <w:numId w:val="5"/>
         </w:numPr>
         <w:ind w:left="567" w:hanging="360"/>
         <w:jc w:val="both"/>
@@ -1259,7 +1314,7 @@
         <w:pStyle w:val="ListParagraph"/>
         <w:numPr>
           <w:ilvl w:val="0"/>
-          <w:numId w:val="4"/>
+          <w:numId w:val="5"/>
         </w:numPr>
         <w:ind w:left="540" w:hanging="360"/>
         <w:jc w:val="both"/>
@@ -1275,7 +1330,7 @@
         <w:pStyle w:val="ListParagraph"/>
         <w:numPr>
           <w:ilvl w:val="0"/>
-          <w:numId w:val="4"/>
+          <w:numId w:val="5"/>
         </w:numPr>
         <w:ind w:left="540" w:hanging="360"/>
         <w:jc w:val="both"/>
@@ -1291,7 +1346,7 @@
         <w:pStyle w:val="ListParagraph"/>
         <w:numPr>
           <w:ilvl w:val="0"/>
-          <w:numId w:val="4"/>
+          <w:numId w:val="5"/>
         </w:numPr>
         <w:ind w:left="540" w:hanging="360"/>
         <w:jc w:val="both"/>
@@ -1307,7 +1362,7 @@
         <w:pStyle w:val="ListParagraph"/>
         <w:numPr>
           <w:ilvl w:val="0"/>
-          <w:numId w:val="4"/>
+          <w:numId w:val="5"/>
         </w:numPr>
         <w:ind w:left="540" w:hanging="360"/>
         <w:jc w:val="both"/>
@@ -1328,11 +1383,9 @@
         <w:jc w:val="both"/>
         <w:rPr/>
       </w:pPr>
-      <w:ins w:id="0" w:author="Unknown Author" w:date="2017-10-04T10:30:00Z">
-        <w:r>
-          <w:rPr/>
-        </w:r>
-      </w:ins>
+      <w:r>
+        <w:rPr/>
+      </w:r>
       <w:r>
         <w:br w:type="page"/>
       </w:r>
@@ -1342,45 +1395,23 @@
         <w:pStyle w:val="Nagwek11"/>
         <w:numPr>
           <w:ilvl w:val="0"/>
-          <w:numId w:val="2"/>
+          <w:numId w:val="3"/>
         </w:numPr>
         <w:ind w:left="0" w:hanging="0"/>
         <w:rPr/>
       </w:pPr>
-      <w:ins w:id="1" w:author="Unknown Author" w:date="2017-10-04T10:30:00Z">
-        <w:bookmarkStart w:id="18" w:name="__RefHeading___Toc237_501889405"/>
-        <w:bookmarkStart w:id="19" w:name="_Toc4774298282"/>
-        <w:bookmarkEnd w:id="18"/>
-        <w:r>
-          <w:rPr/>
-          <w:t>L</w:t>
-        </w:r>
-      </w:ins>
-      <w:ins w:id="2" w:author="Unknown Author" w:date="2017-10-04T10:30:00Z">
-        <w:bookmarkEnd w:id="19"/>
-        <w:r>
-          <w:rPr/>
-          <w:t xml:space="preserve">aboratorium </w:t>
-        </w:r>
-      </w:ins>
-      <w:ins w:id="3" w:author="Unknown Author" w:date="2017-10-04T10:30:00Z">
-        <w:r>
-          <w:rPr/>
-          <w:t>2</w:t>
-        </w:r>
-      </w:ins>
-      <w:ins w:id="4" w:author="Unknown Author" w:date="2017-10-04T10:30:00Z">
-        <w:r>
-          <w:rPr/>
-          <w:t xml:space="preserve"> – </w:t>
-        </w:r>
-      </w:ins>
-      <w:ins w:id="5" w:author="Unknown Author" w:date="2017-10-04T10:30:00Z">
-        <w:r>
-          <w:rPr/>
-          <w:t>biblioteki dynamiczne</w:t>
-        </w:r>
-      </w:ins>
+      <w:bookmarkStart w:id="18" w:name="_Toc4774298282"/>
+      <w:bookmarkStart w:id="19" w:name="__RefHeading___Toc237_501889405"/>
+      <w:bookmarkEnd w:id="19"/>
+      <w:r>
+        <w:rPr/>
+        <w:t>L</w:t>
+      </w:r>
+      <w:bookmarkEnd w:id="18"/>
+      <w:r>
+        <w:rPr/>
+        <w:t>aboratorium 2 – biblioteki dynamiczne</w:t>
+      </w:r>
     </w:p>
     <w:p>
       <w:pPr>
@@ -1389,84 +1420,40 @@
         <w:jc w:val="both"/>
         <w:rPr/>
       </w:pPr>
-      <w:ins w:id="6" w:author="Unknown Author" w:date="2017-10-04T10:30:00Z">
-        <w:r>
-          <w:rPr/>
-          <w:t xml:space="preserve">Celem ćwiczenia jest odświeżenie i utrwalenie wiedzy i umiejętności w zakresie </w:t>
-        </w:r>
-      </w:ins>
-      <w:ins w:id="7" w:author="Unknown Author" w:date="2017-10-04T10:30:00Z">
-        <w:r>
-          <w:rPr/>
-          <w:t>tworzenia</w:t>
-        </w:r>
-      </w:ins>
-      <w:ins w:id="8" w:author="Unknown Author" w:date="2017-10-04T10:30:00Z">
-        <w:r>
-          <w:rPr/>
-          <w:t xml:space="preserve"> i wykorzystania </w:t>
-        </w:r>
-      </w:ins>
-      <w:ins w:id="9" w:author="Unknown Author" w:date="2017-10-04T10:30:00Z">
-        <w:r>
-          <w:rPr/>
-          <w:t>bibliotek dynamicznych.</w:t>
-        </w:r>
-      </w:ins>
+      <w:r>
+        <w:rPr/>
+        <w:t>Celem ćwiczenia jest odświeżenie i utrwalenie wiedzy i umiejętności w zakresie tworzenia i wykorzystania bibliotek dynamicznych.</w:t>
+      </w:r>
     </w:p>
     <w:p>
       <w:pPr>
         <w:pStyle w:val="Nagwek21"/>
         <w:rPr/>
       </w:pPr>
-      <w:ins w:id="10" w:author="Unknown Author" w:date="2017-10-04T10:30:00Z">
-        <w:bookmarkStart w:id="20" w:name="_Toc4774298322"/>
-        <w:bookmarkStart w:id="21" w:name="_Toc4760561552"/>
-        <w:bookmarkStart w:id="22" w:name="__RefHeading___Toc992_8635460522"/>
-        <w:bookmarkEnd w:id="21"/>
-        <w:bookmarkEnd w:id="22"/>
-        <w:r>
-          <w:rPr/>
-          <w:t>Zadanie 1</w:t>
-        </w:r>
-      </w:ins>
-      <w:ins w:id="11" w:author="Unknown Author" w:date="2017-10-04T10:30:00Z">
-        <w:bookmarkEnd w:id="20"/>
-        <w:r>
-          <w:rPr/>
-          <w:t xml:space="preserve">. </w:t>
-        </w:r>
-      </w:ins>
-      <w:ins w:id="12" w:author="Unknown Author" w:date="2017-10-04T10:30:00Z">
-        <w:r>
-          <w:rPr/>
-          <w:t>Tworzenie biblioteki dynamicznej</w:t>
-        </w:r>
-      </w:ins>
-    </w:p>
-    <w:p>
-      <w:pPr>
-        <w:pStyle w:val="Normal"/>
-        <w:rPr/>
-      </w:pPr>
-      <w:ins w:id="13" w:author="Unknown Author" w:date="2017-10-04T10:30:00Z">
-        <w:r>
-          <w:rPr/>
-          <w:t xml:space="preserve">Zadanie ma na celu utrwalenie sposobu </w:t>
-        </w:r>
-      </w:ins>
-      <w:ins w:id="14" w:author="Unknown Author" w:date="2017-10-04T10:30:00Z">
-        <w:r>
-          <w:rPr/>
-          <w:t>tworzenia bibliotek dynamicznych</w:t>
-        </w:r>
-      </w:ins>
-      <w:ins w:id="15" w:author="Unknown Author" w:date="2017-10-04T10:30:00Z">
-        <w:r>
-          <w:rPr/>
-          <w:t>.</w:t>
-        </w:r>
-      </w:ins>
+      <w:bookmarkStart w:id="20" w:name="_Toc47742983221"/>
+      <w:bookmarkStart w:id="21" w:name="__RefHeading___Toc992_86354605221"/>
+      <w:bookmarkStart w:id="22" w:name="_Toc47605615521"/>
+      <w:bookmarkEnd w:id="21"/>
+      <w:bookmarkEnd w:id="22"/>
+      <w:r>
+        <w:rPr/>
+        <w:t>Zadanie 1</w:t>
+      </w:r>
+      <w:bookmarkEnd w:id="20"/>
+      <w:r>
+        <w:rPr/>
+        <w:t>. Tworzenie biblioteki dynamicznej</w:t>
+      </w:r>
+    </w:p>
+    <w:p>
+      <w:pPr>
+        <w:pStyle w:val="Normal"/>
+        <w:rPr/>
+      </w:pPr>
+      <w:r>
+        <w:rPr/>
+        <w:t>Zadanie ma na celu utrwalenie sposobu tworzenia bibliotek dynamicznych.</w:t>
+      </w:r>
     </w:p>
     <w:p>
       <w:pPr>
@@ -1479,36 +1466,10 @@
         <w:jc w:val="both"/>
         <w:rPr/>
       </w:pPr>
-      <w:ins w:id="16" w:author="Unknown Author" w:date="2017-10-04T10:30:00Z">
-        <w:r>
-          <w:rPr/>
-          <w:t>Utworzyć nowy projekt dla języka C w IDE Eclipse typu "</w:t>
-        </w:r>
-      </w:ins>
-      <w:ins w:id="17" w:author="Unknown Author" w:date="2017-10-04T10:30:00Z">
-        <w:r>
-          <w:rPr/>
-          <w:t>Empty Project</w:t>
-        </w:r>
-      </w:ins>
-      <w:ins w:id="18" w:author="Unknown Author" w:date="2017-10-04T10:30:00Z">
-        <w:r>
-          <w:rPr/>
-          <w:t xml:space="preserve">" </w:t>
-        </w:r>
-      </w:ins>
-      <w:ins w:id="19" w:author="Unknown Author" w:date="2017-10-04T10:30:00Z">
-        <w:r>
-          <w:rPr/>
-          <w:t>o nazwie biblioteka</w:t>
-        </w:r>
-      </w:ins>
-      <w:ins w:id="20" w:author="Unknown Author" w:date="2017-10-04T10:30:00Z">
-        <w:r>
-          <w:rPr/>
-          <w:t>.</w:t>
-        </w:r>
-      </w:ins>
+      <w:r>
+        <w:rPr/>
+        <w:t>Utworzyć nowy projekt dla języka C w IDE Eclipse typu "Empty Project" o nazwie biblioteka.</w:t>
+      </w:r>
     </w:p>
     <w:p>
       <w:pPr>
@@ -1521,12 +1482,10 @@
         <w:jc w:val="both"/>
         <w:rPr/>
       </w:pPr>
-      <w:ins w:id="21" w:author="Unknown Author" w:date="2017-10-04T10:30:00Z">
-        <w:r>
-          <w:rPr/>
-          <w:t>Wewnątrz utworzonego projektu stworzyć katalog źródłowy o nazwie „src”</w:t>
-        </w:r>
-      </w:ins>
+      <w:r>
+        <w:rPr/>
+        <w:t>Wewnątrz utworzonego projektu stworzyć katalog źródłowy o nazwie „src”</w:t>
+      </w:r>
     </w:p>
     <w:p>
       <w:pPr>
@@ -1539,45 +1498,35 @@
         <w:jc w:val="both"/>
         <w:rPr/>
       </w:pPr>
-      <w:ins w:id="22" w:author="Unknown Author" w:date="2017-10-04T10:30:00Z">
-        <w:r>
-          <w:rPr/>
-          <w:t xml:space="preserve">W katalogu „src” stworzyć plik nagłówkowy </w:t>
-        </w:r>
-      </w:ins>
-      <w:ins w:id="23" w:author="Unknown Author" w:date="2017-10-04T10:30:00Z">
-        <w:r>
-          <w:rPr>
-            <w:i/>
-            <w:iCs/>
-          </w:rPr>
-          <w:t xml:space="preserve">bilblioteka.h </w:t>
-        </w:r>
-      </w:ins>
-      <w:ins w:id="24" w:author="Unknown Author" w:date="2017-10-04T10:30:00Z">
-        <w:r>
-          <w:rPr>
-            <w:i w:val="false"/>
-            <w:iCs w:val="false"/>
-          </w:rPr>
-          <w:t xml:space="preserve">i </w:t>
-        </w:r>
-      </w:ins>
-      <w:ins w:id="25" w:author="Unknown Author" w:date="2017-10-04T10:30:00Z">
-        <w:r>
-          <w:rPr/>
-          <w:t xml:space="preserve">źródłowy </w:t>
-        </w:r>
-      </w:ins>
-      <w:ins w:id="26" w:author="Unknown Author" w:date="2017-10-04T10:30:00Z">
-        <w:r>
-          <w:rPr>
-            <w:i/>
-            <w:iCs/>
-          </w:rPr>
-          <w:t>biblioteka.c.</w:t>
-        </w:r>
-      </w:ins>
+      <w:r>
+        <w:rPr/>
+        <w:t xml:space="preserve">W katalogu „src” stworzyć plik nagłówkowy </w:t>
+      </w:r>
+      <w:r>
+        <w:rPr>
+          <w:i/>
+          <w:iCs/>
+        </w:rPr>
+        <w:t xml:space="preserve">bilblioteka.h </w:t>
+      </w:r>
+      <w:r>
+        <w:rPr>
+          <w:i w:val="false"/>
+          <w:iCs w:val="false"/>
+        </w:rPr>
+        <w:t xml:space="preserve">i </w:t>
+      </w:r>
+      <w:r>
+        <w:rPr/>
+        <w:t xml:space="preserve">źródłowy </w:t>
+      </w:r>
+      <w:r>
+        <w:rPr>
+          <w:i/>
+          <w:iCs/>
+        </w:rPr>
+        <w:t>biblioteka.c.</w:t>
+      </w:r>
     </w:p>
     <w:p>
       <w:pPr>
@@ -1590,48 +1539,38 @@
         <w:jc w:val="both"/>
         <w:rPr/>
       </w:pPr>
-      <w:ins w:id="27" w:author="Unknown Author" w:date="2017-10-04T10:30:00Z">
-        <w:r>
-          <w:rPr/>
-          <w:t xml:space="preserve">Zaimplementować funkcje </w:t>
-        </w:r>
-      </w:ins>
-      <w:ins w:id="28" w:author="Unknown Author" w:date="2017-10-04T10:30:00Z">
-        <w:r>
-          <w:rPr>
-            <w:i/>
-            <w:iCs/>
-          </w:rPr>
-          <w:t xml:space="preserve">odejmowanie() </w:t>
-        </w:r>
-      </w:ins>
-      <w:ins w:id="29" w:author="Unknown Author" w:date="2017-10-04T10:30:00Z">
-        <w:r>
-          <w:rPr>
-            <w:i w:val="false"/>
-            <w:iCs w:val="false"/>
-          </w:rPr>
-          <w:t xml:space="preserve">i </w:t>
-        </w:r>
-      </w:ins>
-      <w:ins w:id="30" w:author="Unknown Author" w:date="2017-10-04T10:30:00Z">
-        <w:r>
-          <w:rPr>
-            <w:i/>
-            <w:iCs/>
-          </w:rPr>
-          <w:t>iloczyn()</w:t>
-        </w:r>
-      </w:ins>
-      <w:ins w:id="31" w:author="Unknown Author" w:date="2017-10-04T10:30:00Z">
-        <w:r>
-          <w:rPr>
-            <w:i w:val="false"/>
-            <w:iCs w:val="false"/>
-          </w:rPr>
-          <w:t xml:space="preserve"> realizujące odpowiednie operacje matematyczne, przyjmujące dwa argumenty typu całkowietego i zwracające wynik.</w:t>
-        </w:r>
-      </w:ins>
+      <w:r>
+        <w:rPr/>
+        <w:t xml:space="preserve">Zaimplementować funkcje </w:t>
+      </w:r>
+      <w:r>
+        <w:rPr>
+          <w:i/>
+          <w:iCs/>
+        </w:rPr>
+        <w:t xml:space="preserve">odejmowanie() </w:t>
+      </w:r>
+      <w:r>
+        <w:rPr>
+          <w:i w:val="false"/>
+          <w:iCs w:val="false"/>
+        </w:rPr>
+        <w:t xml:space="preserve">i </w:t>
+      </w:r>
+      <w:r>
+        <w:rPr>
+          <w:i/>
+          <w:iCs/>
+        </w:rPr>
+        <w:t>iloczyn()</w:t>
+      </w:r>
+      <w:r>
+        <w:rPr>
+          <w:i w:val="false"/>
+          <w:iCs w:val="false"/>
+        </w:rPr>
+        <w:t xml:space="preserve"> realizujące odpowiednie operacje matematyczne, przyjmujące dwa argumenty typu całkowietego i zwracające wynik.</w:t>
+      </w:r>
     </w:p>
     <w:p>
       <w:pPr>
@@ -1644,70 +1583,38 @@
         <w:jc w:val="both"/>
         <w:rPr/>
       </w:pPr>
-      <w:ins w:id="32" w:author="Unknown Author" w:date="2017-10-04T10:30:00Z">
-        <w:r>
-          <w:rPr/>
-          <w:t>Wykorzystując terminal (konsolę) na podstawie utworzonych plików stworzyć bibliotekę dynamiczną.</w:t>
-        </w:r>
-      </w:ins>
+      <w:r>
+        <w:rPr/>
+        <w:t>Wykorzystując terminal (konsolę) na podstawie utworzonych plików stworzyć bibliotekę dynamiczną.</w:t>
+      </w:r>
     </w:p>
     <w:p>
       <w:pPr>
         <w:pStyle w:val="Nagwek21"/>
         <w:rPr/>
       </w:pPr>
-      <w:ins w:id="33" w:author="Unknown Author" w:date="2017-10-04T10:30:00Z">
-        <w:bookmarkStart w:id="23" w:name="_Toc4774298332"/>
-        <w:bookmarkStart w:id="24" w:name="__RefHeading___Toc994_8635460522"/>
-        <w:bookmarkEnd w:id="24"/>
-        <w:r>
-          <w:rPr/>
-          <w:t xml:space="preserve">Zadanie 2. </w:t>
-        </w:r>
-      </w:ins>
-      <w:ins w:id="34" w:author="Unknown Author" w:date="2017-10-04T10:30:00Z">
-        <w:bookmarkEnd w:id="23"/>
-        <w:r>
-          <w:rPr/>
-          <w:t xml:space="preserve">Wykorzystanie </w:t>
-        </w:r>
-      </w:ins>
-      <w:ins w:id="35" w:author="Unknown Author" w:date="2017-10-04T10:30:00Z">
-        <w:r>
-          <w:rPr/>
-          <w:t xml:space="preserve">bibliotek dynamicznych </w:t>
-        </w:r>
-      </w:ins>
-      <w:ins w:id="36" w:author="Unknown Author" w:date="2017-10-04T11:12:00Z">
-        <w:r>
-          <w:rPr/>
-          <w:t>–</w:t>
-        </w:r>
-      </w:ins>
-      <w:ins w:id="37" w:author="Unknown Author" w:date="2017-10-04T10:30:00Z">
-        <w:r>
-          <w:rPr/>
-          <w:t xml:space="preserve"> ładowanie/zamykanie podczas wykonywania programu</w:t>
-        </w:r>
-      </w:ins>
-    </w:p>
-    <w:p>
-      <w:pPr>
-        <w:pStyle w:val="Normal"/>
-        <w:rPr/>
-      </w:pPr>
-      <w:ins w:id="38" w:author="Unknown Author" w:date="2017-10-04T10:30:00Z">
-        <w:r>
-          <w:rPr/>
-          <w:t xml:space="preserve">Celem zadania jest utrwalenie zasad </w:t>
-        </w:r>
-      </w:ins>
-      <w:ins w:id="39" w:author="Unknown Author" w:date="2017-10-04T10:30:00Z">
-        <w:r>
-          <w:rPr/>
-          <w:t>wykorzystania bibliotek dynamicznych.</w:t>
-        </w:r>
-      </w:ins>
+      <w:bookmarkStart w:id="23" w:name="_Toc47742983321"/>
+      <w:bookmarkStart w:id="24" w:name="__RefHeading___Toc994_86354605221"/>
+      <w:bookmarkEnd w:id="24"/>
+      <w:r>
+        <w:rPr/>
+        <w:t xml:space="preserve">Zadanie 2. </w:t>
+      </w:r>
+      <w:bookmarkEnd w:id="23"/>
+      <w:r>
+        <w:rPr/>
+        <w:t>Wykorzystanie bibliotek dynamicznych – ładowanie/zamykanie podczas wykonywania programu</w:t>
+      </w:r>
+    </w:p>
+    <w:p>
+      <w:pPr>
+        <w:pStyle w:val="Normal"/>
+        <w:rPr/>
+      </w:pPr>
+      <w:r>
+        <w:rPr/>
+        <w:t>Celem zadania jest utrwalenie zasad wykorzystania bibliotek dynamicznych.</w:t>
+      </w:r>
     </w:p>
     <w:p>
       <w:pPr>
@@ -1720,12 +1627,10 @@
         <w:jc w:val="both"/>
         <w:rPr/>
       </w:pPr>
-      <w:ins w:id="40" w:author="Unknown Author" w:date="2017-10-04T10:30:00Z">
-        <w:r>
-          <w:rPr/>
-          <w:t>Utworzyć nowy projekt dla języka C w IDE Eclipse typu "Hello world ANSI C Project".</w:t>
-        </w:r>
-      </w:ins>
+      <w:r>
+        <w:rPr/>
+        <w:t>Utworzyć nowy projekt dla języka C w IDE Eclipse typu "Hello world ANSI C Project".</w:t>
+      </w:r>
     </w:p>
     <w:p>
       <w:pPr>
@@ -1738,32 +1643,20 @@
         <w:jc w:val="both"/>
         <w:rPr/>
       </w:pPr>
-      <w:ins w:id="41" w:author="Unknown Author" w:date="2017-10-04T10:30:00Z">
-        <w:r>
-          <w:rPr/>
-          <w:t>W pliku z funkcją główną (</w:t>
-        </w:r>
-      </w:ins>
-      <w:ins w:id="42" w:author="Unknown Author" w:date="2017-10-04T10:30:00Z">
-        <w:r>
-          <w:rPr>
-            <w:i/>
-          </w:rPr>
-          <w:t>main()</w:t>
-        </w:r>
-      </w:ins>
-      <w:ins w:id="43" w:author="Unknown Author" w:date="2017-10-04T10:30:00Z">
-        <w:r>
-          <w:rPr/>
-          <w:t xml:space="preserve">) </w:t>
-        </w:r>
-      </w:ins>
-      <w:ins w:id="44" w:author="Unknown Author" w:date="2017-10-04T10:30:00Z">
-        <w:r>
-          <w:rPr/>
-          <w:t>załadować bibliotekę utworzoną w zadaniu 1.</w:t>
-        </w:r>
-      </w:ins>
+      <w:r>
+        <w:rPr/>
+        <w:t>W pliku z funkcją główną (</w:t>
+      </w:r>
+      <w:r>
+        <w:rPr>
+          <w:i/>
+        </w:rPr>
+        <w:t>main()</w:t>
+      </w:r>
+      <w:r>
+        <w:rPr/>
+        <w:t>) załadować bibliotekę utworzoną w zadaniu 1.</w:t>
+      </w:r>
     </w:p>
     <w:p>
       <w:pPr>
@@ -1776,12 +1669,10 @@
         <w:jc w:val="both"/>
         <w:rPr/>
       </w:pPr>
-      <w:ins w:id="45" w:author="Unknown Author" w:date="2017-10-04T10:30:00Z">
-        <w:r>
-          <w:rPr/>
-          <w:t>Sprawdzić czy udało się załadowac bibliotekę. W przypadku błędu wyświetlić odpowiedni komunikat.</w:t>
-        </w:r>
-      </w:ins>
+      <w:r>
+        <w:rPr/>
+        <w:t>Sprawdzić czy udało się załadowac bibliotekę. W przypadku błędu wyświetlić odpowiedni komunikat.</w:t>
+      </w:r>
     </w:p>
     <w:p>
       <w:pPr>
@@ -1794,30 +1685,24 @@
         <w:jc w:val="both"/>
         <w:rPr/>
       </w:pPr>
-      <w:ins w:id="46" w:author="Unknown Author" w:date="2017-10-04T10:30:00Z">
-        <w:r>
-          <w:rPr/>
-          <w:t xml:space="preserve">Pobrać wskaźnik na funkcję </w:t>
-        </w:r>
-      </w:ins>
-      <w:ins w:id="47" w:author="Unknown Author" w:date="2017-10-04T10:30:00Z">
-        <w:r>
-          <w:rPr>
-            <w:i/>
-            <w:iCs/>
-          </w:rPr>
-          <w:t>odejmowanie()</w:t>
-        </w:r>
-      </w:ins>
-      <w:ins w:id="48" w:author="Unknown Author" w:date="2017-10-04T10:30:00Z">
-        <w:r>
-          <w:rPr>
-            <w:i w:val="false"/>
-            <w:iCs w:val="false"/>
-          </w:rPr>
-          <w:t xml:space="preserve"> i za jego pomocą wykonać funkcję oraz wyświetlić otrzymany wynik</w:t>
-        </w:r>
-      </w:ins>
+      <w:r>
+        <w:rPr/>
+        <w:t xml:space="preserve">Pobrać wskaźnik na funkcję </w:t>
+      </w:r>
+      <w:r>
+        <w:rPr>
+          <w:i/>
+          <w:iCs/>
+        </w:rPr>
+        <w:t>odejmowanie()</w:t>
+      </w:r>
+      <w:r>
+        <w:rPr>
+          <w:i w:val="false"/>
+          <w:iCs w:val="false"/>
+        </w:rPr>
+        <w:t xml:space="preserve"> i za jego pomocą wykonać funkcję oraz wyświetlić otrzymany wynik</w:t>
+      </w:r>
     </w:p>
     <w:p>
       <w:pPr>
@@ -1834,30 +1719,24 @@
         <w:jc w:val="both"/>
         <w:rPr/>
       </w:pPr>
-      <w:ins w:id="49" w:author="Unknown Author" w:date="2017-10-04T10:30:00Z">
-        <w:r>
-          <w:rPr/>
-          <w:t xml:space="preserve">Pobrać wskaźnik na funkcję </w:t>
-        </w:r>
-      </w:ins>
-      <w:ins w:id="50" w:author="Unknown Author" w:date="2017-10-04T10:30:00Z">
-        <w:r>
-          <w:rPr>
-            <w:i/>
-            <w:iCs/>
-          </w:rPr>
-          <w:t>iloczyn()</w:t>
-        </w:r>
-      </w:ins>
-      <w:ins w:id="51" w:author="Unknown Author" w:date="2017-10-04T10:30:00Z">
-        <w:r>
-          <w:rPr>
-            <w:i w:val="false"/>
-            <w:iCs w:val="false"/>
-          </w:rPr>
-          <w:t xml:space="preserve"> i za jego pomocą wykonać funkcję oraz wyświetlić otrzymany wynik</w:t>
-        </w:r>
-      </w:ins>
+      <w:r>
+        <w:rPr/>
+        <w:t xml:space="preserve">Pobrać wskaźnik na funkcję </w:t>
+      </w:r>
+      <w:r>
+        <w:rPr>
+          <w:i/>
+          <w:iCs/>
+        </w:rPr>
+        <w:t>iloczyn()</w:t>
+      </w:r>
+      <w:r>
+        <w:rPr>
+          <w:i w:val="false"/>
+          <w:iCs w:val="false"/>
+        </w:rPr>
+        <w:t xml:space="preserve"> i za jego pomocą wykonać funkcję oraz wyświetlić otrzymany wynik</w:t>
+      </w:r>
     </w:p>
     <w:p>
       <w:pPr>
@@ -1870,12 +1749,10 @@
         <w:jc w:val="both"/>
         <w:rPr/>
       </w:pPr>
-      <w:ins w:id="52" w:author="Unknown Author" w:date="2017-10-04T10:30:00Z">
-        <w:r>
-          <w:rPr/>
-          <w:t>Zamknąć używaną bibliotekę.</w:t>
-        </w:r>
-      </w:ins>
+      <w:r>
+        <w:rPr/>
+        <w:t>Zamknąć używaną bibliotekę.</w:t>
+      </w:r>
     </w:p>
     <w:p>
       <w:pPr>
@@ -1888,12 +1765,10 @@
         <w:jc w:val="both"/>
         <w:rPr/>
       </w:pPr>
-      <w:ins w:id="53" w:author="Unknown Author" w:date="2017-10-04T10:30:00Z">
-        <w:r>
-          <w:rPr/>
-          <w:t>Sprawdzic czy biblioteka została zamknięta poprawnie. W przypadku błędu wyświetlić odpowiedni komunikat.</w:t>
-        </w:r>
-      </w:ins>
+      <w:r>
+        <w:rPr/>
+        <w:t>Sprawdzic czy biblioteka została zamknięta poprawnie. W przypadku błędu wyświetlić odpowiedni komunikat.</w:t>
+      </w:r>
     </w:p>
     <w:p>
       <w:pPr>
@@ -1906,34 +1781,216 @@
         <w:jc w:val="both"/>
         <w:rPr/>
       </w:pPr>
-      <w:ins w:id="54" w:author="Unknown Author" w:date="2017-10-04T10:30:00Z">
-        <w:r>
-          <w:rPr/>
-          <w:t>Powtórzyć punkty od 2 do 7 wykorzystując drugi typ ładowania.</w:t>
-        </w:r>
-      </w:ins>
-    </w:p>
-    <w:p>
-      <w:pPr>
-        <w:pStyle w:val="ListParagraph"/>
-        <w:widowControl/>
-        <w:numPr>
-          <w:ilvl w:val="0"/>
-          <w:numId w:val="8"/>
-        </w:numPr>
-        <w:bidi w:val="0"/>
-        <w:spacing w:lineRule="auto" w:line="276" w:before="0" w:after="200"/>
-        <w:ind w:left="540" w:right="0" w:hanging="360"/>
+      <w:r>
+        <w:rPr/>
+        <w:t>Powtórzyć punkty od 2 do 7 wykorzystując drugi typ ładowania.</w:t>
+      </w:r>
+    </w:p>
+    <w:p>
+      <w:pPr>
+        <w:pStyle w:val="ListParagraph"/>
+        <w:ind w:firstLine="567"/>
+        <w:jc w:val="both"/>
+        <w:rPr/>
+      </w:pPr>
+      <w:r>
+        <w:rPr/>
+        <w:t>W komentarzach (/**/) w kilku zdaniach zapisać wnioski z zadania, uwzględniając czym różnią się obydwa tryby ładowania.</w:t>
+      </w:r>
+      <w:r>
+        <w:br w:type="page"/>
+      </w:r>
+    </w:p>
+    <w:p>
+      <w:pPr>
+        <w:pStyle w:val="Nagwek21"/>
+        <w:rPr/>
+      </w:pPr>
+      <w:r>
+        <w:rPr/>
+        <w:t>3.</w:t>
+        <w:tab/>
+      </w:r>
+      <w:bookmarkStart w:id="25" w:name="__RefHeading___Toc1491_401993183"/>
+      <w:bookmarkEnd w:id="25"/>
+      <w:r>
+        <w:rPr/>
+        <w:t>Laboratorium 3 – listy wiązane</w:t>
+      </w:r>
+    </w:p>
+    <w:p>
+      <w:pPr>
+        <w:pStyle w:val="Normal"/>
+        <w:ind w:firstLine="567"/>
+        <w:jc w:val="both"/>
+        <w:rPr/>
+      </w:pPr>
+      <w:r>
+        <w:rPr/>
+        <w:t>Celem ćwiczenia jest odświeżenie i utrwalenie wiedzy i umiejętności w zakresie tworzenia i wykorzystania list wiązanych.</w:t>
+      </w:r>
+    </w:p>
+    <w:p>
+      <w:pPr>
+        <w:pStyle w:val="Nagwek21"/>
+        <w:rPr/>
+      </w:pPr>
+      <w:bookmarkStart w:id="26" w:name="__RefHeading___Toc1493_401993183"/>
+      <w:bookmarkStart w:id="27" w:name="_Toc477429839"/>
+      <w:bookmarkEnd w:id="26"/>
+      <w:bookmarkEnd w:id="27"/>
+      <w:r>
+        <w:rPr/>
+        <w:t>Zadanie 1. Listy wiązane</w:t>
+      </w:r>
+    </w:p>
+    <w:p>
+      <w:pPr>
+        <w:pStyle w:val="Normal"/>
+        <w:rPr/>
+      </w:pPr>
+      <w:r>
+        <w:rPr/>
+        <w:t>Celem zadania jest wykorzystanie list wiązanych w języku C. Należy napisać program, który będzie buforował nieznaną liczbę par wartości całkowitej i rzeczywistej.</w:t>
+      </w:r>
+    </w:p>
+    <w:p>
+      <w:pPr>
+        <w:pStyle w:val="ListParagraph"/>
+        <w:numPr>
+          <w:ilvl w:val="0"/>
+          <w:numId w:val="9"/>
+        </w:numPr>
+        <w:ind w:left="567" w:hanging="360"/>
+        <w:jc w:val="both"/>
+        <w:rPr/>
+      </w:pPr>
+      <w:r>
+        <w:rPr/>
+        <w:t>Utworzyć nowy projekt dla języka C w IDE Eclipse typu "Hello world ANSI C Project".</w:t>
+      </w:r>
+    </w:p>
+    <w:p>
+      <w:pPr>
+        <w:pStyle w:val="ListParagraph"/>
+        <w:numPr>
+          <w:ilvl w:val="0"/>
+          <w:numId w:val="9"/>
+        </w:numPr>
+        <w:ind w:left="567" w:hanging="360"/>
+        <w:jc w:val="both"/>
+        <w:rPr/>
+      </w:pPr>
+      <w:r>
+        <w:rPr/>
+        <w:t xml:space="preserve">W pliku nagłówkowym przygotować strukturę, która będzie wykorzystana do przechowywania elementów bufora w </w:t>
+      </w:r>
+      <w:r>
+        <w:rPr/>
+        <w:t xml:space="preserve">dwukierunkowej </w:t>
+      </w:r>
+      <w:r>
+        <w:rPr/>
+        <w:t>liście wiązanej.</w:t>
+      </w:r>
+    </w:p>
+    <w:p>
+      <w:pPr>
+        <w:pStyle w:val="ListParagraph"/>
+        <w:numPr>
+          <w:ilvl w:val="0"/>
+          <w:numId w:val="9"/>
+        </w:numPr>
+        <w:ind w:left="567" w:hanging="360"/>
+        <w:jc w:val="both"/>
+        <w:rPr/>
+      </w:pPr>
+      <w:r>
+        <w:rPr/>
+        <w:t>Zadeklarować zmienne pozwalające na powiązanie elementów listy, czyli dla: dowiązania nowego elementu, wskazania poprzedniego elementu i wskazania pierwszego elementu (punktu zakotwiczenia).</w:t>
+      </w:r>
+    </w:p>
+    <w:p>
+      <w:pPr>
+        <w:pStyle w:val="ListParagraph"/>
+        <w:numPr>
+          <w:ilvl w:val="0"/>
+          <w:numId w:val="9"/>
+        </w:numPr>
+        <w:ind w:left="567" w:hanging="360"/>
+        <w:jc w:val="both"/>
+        <w:rPr/>
+      </w:pPr>
+      <w:r>
+        <w:rPr/>
+        <w:t>Przygotować i przypisać wartości dla zmiennych pierwszego elementu na liście.</w:t>
+      </w:r>
+    </w:p>
+    <w:p>
+      <w:pPr>
+        <w:pStyle w:val="ListParagraph"/>
+        <w:numPr>
+          <w:ilvl w:val="0"/>
+          <w:numId w:val="9"/>
+        </w:numPr>
+        <w:ind w:left="567" w:hanging="360"/>
+        <w:jc w:val="both"/>
+        <w:rPr/>
+      </w:pPr>
+      <w:r>
+        <w:rPr/>
+        <w:t>Dodać do listy elementy, tak aby zawierała 10 par wartości.</w:t>
+      </w:r>
+    </w:p>
+    <w:p>
+      <w:pPr>
+        <w:pStyle w:val="ListParagraph"/>
+        <w:numPr>
+          <w:ilvl w:val="0"/>
+          <w:numId w:val="9"/>
+        </w:numPr>
+        <w:ind w:left="567" w:hanging="360"/>
+        <w:jc w:val="both"/>
+        <w:rPr/>
+      </w:pPr>
+      <w:r>
+        <w:rPr/>
+        <w:t>Wyświetlić zawartość poszczególnych elementów listy.</w:t>
+      </w:r>
+    </w:p>
+    <w:p>
+      <w:pPr>
+        <w:pStyle w:val="ListParagraph"/>
+        <w:numPr>
+          <w:ilvl w:val="0"/>
+          <w:numId w:val="9"/>
+        </w:numPr>
+        <w:ind w:left="567" w:hanging="360"/>
+        <w:jc w:val="both"/>
+        <w:rPr/>
+      </w:pPr>
+      <w:r>
+        <w:rPr/>
+        <w:t>Usunąć piąty i siódmy element z listy (pamiętać o zapewnieniu spójności listy).</w:t>
+      </w:r>
+    </w:p>
+    <w:p>
+      <w:pPr>
+        <w:pStyle w:val="ListParagraph"/>
+        <w:numPr>
+          <w:ilvl w:val="0"/>
+          <w:numId w:val="9"/>
+        </w:numPr>
+        <w:spacing w:before="0" w:after="200"/>
+        <w:ind w:left="567" w:hanging="360"/>
         <w:contextualSpacing/>
         <w:jc w:val="both"/>
         <w:rPr/>
       </w:pPr>
-      <w:ins w:id="55" w:author="Unknown Author" w:date="2017-10-04T10:30:00Z">
-        <w:r>
-          <w:rPr/>
-          <w:t>W komentarzach (/**/) w kilku zdaniach zapisać wnioski z zadania, uwzględniając czym różnią się obydwa tryby ładowania.</w:t>
-        </w:r>
-      </w:ins>
+      <w:r>
+        <w:rPr/>
+        <w:t>Wyświetlić zawartość poszczególnych elementów listy.</w:t>
+      </w:r>
     </w:p>
     <w:sectPr>
       <w:footerReference w:type="default" r:id="rId2"/>
@@ -1958,7 +2015,7 @@
         <w:docPartGallery w:val="Page Numbers (Bottom of Page)"/>
         <w:docPartUnique w:val="true"/>
       </w:docPartObj>
-      <w:id w:val="777984192"/>
+      <w:id w:val="24413927"/>
     </w:sdtPr>
     <w:sdtContent>
       <w:p>
@@ -1978,7 +2035,7 @@
           <w:fldChar w:fldCharType="separate"/>
         </w:r>
         <w:r>
-          <w:t>6</w:t>
+          <w:t>7</w:t>
         </w:r>
         <w:r>
           <w:fldChar w:fldCharType="end"/>
@@ -2004,421 +2061,7 @@
   <w:abstractNum w:abstractNumId="1">
     <w:lvl w:ilvl="0">
       <w:start w:val="1"/>
-      <w:numFmt w:val="decimal"/>
-      <w:lvlText w:val="%1."/>
-      <w:lvlJc w:val="left"/>
-      <w:pPr>
-        <w:ind w:left="720" w:hanging="360"/>
-      </w:pPr>
-    </w:lvl>
-    <w:lvl w:ilvl="1">
-      <w:start w:val="1"/>
-      <w:numFmt w:val="lowerLetter"/>
-      <w:lvlText w:val="%2."/>
-      <w:lvlJc w:val="left"/>
-      <w:pPr>
-        <w:ind w:left="1440" w:hanging="360"/>
-      </w:pPr>
-    </w:lvl>
-    <w:lvl w:ilvl="2">
-      <w:start w:val="1"/>
-      <w:numFmt w:val="lowerRoman"/>
-      <w:lvlText w:val="%3."/>
-      <w:lvlJc w:val="right"/>
-      <w:pPr>
-        <w:ind w:left="2160" w:hanging="180"/>
-      </w:pPr>
-    </w:lvl>
-    <w:lvl w:ilvl="3">
-      <w:start w:val="1"/>
-      <w:numFmt w:val="decimal"/>
-      <w:lvlText w:val="%4."/>
-      <w:lvlJc w:val="left"/>
-      <w:pPr>
-        <w:ind w:left="2880" w:hanging="360"/>
-      </w:pPr>
-    </w:lvl>
-    <w:lvl w:ilvl="4">
-      <w:start w:val="1"/>
-      <w:numFmt w:val="lowerLetter"/>
-      <w:lvlText w:val="%5."/>
-      <w:lvlJc w:val="left"/>
-      <w:pPr>
-        <w:ind w:left="3600" w:hanging="360"/>
-      </w:pPr>
-    </w:lvl>
-    <w:lvl w:ilvl="5">
-      <w:start w:val="1"/>
-      <w:numFmt w:val="lowerRoman"/>
-      <w:lvlText w:val="%6."/>
-      <w:lvlJc w:val="right"/>
-      <w:pPr>
-        <w:ind w:left="4320" w:hanging="180"/>
-      </w:pPr>
-    </w:lvl>
-    <w:lvl w:ilvl="6">
-      <w:start w:val="1"/>
-      <w:numFmt w:val="decimal"/>
-      <w:lvlText w:val="%7."/>
-      <w:lvlJc w:val="left"/>
-      <w:pPr>
-        <w:ind w:left="5040" w:hanging="360"/>
-      </w:pPr>
-    </w:lvl>
-    <w:lvl w:ilvl="7">
-      <w:start w:val="1"/>
-      <w:numFmt w:val="lowerLetter"/>
-      <w:lvlText w:val="%8."/>
-      <w:lvlJc w:val="left"/>
-      <w:pPr>
-        <w:ind w:left="5760" w:hanging="360"/>
-      </w:pPr>
-    </w:lvl>
-    <w:lvl w:ilvl="8">
-      <w:start w:val="1"/>
-      <w:numFmt w:val="lowerRoman"/>
-      <w:lvlText w:val="%9."/>
-      <w:lvlJc w:val="right"/>
-      <w:pPr>
-        <w:ind w:left="6480" w:hanging="180"/>
-      </w:pPr>
-    </w:lvl>
-  </w:abstractNum>
-  <w:abstractNum w:abstractNumId="2">
-    <w:lvl w:ilvl="0">
-      <w:start w:val="1"/>
-      <w:numFmt w:val="decimal"/>
-      <w:lvlText w:val="%1."/>
-      <w:lvlJc w:val="left"/>
-      <w:pPr>
-        <w:ind w:left="720" w:hanging="360"/>
-      </w:pPr>
-    </w:lvl>
-    <w:lvl w:ilvl="1">
-      <w:start w:val="1"/>
-      <w:numFmt w:val="lowerLetter"/>
-      <w:lvlText w:val="%2."/>
-      <w:lvlJc w:val="left"/>
-      <w:pPr>
-        <w:ind w:left="1440" w:hanging="360"/>
-      </w:pPr>
-    </w:lvl>
-    <w:lvl w:ilvl="2">
-      <w:start w:val="1"/>
-      <w:numFmt w:val="lowerRoman"/>
-      <w:lvlText w:val="%3."/>
-      <w:lvlJc w:val="right"/>
-      <w:pPr>
-        <w:ind w:left="2160" w:hanging="180"/>
-      </w:pPr>
-    </w:lvl>
-    <w:lvl w:ilvl="3">
-      <w:start w:val="1"/>
-      <w:numFmt w:val="decimal"/>
-      <w:lvlText w:val="%4."/>
-      <w:lvlJc w:val="left"/>
-      <w:pPr>
-        <w:ind w:left="2880" w:hanging="360"/>
-      </w:pPr>
-    </w:lvl>
-    <w:lvl w:ilvl="4">
-      <w:start w:val="1"/>
-      <w:numFmt w:val="lowerLetter"/>
-      <w:lvlText w:val="%5."/>
-      <w:lvlJc w:val="left"/>
-      <w:pPr>
-        <w:ind w:left="3600" w:hanging="360"/>
-      </w:pPr>
-    </w:lvl>
-    <w:lvl w:ilvl="5">
-      <w:start w:val="1"/>
-      <w:numFmt w:val="lowerRoman"/>
-      <w:lvlText w:val="%6."/>
-      <w:lvlJc w:val="right"/>
-      <w:pPr>
-        <w:ind w:left="4320" w:hanging="180"/>
-      </w:pPr>
-    </w:lvl>
-    <w:lvl w:ilvl="6">
-      <w:start w:val="1"/>
-      <w:numFmt w:val="decimal"/>
-      <w:lvlText w:val="%7."/>
-      <w:lvlJc w:val="left"/>
-      <w:pPr>
-        <w:ind w:left="5040" w:hanging="360"/>
-      </w:pPr>
-    </w:lvl>
-    <w:lvl w:ilvl="7">
-      <w:start w:val="1"/>
-      <w:numFmt w:val="lowerLetter"/>
-      <w:lvlText w:val="%8."/>
-      <w:lvlJc w:val="left"/>
-      <w:pPr>
-        <w:ind w:left="5760" w:hanging="360"/>
-      </w:pPr>
-    </w:lvl>
-    <w:lvl w:ilvl="8">
-      <w:start w:val="1"/>
-      <w:numFmt w:val="lowerRoman"/>
-      <w:lvlText w:val="%9."/>
-      <w:lvlJc w:val="right"/>
-      <w:pPr>
-        <w:ind w:left="6480" w:hanging="180"/>
-      </w:pPr>
-    </w:lvl>
-  </w:abstractNum>
-  <w:abstractNum w:abstractNumId="3">
-    <w:lvl w:ilvl="0">
-      <w:start w:val="1"/>
-      <w:numFmt w:val="decimal"/>
-      <w:lvlText w:val="%1."/>
-      <w:lvlJc w:val="left"/>
-      <w:pPr>
-        <w:ind w:left="1287" w:hanging="360"/>
-      </w:pPr>
-    </w:lvl>
-    <w:lvl w:ilvl="1">
-      <w:start w:val="1"/>
-      <w:numFmt w:val="lowerLetter"/>
-      <w:lvlText w:val="%2."/>
-      <w:lvlJc w:val="left"/>
-      <w:pPr>
-        <w:ind w:left="2007" w:hanging="360"/>
-      </w:pPr>
-    </w:lvl>
-    <w:lvl w:ilvl="2">
-      <w:start w:val="1"/>
-      <w:numFmt w:val="lowerRoman"/>
-      <w:lvlText w:val="%3."/>
-      <w:lvlJc w:val="right"/>
-      <w:pPr>
-        <w:ind w:left="2727" w:hanging="180"/>
-      </w:pPr>
-    </w:lvl>
-    <w:lvl w:ilvl="3">
-      <w:start w:val="1"/>
-      <w:numFmt w:val="decimal"/>
-      <w:lvlText w:val="%4."/>
-      <w:lvlJc w:val="left"/>
-      <w:pPr>
-        <w:ind w:left="3447" w:hanging="360"/>
-      </w:pPr>
-    </w:lvl>
-    <w:lvl w:ilvl="4">
-      <w:start w:val="1"/>
-      <w:numFmt w:val="lowerLetter"/>
-      <w:lvlText w:val="%5."/>
-      <w:lvlJc w:val="left"/>
-      <w:pPr>
-        <w:ind w:left="4167" w:hanging="360"/>
-      </w:pPr>
-    </w:lvl>
-    <w:lvl w:ilvl="5">
-      <w:start w:val="1"/>
-      <w:numFmt w:val="lowerRoman"/>
-      <w:lvlText w:val="%6."/>
-      <w:lvlJc w:val="right"/>
-      <w:pPr>
-        <w:ind w:left="4887" w:hanging="180"/>
-      </w:pPr>
-    </w:lvl>
-    <w:lvl w:ilvl="6">
-      <w:start w:val="1"/>
-      <w:numFmt w:val="decimal"/>
-      <w:lvlText w:val="%7."/>
-      <w:lvlJc w:val="left"/>
-      <w:pPr>
-        <w:ind w:left="5607" w:hanging="360"/>
-      </w:pPr>
-    </w:lvl>
-    <w:lvl w:ilvl="7">
-      <w:start w:val="1"/>
-      <w:numFmt w:val="lowerLetter"/>
-      <w:lvlText w:val="%8."/>
-      <w:lvlJc w:val="left"/>
-      <w:pPr>
-        <w:ind w:left="6327" w:hanging="360"/>
-      </w:pPr>
-    </w:lvl>
-    <w:lvl w:ilvl="8">
-      <w:start w:val="1"/>
-      <w:numFmt w:val="lowerRoman"/>
-      <w:lvlText w:val="%9."/>
-      <w:lvlJc w:val="right"/>
-      <w:pPr>
-        <w:ind w:left="7047" w:hanging="180"/>
-      </w:pPr>
-    </w:lvl>
-  </w:abstractNum>
-  <w:abstractNum w:abstractNumId="4">
-    <w:lvl w:ilvl="0">
-      <w:start w:val="1"/>
-      <w:numFmt w:val="decimal"/>
-      <w:lvlText w:val="%1."/>
-      <w:lvlJc w:val="left"/>
-      <w:pPr>
-        <w:ind w:left="1287" w:hanging="360"/>
-      </w:pPr>
-    </w:lvl>
-    <w:lvl w:ilvl="1">
-      <w:start w:val="1"/>
-      <w:numFmt w:val="lowerLetter"/>
-      <w:lvlText w:val="%2."/>
-      <w:lvlJc w:val="left"/>
-      <w:pPr>
-        <w:ind w:left="2007" w:hanging="360"/>
-      </w:pPr>
-    </w:lvl>
-    <w:lvl w:ilvl="2">
-      <w:start w:val="1"/>
-      <w:numFmt w:val="lowerRoman"/>
-      <w:lvlText w:val="%3."/>
-      <w:lvlJc w:val="right"/>
-      <w:pPr>
-        <w:ind w:left="2727" w:hanging="180"/>
-      </w:pPr>
-    </w:lvl>
-    <w:lvl w:ilvl="3">
-      <w:start w:val="1"/>
-      <w:numFmt w:val="decimal"/>
-      <w:lvlText w:val="%4."/>
-      <w:lvlJc w:val="left"/>
-      <w:pPr>
-        <w:ind w:left="3447" w:hanging="360"/>
-      </w:pPr>
-    </w:lvl>
-    <w:lvl w:ilvl="4">
-      <w:start w:val="1"/>
-      <w:numFmt w:val="lowerLetter"/>
-      <w:lvlText w:val="%5."/>
-      <w:lvlJc w:val="left"/>
-      <w:pPr>
-        <w:ind w:left="4167" w:hanging="360"/>
-      </w:pPr>
-    </w:lvl>
-    <w:lvl w:ilvl="5">
-      <w:start w:val="1"/>
-      <w:numFmt w:val="lowerRoman"/>
-      <w:lvlText w:val="%6."/>
-      <w:lvlJc w:val="right"/>
-      <w:pPr>
-        <w:ind w:left="4887" w:hanging="180"/>
-      </w:pPr>
-    </w:lvl>
-    <w:lvl w:ilvl="6">
-      <w:start w:val="1"/>
-      <w:numFmt w:val="decimal"/>
-      <w:lvlText w:val="%7."/>
-      <w:lvlJc w:val="left"/>
-      <w:pPr>
-        <w:ind w:left="5607" w:hanging="360"/>
-      </w:pPr>
-    </w:lvl>
-    <w:lvl w:ilvl="7">
-      <w:start w:val="1"/>
-      <w:numFmt w:val="lowerLetter"/>
-      <w:lvlText w:val="%8."/>
-      <w:lvlJc w:val="left"/>
-      <w:pPr>
-        <w:ind w:left="6327" w:hanging="360"/>
-      </w:pPr>
-    </w:lvl>
-    <w:lvl w:ilvl="8">
-      <w:start w:val="1"/>
-      <w:numFmt w:val="lowerRoman"/>
-      <w:lvlText w:val="%9."/>
-      <w:lvlJc w:val="right"/>
-      <w:pPr>
-        <w:ind w:left="7047" w:hanging="180"/>
-      </w:pPr>
-    </w:lvl>
-  </w:abstractNum>
-  <w:abstractNum w:abstractNumId="5">
-    <w:lvl w:ilvl="0">
-      <w:start w:val="1"/>
-      <w:numFmt w:val="decimal"/>
-      <w:lvlText w:val="%1."/>
-      <w:lvlJc w:val="left"/>
-      <w:pPr>
-        <w:ind w:left="1287" w:hanging="360"/>
-      </w:pPr>
-    </w:lvl>
-    <w:lvl w:ilvl="1">
-      <w:start w:val="1"/>
-      <w:numFmt w:val="lowerLetter"/>
-      <w:lvlText w:val="%2."/>
-      <w:lvlJc w:val="left"/>
-      <w:pPr>
-        <w:ind w:left="2007" w:hanging="360"/>
-      </w:pPr>
-    </w:lvl>
-    <w:lvl w:ilvl="2">
-      <w:start w:val="1"/>
-      <w:numFmt w:val="lowerRoman"/>
-      <w:lvlText w:val="%3."/>
-      <w:lvlJc w:val="right"/>
-      <w:pPr>
-        <w:ind w:left="2727" w:hanging="180"/>
-      </w:pPr>
-    </w:lvl>
-    <w:lvl w:ilvl="3">
-      <w:start w:val="1"/>
-      <w:numFmt w:val="decimal"/>
-      <w:lvlText w:val="%4."/>
-      <w:lvlJc w:val="left"/>
-      <w:pPr>
-        <w:ind w:left="3447" w:hanging="360"/>
-      </w:pPr>
-    </w:lvl>
-    <w:lvl w:ilvl="4">
-      <w:start w:val="1"/>
-      <w:numFmt w:val="lowerLetter"/>
-      <w:lvlText w:val="%5."/>
-      <w:lvlJc w:val="left"/>
-      <w:pPr>
-        <w:ind w:left="4167" w:hanging="360"/>
-      </w:pPr>
-    </w:lvl>
-    <w:lvl w:ilvl="5">
-      <w:start w:val="1"/>
-      <w:numFmt w:val="lowerRoman"/>
-      <w:lvlText w:val="%6."/>
-      <w:lvlJc w:val="right"/>
-      <w:pPr>
-        <w:ind w:left="4887" w:hanging="180"/>
-      </w:pPr>
-    </w:lvl>
-    <w:lvl w:ilvl="6">
-      <w:start w:val="1"/>
-      <w:numFmt w:val="decimal"/>
-      <w:lvlText w:val="%7."/>
-      <w:lvlJc w:val="left"/>
-      <w:pPr>
-        <w:ind w:left="5607" w:hanging="360"/>
-      </w:pPr>
-    </w:lvl>
-    <w:lvl w:ilvl="7">
-      <w:start w:val="1"/>
-      <w:numFmt w:val="lowerLetter"/>
-      <w:lvlText w:val="%8."/>
-      <w:lvlJc w:val="left"/>
-      <w:pPr>
-        <w:ind w:left="6327" w:hanging="360"/>
-      </w:pPr>
-    </w:lvl>
-    <w:lvl w:ilvl="8">
-      <w:start w:val="1"/>
-      <w:numFmt w:val="lowerRoman"/>
-      <w:lvlText w:val="%9."/>
-      <w:lvlJc w:val="right"/>
-      <w:pPr>
-        <w:ind w:left="7047" w:hanging="180"/>
-      </w:pPr>
-    </w:lvl>
-  </w:abstractNum>
-  <w:abstractNum w:abstractNumId="6">
-    <w:lvl w:ilvl="0">
-      <w:start w:val="1"/>
+      <w:pStyle w:val="Heading1"/>
       <w:numFmt w:val="none"/>
       <w:suff w:val="nothing"/>
       <w:lvlText w:val=""/>
@@ -2535,14 +2178,14 @@
       </w:pPr>
     </w:lvl>
   </w:abstractNum>
-  <w:abstractNum w:abstractNumId="7">
+  <w:abstractNum w:abstractNumId="2">
     <w:lvl w:ilvl="0">
       <w:start w:val="1"/>
       <w:numFmt w:val="decimal"/>
       <w:lvlText w:val="%1."/>
       <w:lvlJc w:val="left"/>
       <w:pPr>
-        <w:ind w:left="1287" w:hanging="360"/>
+        <w:ind w:left="720" w:hanging="360"/>
       </w:pPr>
     </w:lvl>
     <w:lvl w:ilvl="1">
@@ -2551,7 +2194,7 @@
       <w:lvlText w:val="%2."/>
       <w:lvlJc w:val="left"/>
       <w:pPr>
-        <w:ind w:left="2007" w:hanging="360"/>
+        <w:ind w:left="1440" w:hanging="360"/>
       </w:pPr>
     </w:lvl>
     <w:lvl w:ilvl="2">
@@ -2560,7 +2203,7 @@
       <w:lvlText w:val="%3."/>
       <w:lvlJc w:val="right"/>
       <w:pPr>
-        <w:ind w:left="2727" w:hanging="180"/>
+        <w:ind w:left="2160" w:hanging="180"/>
       </w:pPr>
     </w:lvl>
     <w:lvl w:ilvl="3">
@@ -2569,7 +2212,7 @@
       <w:lvlText w:val="%4."/>
       <w:lvlJc w:val="left"/>
       <w:pPr>
-        <w:ind w:left="3447" w:hanging="360"/>
+        <w:ind w:left="2880" w:hanging="360"/>
       </w:pPr>
     </w:lvl>
     <w:lvl w:ilvl="4">
@@ -2578,7 +2221,7 @@
       <w:lvlText w:val="%5."/>
       <w:lvlJc w:val="left"/>
       <w:pPr>
-        <w:ind w:left="4167" w:hanging="360"/>
+        <w:ind w:left="3600" w:hanging="360"/>
       </w:pPr>
     </w:lvl>
     <w:lvl w:ilvl="5">
@@ -2587,7 +2230,7 @@
       <w:lvlText w:val="%6."/>
       <w:lvlJc w:val="right"/>
       <w:pPr>
-        <w:ind w:left="4887" w:hanging="180"/>
+        <w:ind w:left="4320" w:hanging="180"/>
       </w:pPr>
     </w:lvl>
     <w:lvl w:ilvl="6">
@@ -2596,7 +2239,7 @@
       <w:lvlText w:val="%7."/>
       <w:lvlJc w:val="left"/>
       <w:pPr>
-        <w:ind w:left="5607" w:hanging="360"/>
+        <w:ind w:left="5040" w:hanging="360"/>
       </w:pPr>
     </w:lvl>
     <w:lvl w:ilvl="7">
@@ -2605,7 +2248,7 @@
       <w:lvlText w:val="%8."/>
       <w:lvlJc w:val="left"/>
       <w:pPr>
-        <w:ind w:left="6327" w:hanging="360"/>
+        <w:ind w:left="5760" w:hanging="360"/>
       </w:pPr>
     </w:lvl>
     <w:lvl w:ilvl="8">
@@ -2614,11 +2257,509 @@
       <w:lvlText w:val="%9."/>
       <w:lvlJc w:val="right"/>
       <w:pPr>
+        <w:ind w:left="6480" w:hanging="180"/>
+      </w:pPr>
+    </w:lvl>
+  </w:abstractNum>
+  <w:abstractNum w:abstractNumId="3">
+    <w:lvl w:ilvl="0">
+      <w:start w:val="1"/>
+      <w:numFmt w:val="decimal"/>
+      <w:lvlText w:val="%1."/>
+      <w:lvlJc w:val="left"/>
+      <w:pPr>
+        <w:ind w:left="720" w:hanging="360"/>
+      </w:pPr>
+    </w:lvl>
+    <w:lvl w:ilvl="1">
+      <w:start w:val="1"/>
+      <w:numFmt w:val="lowerLetter"/>
+      <w:lvlText w:val="%2."/>
+      <w:lvlJc w:val="left"/>
+      <w:pPr>
+        <w:ind w:left="1440" w:hanging="360"/>
+      </w:pPr>
+    </w:lvl>
+    <w:lvl w:ilvl="2">
+      <w:start w:val="1"/>
+      <w:numFmt w:val="lowerRoman"/>
+      <w:lvlText w:val="%3."/>
+      <w:lvlJc w:val="right"/>
+      <w:pPr>
+        <w:ind w:left="2160" w:hanging="180"/>
+      </w:pPr>
+    </w:lvl>
+    <w:lvl w:ilvl="3">
+      <w:start w:val="1"/>
+      <w:numFmt w:val="decimal"/>
+      <w:lvlText w:val="%4."/>
+      <w:lvlJc w:val="left"/>
+      <w:pPr>
+        <w:ind w:left="2880" w:hanging="360"/>
+      </w:pPr>
+    </w:lvl>
+    <w:lvl w:ilvl="4">
+      <w:start w:val="1"/>
+      <w:numFmt w:val="lowerLetter"/>
+      <w:lvlText w:val="%5."/>
+      <w:lvlJc w:val="left"/>
+      <w:pPr>
+        <w:ind w:left="3600" w:hanging="360"/>
+      </w:pPr>
+    </w:lvl>
+    <w:lvl w:ilvl="5">
+      <w:start w:val="1"/>
+      <w:numFmt w:val="lowerRoman"/>
+      <w:lvlText w:val="%6."/>
+      <w:lvlJc w:val="right"/>
+      <w:pPr>
+        <w:ind w:left="4320" w:hanging="180"/>
+      </w:pPr>
+    </w:lvl>
+    <w:lvl w:ilvl="6">
+      <w:start w:val="1"/>
+      <w:numFmt w:val="decimal"/>
+      <w:lvlText w:val="%7."/>
+      <w:lvlJc w:val="left"/>
+      <w:pPr>
+        <w:ind w:left="5040" w:hanging="360"/>
+      </w:pPr>
+    </w:lvl>
+    <w:lvl w:ilvl="7">
+      <w:start w:val="1"/>
+      <w:numFmt w:val="lowerLetter"/>
+      <w:lvlText w:val="%8."/>
+      <w:lvlJc w:val="left"/>
+      <w:pPr>
+        <w:ind w:left="5760" w:hanging="360"/>
+      </w:pPr>
+    </w:lvl>
+    <w:lvl w:ilvl="8">
+      <w:start w:val="1"/>
+      <w:numFmt w:val="lowerRoman"/>
+      <w:lvlText w:val="%9."/>
+      <w:lvlJc w:val="right"/>
+      <w:pPr>
+        <w:ind w:left="6480" w:hanging="180"/>
+      </w:pPr>
+    </w:lvl>
+  </w:abstractNum>
+  <w:abstractNum w:abstractNumId="4">
+    <w:lvl w:ilvl="0">
+      <w:start w:val="1"/>
+      <w:numFmt w:val="decimal"/>
+      <w:lvlText w:val="%1."/>
+      <w:lvlJc w:val="left"/>
+      <w:pPr>
+        <w:ind w:left="1287" w:hanging="360"/>
+      </w:pPr>
+    </w:lvl>
+    <w:lvl w:ilvl="1">
+      <w:start w:val="1"/>
+      <w:numFmt w:val="lowerLetter"/>
+      <w:lvlText w:val="%2."/>
+      <w:lvlJc w:val="left"/>
+      <w:pPr>
+        <w:ind w:left="2007" w:hanging="360"/>
+      </w:pPr>
+    </w:lvl>
+    <w:lvl w:ilvl="2">
+      <w:start w:val="1"/>
+      <w:numFmt w:val="lowerRoman"/>
+      <w:lvlText w:val="%3."/>
+      <w:lvlJc w:val="right"/>
+      <w:pPr>
+        <w:ind w:left="2727" w:hanging="180"/>
+      </w:pPr>
+    </w:lvl>
+    <w:lvl w:ilvl="3">
+      <w:start w:val="1"/>
+      <w:numFmt w:val="decimal"/>
+      <w:lvlText w:val="%4."/>
+      <w:lvlJc w:val="left"/>
+      <w:pPr>
+        <w:ind w:left="3447" w:hanging="360"/>
+      </w:pPr>
+    </w:lvl>
+    <w:lvl w:ilvl="4">
+      <w:start w:val="1"/>
+      <w:numFmt w:val="lowerLetter"/>
+      <w:lvlText w:val="%5."/>
+      <w:lvlJc w:val="left"/>
+      <w:pPr>
+        <w:ind w:left="4167" w:hanging="360"/>
+      </w:pPr>
+    </w:lvl>
+    <w:lvl w:ilvl="5">
+      <w:start w:val="1"/>
+      <w:numFmt w:val="lowerRoman"/>
+      <w:lvlText w:val="%6."/>
+      <w:lvlJc w:val="right"/>
+      <w:pPr>
+        <w:ind w:left="4887" w:hanging="180"/>
+      </w:pPr>
+    </w:lvl>
+    <w:lvl w:ilvl="6">
+      <w:start w:val="1"/>
+      <w:numFmt w:val="decimal"/>
+      <w:lvlText w:val="%7."/>
+      <w:lvlJc w:val="left"/>
+      <w:pPr>
+        <w:ind w:left="5607" w:hanging="360"/>
+      </w:pPr>
+    </w:lvl>
+    <w:lvl w:ilvl="7">
+      <w:start w:val="1"/>
+      <w:numFmt w:val="lowerLetter"/>
+      <w:lvlText w:val="%8."/>
+      <w:lvlJc w:val="left"/>
+      <w:pPr>
+        <w:ind w:left="6327" w:hanging="360"/>
+      </w:pPr>
+    </w:lvl>
+    <w:lvl w:ilvl="8">
+      <w:start w:val="1"/>
+      <w:numFmt w:val="lowerRoman"/>
+      <w:lvlText w:val="%9."/>
+      <w:lvlJc w:val="right"/>
+      <w:pPr>
+        <w:ind w:left="7047" w:hanging="180"/>
+      </w:pPr>
+    </w:lvl>
+  </w:abstractNum>
+  <w:abstractNum w:abstractNumId="5">
+    <w:lvl w:ilvl="0">
+      <w:start w:val="1"/>
+      <w:numFmt w:val="decimal"/>
+      <w:lvlText w:val="%1."/>
+      <w:lvlJc w:val="left"/>
+      <w:pPr>
+        <w:ind w:left="1287" w:hanging="360"/>
+      </w:pPr>
+    </w:lvl>
+    <w:lvl w:ilvl="1">
+      <w:start w:val="1"/>
+      <w:numFmt w:val="lowerLetter"/>
+      <w:lvlText w:val="%2."/>
+      <w:lvlJc w:val="left"/>
+      <w:pPr>
+        <w:ind w:left="2007" w:hanging="360"/>
+      </w:pPr>
+    </w:lvl>
+    <w:lvl w:ilvl="2">
+      <w:start w:val="1"/>
+      <w:numFmt w:val="lowerRoman"/>
+      <w:lvlText w:val="%3."/>
+      <w:lvlJc w:val="right"/>
+      <w:pPr>
+        <w:ind w:left="2727" w:hanging="180"/>
+      </w:pPr>
+    </w:lvl>
+    <w:lvl w:ilvl="3">
+      <w:start w:val="1"/>
+      <w:numFmt w:val="decimal"/>
+      <w:lvlText w:val="%4."/>
+      <w:lvlJc w:val="left"/>
+      <w:pPr>
+        <w:ind w:left="3447" w:hanging="360"/>
+      </w:pPr>
+    </w:lvl>
+    <w:lvl w:ilvl="4">
+      <w:start w:val="1"/>
+      <w:numFmt w:val="lowerLetter"/>
+      <w:lvlText w:val="%5."/>
+      <w:lvlJc w:val="left"/>
+      <w:pPr>
+        <w:ind w:left="4167" w:hanging="360"/>
+      </w:pPr>
+    </w:lvl>
+    <w:lvl w:ilvl="5">
+      <w:start w:val="1"/>
+      <w:numFmt w:val="lowerRoman"/>
+      <w:lvlText w:val="%6."/>
+      <w:lvlJc w:val="right"/>
+      <w:pPr>
+        <w:ind w:left="4887" w:hanging="180"/>
+      </w:pPr>
+    </w:lvl>
+    <w:lvl w:ilvl="6">
+      <w:start w:val="1"/>
+      <w:numFmt w:val="decimal"/>
+      <w:lvlText w:val="%7."/>
+      <w:lvlJc w:val="left"/>
+      <w:pPr>
+        <w:ind w:left="5607" w:hanging="360"/>
+      </w:pPr>
+    </w:lvl>
+    <w:lvl w:ilvl="7">
+      <w:start w:val="1"/>
+      <w:numFmt w:val="lowerLetter"/>
+      <w:lvlText w:val="%8."/>
+      <w:lvlJc w:val="left"/>
+      <w:pPr>
+        <w:ind w:left="6327" w:hanging="360"/>
+      </w:pPr>
+    </w:lvl>
+    <w:lvl w:ilvl="8">
+      <w:start w:val="1"/>
+      <w:numFmt w:val="lowerRoman"/>
+      <w:lvlText w:val="%9."/>
+      <w:lvlJc w:val="right"/>
+      <w:pPr>
+        <w:ind w:left="7047" w:hanging="180"/>
+      </w:pPr>
+    </w:lvl>
+  </w:abstractNum>
+  <w:abstractNum w:abstractNumId="6">
+    <w:lvl w:ilvl="0">
+      <w:start w:val="1"/>
+      <w:numFmt w:val="decimal"/>
+      <w:lvlText w:val="%1."/>
+      <w:lvlJc w:val="left"/>
+      <w:pPr>
+        <w:ind w:left="1287" w:hanging="360"/>
+      </w:pPr>
+    </w:lvl>
+    <w:lvl w:ilvl="1">
+      <w:start w:val="1"/>
+      <w:numFmt w:val="lowerLetter"/>
+      <w:lvlText w:val="%2."/>
+      <w:lvlJc w:val="left"/>
+      <w:pPr>
+        <w:ind w:left="2007" w:hanging="360"/>
+      </w:pPr>
+    </w:lvl>
+    <w:lvl w:ilvl="2">
+      <w:start w:val="1"/>
+      <w:numFmt w:val="lowerRoman"/>
+      <w:lvlText w:val="%3."/>
+      <w:lvlJc w:val="right"/>
+      <w:pPr>
+        <w:ind w:left="2727" w:hanging="180"/>
+      </w:pPr>
+    </w:lvl>
+    <w:lvl w:ilvl="3">
+      <w:start w:val="1"/>
+      <w:numFmt w:val="decimal"/>
+      <w:lvlText w:val="%4."/>
+      <w:lvlJc w:val="left"/>
+      <w:pPr>
+        <w:ind w:left="3447" w:hanging="360"/>
+      </w:pPr>
+    </w:lvl>
+    <w:lvl w:ilvl="4">
+      <w:start w:val="1"/>
+      <w:numFmt w:val="lowerLetter"/>
+      <w:lvlText w:val="%5."/>
+      <w:lvlJc w:val="left"/>
+      <w:pPr>
+        <w:ind w:left="4167" w:hanging="360"/>
+      </w:pPr>
+    </w:lvl>
+    <w:lvl w:ilvl="5">
+      <w:start w:val="1"/>
+      <w:numFmt w:val="lowerRoman"/>
+      <w:lvlText w:val="%6."/>
+      <w:lvlJc w:val="right"/>
+      <w:pPr>
+        <w:ind w:left="4887" w:hanging="180"/>
+      </w:pPr>
+    </w:lvl>
+    <w:lvl w:ilvl="6">
+      <w:start w:val="1"/>
+      <w:numFmt w:val="decimal"/>
+      <w:lvlText w:val="%7."/>
+      <w:lvlJc w:val="left"/>
+      <w:pPr>
+        <w:ind w:left="5607" w:hanging="360"/>
+      </w:pPr>
+    </w:lvl>
+    <w:lvl w:ilvl="7">
+      <w:start w:val="1"/>
+      <w:numFmt w:val="lowerLetter"/>
+      <w:lvlText w:val="%8."/>
+      <w:lvlJc w:val="left"/>
+      <w:pPr>
+        <w:ind w:left="6327" w:hanging="360"/>
+      </w:pPr>
+    </w:lvl>
+    <w:lvl w:ilvl="8">
+      <w:start w:val="1"/>
+      <w:numFmt w:val="lowerRoman"/>
+      <w:lvlText w:val="%9."/>
+      <w:lvlJc w:val="right"/>
+      <w:pPr>
+        <w:ind w:left="7047" w:hanging="180"/>
+      </w:pPr>
+    </w:lvl>
+  </w:abstractNum>
+  <w:abstractNum w:abstractNumId="7">
+    <w:lvl w:ilvl="0">
+      <w:start w:val="1"/>
+      <w:numFmt w:val="decimal"/>
+      <w:lvlText w:val="%1."/>
+      <w:lvlJc w:val="left"/>
+      <w:pPr>
+        <w:ind w:left="1287" w:hanging="360"/>
+      </w:pPr>
+    </w:lvl>
+    <w:lvl w:ilvl="1">
+      <w:start w:val="1"/>
+      <w:numFmt w:val="lowerLetter"/>
+      <w:lvlText w:val="%2."/>
+      <w:lvlJc w:val="left"/>
+      <w:pPr>
+        <w:ind w:left="2007" w:hanging="360"/>
+      </w:pPr>
+    </w:lvl>
+    <w:lvl w:ilvl="2">
+      <w:start w:val="1"/>
+      <w:numFmt w:val="lowerRoman"/>
+      <w:lvlText w:val="%3."/>
+      <w:lvlJc w:val="right"/>
+      <w:pPr>
+        <w:ind w:left="2727" w:hanging="180"/>
+      </w:pPr>
+    </w:lvl>
+    <w:lvl w:ilvl="3">
+      <w:start w:val="1"/>
+      <w:numFmt w:val="decimal"/>
+      <w:lvlText w:val="%4."/>
+      <w:lvlJc w:val="left"/>
+      <w:pPr>
+        <w:ind w:left="3447" w:hanging="360"/>
+      </w:pPr>
+    </w:lvl>
+    <w:lvl w:ilvl="4">
+      <w:start w:val="1"/>
+      <w:numFmt w:val="lowerLetter"/>
+      <w:lvlText w:val="%5."/>
+      <w:lvlJc w:val="left"/>
+      <w:pPr>
+        <w:ind w:left="4167" w:hanging="360"/>
+      </w:pPr>
+    </w:lvl>
+    <w:lvl w:ilvl="5">
+      <w:start w:val="1"/>
+      <w:numFmt w:val="lowerRoman"/>
+      <w:lvlText w:val="%6."/>
+      <w:lvlJc w:val="right"/>
+      <w:pPr>
+        <w:ind w:left="4887" w:hanging="180"/>
+      </w:pPr>
+    </w:lvl>
+    <w:lvl w:ilvl="6">
+      <w:start w:val="1"/>
+      <w:numFmt w:val="decimal"/>
+      <w:lvlText w:val="%7."/>
+      <w:lvlJc w:val="left"/>
+      <w:pPr>
+        <w:ind w:left="5607" w:hanging="360"/>
+      </w:pPr>
+    </w:lvl>
+    <w:lvl w:ilvl="7">
+      <w:start w:val="1"/>
+      <w:numFmt w:val="lowerLetter"/>
+      <w:lvlText w:val="%8."/>
+      <w:lvlJc w:val="left"/>
+      <w:pPr>
+        <w:ind w:left="6327" w:hanging="360"/>
+      </w:pPr>
+    </w:lvl>
+    <w:lvl w:ilvl="8">
+      <w:start w:val="1"/>
+      <w:numFmt w:val="lowerRoman"/>
+      <w:lvlText w:val="%9."/>
+      <w:lvlJc w:val="right"/>
+      <w:pPr>
         <w:ind w:left="7047" w:hanging="180"/>
       </w:pPr>
     </w:lvl>
   </w:abstractNum>
   <w:abstractNum w:abstractNumId="8">
+    <w:lvl w:ilvl="0">
+      <w:start w:val="1"/>
+      <w:numFmt w:val="decimal"/>
+      <w:lvlText w:val="%1."/>
+      <w:lvlJc w:val="left"/>
+      <w:pPr>
+        <w:ind w:left="1287" w:hanging="360"/>
+      </w:pPr>
+    </w:lvl>
+    <w:lvl w:ilvl="1">
+      <w:start w:val="1"/>
+      <w:numFmt w:val="lowerLetter"/>
+      <w:lvlText w:val="%2."/>
+      <w:lvlJc w:val="left"/>
+      <w:pPr>
+        <w:ind w:left="2007" w:hanging="360"/>
+      </w:pPr>
+    </w:lvl>
+    <w:lvl w:ilvl="2">
+      <w:start w:val="1"/>
+      <w:numFmt w:val="lowerRoman"/>
+      <w:lvlText w:val="%3."/>
+      <w:lvlJc w:val="right"/>
+      <w:pPr>
+        <w:ind w:left="2727" w:hanging="180"/>
+      </w:pPr>
+    </w:lvl>
+    <w:lvl w:ilvl="3">
+      <w:start w:val="1"/>
+      <w:numFmt w:val="decimal"/>
+      <w:lvlText w:val="%4."/>
+      <w:lvlJc w:val="left"/>
+      <w:pPr>
+        <w:ind w:left="3447" w:hanging="360"/>
+      </w:pPr>
+    </w:lvl>
+    <w:lvl w:ilvl="4">
+      <w:start w:val="1"/>
+      <w:numFmt w:val="lowerLetter"/>
+      <w:lvlText w:val="%5."/>
+      <w:lvlJc w:val="left"/>
+      <w:pPr>
+        <w:ind w:left="4167" w:hanging="360"/>
+      </w:pPr>
+    </w:lvl>
+    <w:lvl w:ilvl="5">
+      <w:start w:val="1"/>
+      <w:numFmt w:val="lowerRoman"/>
+      <w:lvlText w:val="%6."/>
+      <w:lvlJc w:val="right"/>
+      <w:pPr>
+        <w:ind w:left="4887" w:hanging="180"/>
+      </w:pPr>
+    </w:lvl>
+    <w:lvl w:ilvl="6">
+      <w:start w:val="1"/>
+      <w:numFmt w:val="decimal"/>
+      <w:lvlText w:val="%7."/>
+      <w:lvlJc w:val="left"/>
+      <w:pPr>
+        <w:ind w:left="5607" w:hanging="360"/>
+      </w:pPr>
+    </w:lvl>
+    <w:lvl w:ilvl="7">
+      <w:start w:val="1"/>
+      <w:numFmt w:val="lowerLetter"/>
+      <w:lvlText w:val="%8."/>
+      <w:lvlJc w:val="left"/>
+      <w:pPr>
+        <w:ind w:left="6327" w:hanging="360"/>
+      </w:pPr>
+    </w:lvl>
+    <w:lvl w:ilvl="8">
+      <w:start w:val="1"/>
+      <w:numFmt w:val="lowerRoman"/>
+      <w:lvlText w:val="%9."/>
+      <w:lvlJc w:val="right"/>
+      <w:pPr>
+        <w:ind w:left="7047" w:hanging="180"/>
+      </w:pPr>
+    </w:lvl>
+  </w:abstractNum>
+  <w:abstractNum w:abstractNumId="9">
     <w:lvl w:ilvl="0">
       <w:start w:val="1"/>
       <w:numFmt w:val="decimal"/>
@@ -2724,6 +2865,9 @@
   </w:num>
   <w:num w:numId="8">
     <w:abstractNumId w:val="8"/>
+  </w:num>
+  <w:num w:numId="9">
+    <w:abstractNumId w:val="9"/>
   </w:num>
 </w:numbering>
 </file>
@@ -3137,6 +3281,46 @@
       <w:lang w:val="pl-PL" w:eastAsia="en-US" w:bidi="ar-SA"/>
     </w:rPr>
   </w:style>
+  <w:style w:type="paragraph" w:styleId="Heading1">
+    <w:name w:val="Heading 1"/>
+    <w:basedOn w:val="Normal"/>
+    <w:qFormat/>
+    <w:pPr>
+      <w:keepNext/>
+      <w:keepLines/>
+      <w:numPr>
+        <w:ilvl w:val="0"/>
+        <w:numId w:val="1"/>
+      </w:numPr>
+      <w:spacing w:before="240" w:after="0"/>
+      <w:outlineLvl w:val="0"/>
+      <w:outlineLvl w:val="0"/>
+    </w:pPr>
+    <w:rPr>
+      <w:rFonts w:ascii="Cambria" w:hAnsi="Cambria" w:eastAsia="" w:cs="" w:asciiTheme="majorHAnsi" w:cstheme="majorBidi" w:eastAsiaTheme="majorEastAsia" w:hAnsiTheme="majorHAnsi"/>
+      <w:b/>
+      <w:bCs/>
+      <w:sz w:val="24"/>
+      <w:szCs w:val="28"/>
+    </w:rPr>
+  </w:style>
+  <w:style w:type="paragraph" w:styleId="Heading2">
+    <w:name w:val="Heading 2"/>
+    <w:basedOn w:val="Heading1"/>
+    <w:qFormat/>
+    <w:pPr>
+      <w:numPr>
+        <w:ilvl w:val="0"/>
+        <w:numId w:val="0"/>
+      </w:numPr>
+      <w:spacing w:before="200" w:after="0"/>
+      <w:outlineLvl w:val="1"/>
+    </w:pPr>
+    <w:rPr>
+      <w:bCs w:val="false"/>
+      <w:szCs w:val="26"/>
+    </w:rPr>
+  </w:style>
   <w:style w:type="character" w:styleId="DefaultParagraphFont" w:default="1">
     <w:name w:val="Default Paragraph Font"/>
     <w:uiPriority w:val="1"/>
@@ -3689,7 +3873,7 @@
       <w:bCs/>
     </w:rPr>
   </w:style>
-  <w:style w:type="paragraph" w:styleId="Heading2" w:customStyle="1">
+  <w:style w:type="paragraph" w:styleId="Heading21" w:customStyle="1">
     <w:name w:val="heading2"/>
     <w:basedOn w:val="Normal"/>
     <w:qFormat/>

--- a/instructions/PJC_2/Programowanie w języku C - 2.docx
+++ b/instructions/PJC_2/Programowanie w języku C - 2.docx
@@ -372,9 +372,9 @@
         </w:numPr>
         <w:rPr/>
       </w:pPr>
-      <w:bookmarkStart w:id="2" w:name="__RefHeading___Toc986_863546052"/>
+      <w:bookmarkStart w:id="2" w:name="_Toc477429826"/>
       <w:bookmarkStart w:id="3" w:name="_Toc476056149"/>
-      <w:bookmarkStart w:id="4" w:name="_Toc477429826"/>
+      <w:bookmarkStart w:id="4" w:name="__RefHeading___Toc986_863546052"/>
       <w:bookmarkEnd w:id="2"/>
       <w:bookmarkEnd w:id="3"/>
       <w:bookmarkEnd w:id="4"/>
@@ -404,7 +404,8 @@
         <w:r>
           <w:rPr>
             <w:webHidden/>
-            <w:rStyle w:val="Style"/>
+            <w:rStyle w:val="IndexLink"/>
+            <w:vanish w:val="false"/>
           </w:rPr>
           <w:t>Spis treści</w:t>
           <w:tab/>
@@ -424,7 +425,8 @@
         <w:r>
           <w:rPr>
             <w:webHidden/>
-            <w:rStyle w:val="Style"/>
+            <w:rStyle w:val="IndexLink"/>
+            <w:vanish w:val="false"/>
           </w:rPr>
           <w:t>Przygotowanie do ćwiczeń laboratoryjnych:</w:t>
           <w:tab/>
@@ -444,7 +446,8 @@
         <w:r>
           <w:rPr>
             <w:webHidden/>
-            <w:rStyle w:val="Style"/>
+            <w:rStyle w:val="IndexLink"/>
+            <w:vanish w:val="false"/>
           </w:rPr>
           <w:t>1.Laboratorium 1 – wskaźniki do funkcji</w:t>
           <w:tab/>
@@ -464,7 +467,8 @@
         <w:r>
           <w:rPr>
             <w:webHidden/>
-            <w:rStyle w:val="Style"/>
+            <w:rStyle w:val="IndexLink"/>
+            <w:vanish w:val="false"/>
           </w:rPr>
           <w:t>Zadanie 1. Wykorzystanie wskaźników</w:t>
           <w:tab/>
@@ -484,7 +488,8 @@
         <w:r>
           <w:rPr>
             <w:webHidden/>
-            <w:rStyle w:val="Style"/>
+            <w:rStyle w:val="IndexLink"/>
+            <w:vanish w:val="false"/>
           </w:rPr>
           <w:t>Zadanie 2. Wykorzystanie wskaźników na funkcje</w:t>
           <w:tab/>
@@ -504,7 +509,8 @@
         <w:r>
           <w:rPr>
             <w:webHidden/>
-            <w:rStyle w:val="Style"/>
+            <w:rStyle w:val="IndexLink"/>
+            <w:vanish w:val="false"/>
           </w:rPr>
           <w:t>Zadanie 3. Przekazanie wskaźnika na funkcję do innej funkcji</w:t>
           <w:tab/>
@@ -524,7 +530,8 @@
         <w:r>
           <w:rPr>
             <w:webHidden/>
-            <w:rStyle w:val="Style"/>
+            <w:rStyle w:val="IndexLink"/>
+            <w:vanish w:val="false"/>
           </w:rPr>
           <w:t>2.Laboratorium 2 – biblioteki dynamiczne</w:t>
           <w:tab/>
@@ -544,7 +551,8 @@
         <w:r>
           <w:rPr>
             <w:webHidden/>
-            <w:rStyle w:val="Style"/>
+            <w:rStyle w:val="IndexLink"/>
+            <w:vanish w:val="false"/>
           </w:rPr>
           <w:t>Zadanie 1. Tworzenie biblioteki dynamicznej</w:t>
           <w:tab/>
@@ -564,7 +572,8 @@
         <w:r>
           <w:rPr>
             <w:webHidden/>
-            <w:rStyle w:val="Style"/>
+            <w:rStyle w:val="IndexLink"/>
+            <w:vanish w:val="false"/>
           </w:rPr>
           <w:t>Zadanie 2. Wykorzystanie bibliotek dynamicznych – ładowanie/zamykanie podczas wykonywania programu</w:t>
           <w:tab/>
@@ -584,7 +593,8 @@
         <w:r>
           <w:rPr>
             <w:webHidden/>
-            <w:rStyle w:val="Style"/>
+            <w:rStyle w:val="IndexLink"/>
+            <w:vanish w:val="false"/>
           </w:rPr>
           <w:t>3. Laboratorium 3 – listy wiązane</w:t>
           <w:tab/>
@@ -604,7 +614,8 @@
         <w:r>
           <w:rPr>
             <w:webHidden/>
-            <w:rStyle w:val="Style"/>
+            <w:rStyle w:val="IndexLink"/>
+            <w:vanish w:val="false"/>
           </w:rPr>
           <w:t>Zadanie 1. Listy wiązane</w:t>
           <w:tab/>
@@ -649,9 +660,9 @@
         </w:numPr>
         <w:rPr/>
       </w:pPr>
-      <w:bookmarkStart w:id="5" w:name="__RefHeading___Toc988_863546052"/>
+      <w:bookmarkStart w:id="5" w:name="_Toc477429827"/>
       <w:bookmarkStart w:id="6" w:name="_Toc476056150"/>
-      <w:bookmarkStart w:id="7" w:name="_Toc477429827"/>
+      <w:bookmarkStart w:id="7" w:name="__RefHeading___Toc988_863546052"/>
       <w:bookmarkEnd w:id="5"/>
       <w:bookmarkEnd w:id="6"/>
       <w:bookmarkEnd w:id="7"/>
@@ -755,8 +766,8 @@
         <w:rPr/>
       </w:pPr>
       <w:bookmarkStart w:id="10" w:name="_Toc477429832"/>
-      <w:bookmarkStart w:id="11" w:name="__RefHeading___Toc992_863546052"/>
-      <w:bookmarkStart w:id="12" w:name="_Toc476056155"/>
+      <w:bookmarkStart w:id="11" w:name="_Toc476056155"/>
+      <w:bookmarkStart w:id="12" w:name="__RefHeading___Toc992_863546052"/>
       <w:bookmarkEnd w:id="11"/>
       <w:bookmarkEnd w:id="12"/>
       <w:r>
@@ -1431,8 +1442,8 @@
         <w:rPr/>
       </w:pPr>
       <w:bookmarkStart w:id="20" w:name="_Toc47742983221"/>
-      <w:bookmarkStart w:id="21" w:name="__RefHeading___Toc992_86354605221"/>
-      <w:bookmarkStart w:id="22" w:name="_Toc47605615521"/>
+      <w:bookmarkStart w:id="21" w:name="_Toc47605615521"/>
+      <w:bookmarkStart w:id="22" w:name="__RefHeading___Toc992_86354605221"/>
       <w:bookmarkEnd w:id="21"/>
       <w:bookmarkEnd w:id="22"/>
       <w:r>
@@ -1789,7 +1800,7 @@
     <w:p>
       <w:pPr>
         <w:pStyle w:val="ListParagraph"/>
-        <w:ind w:firstLine="567"/>
+        <w:ind w:left="720" w:firstLine="567"/>
         <w:jc w:val="both"/>
         <w:rPr/>
       </w:pPr>
@@ -1835,8 +1846,8 @@
         <w:pStyle w:val="Nagwek21"/>
         <w:rPr/>
       </w:pPr>
-      <w:bookmarkStart w:id="26" w:name="__RefHeading___Toc1493_401993183"/>
-      <w:bookmarkStart w:id="27" w:name="_Toc477429839"/>
+      <w:bookmarkStart w:id="26" w:name="_Toc477429839"/>
+      <w:bookmarkStart w:id="27" w:name="__RefHeading___Toc1493_401993183"/>
       <w:bookmarkEnd w:id="26"/>
       <w:bookmarkEnd w:id="27"/>
       <w:r>
@@ -1883,15 +1894,7 @@
       </w:pPr>
       <w:r>
         <w:rPr/>
-        <w:t xml:space="preserve">W pliku nagłówkowym przygotować strukturę, która będzie wykorzystana do przechowywania elementów bufora w </w:t>
-      </w:r>
-      <w:r>
-        <w:rPr/>
-        <w:t xml:space="preserve">dwukierunkowej </w:t>
-      </w:r>
-      <w:r>
-        <w:rPr/>
-        <w:t>liście wiązanej.</w:t>
+        <w:t>W pliku nagłówkowym przygotować strukturę, która będzie wykorzystana do przechowywania elementów bufora w dwukierunkowej liście wiązanej.</w:t>
       </w:r>
     </w:p>
     <w:p>
@@ -1990,6 +1993,335 @@
       <w:r>
         <w:rPr/>
         <w:t>Wyświetlić zawartość poszczególnych elementów listy.</w:t>
+      </w:r>
+      <w:r>
+        <w:br w:type="page"/>
+      </w:r>
+    </w:p>
+    <w:p>
+      <w:pPr>
+        <w:pStyle w:val="Nagwek21"/>
+        <w:rPr/>
+      </w:pPr>
+      <w:r>
+        <w:rPr/>
+        <w:t>4.</w:t>
+        <w:tab/>
+        <w:t>Zadanie projektowe</w:t>
+      </w:r>
+    </w:p>
+    <w:p>
+      <w:pPr>
+        <w:pStyle w:val="Normal"/>
+        <w:rPr/>
+      </w:pPr>
+      <w:r>
+        <w:rPr/>
+        <w:tab/>
+      </w:r>
+      <w:r>
+        <w:rPr/>
+        <w:t xml:space="preserve">Celem zadania projektowego jest stworzenie aplikacji pozwalającej na stworzenie i wysłanie dowolnego pakietu IP. </w:t>
+      </w:r>
+    </w:p>
+    <w:p>
+      <w:pPr>
+        <w:pStyle w:val="Nagwek21"/>
+        <w:rPr/>
+      </w:pPr>
+      <w:r>
+        <w:rPr/>
+        <w:tab/>
+        <w:t>Przygotowanie do ćwiczeniach</w:t>
+      </w:r>
+    </w:p>
+    <w:p>
+      <w:pPr>
+        <w:pStyle w:val="Normal"/>
+        <w:rPr/>
+      </w:pPr>
+      <w:r>
+        <w:rPr/>
+        <w:tab/>
+        <w:t>W ramach przygotowania do ćwiczenia należy zapoznać się z możliwościami programu sendip.</w:t>
+      </w:r>
+    </w:p>
+    <w:p>
+      <w:pPr>
+        <w:pStyle w:val="Nagwek21"/>
+        <w:rPr/>
+      </w:pPr>
+      <w:r>
+        <w:rPr/>
+        <w:tab/>
+      </w:r>
+      <w:r>
+        <w:rPr/>
+        <w:t>Realizacja ćwiczenia:</w:t>
+      </w:r>
+    </w:p>
+    <w:p>
+      <w:pPr>
+        <w:pStyle w:val="Normal"/>
+        <w:numPr>
+          <w:ilvl w:val="0"/>
+          <w:numId w:val="10"/>
+        </w:numPr>
+        <w:rPr/>
+      </w:pPr>
+      <w:r>
+        <w:rPr/>
+        <w:t>Każdy ze studentów realizuje projekt samodzielnie. Stos protokołów jakie ma obsługiwać program, dla każdego studenta, określa prowadzący zajęcia:</w:t>
+      </w:r>
+    </w:p>
+    <w:p>
+      <w:pPr>
+        <w:pStyle w:val="Normal"/>
+        <w:numPr>
+          <w:ilvl w:val="1"/>
+          <w:numId w:val="10"/>
+        </w:numPr>
+        <w:rPr/>
+      </w:pPr>
+      <w:r>
+        <w:rPr/>
+        <w:t>IPv4 + ICMP</w:t>
+      </w:r>
+    </w:p>
+    <w:p>
+      <w:pPr>
+        <w:pStyle w:val="Normal"/>
+        <w:numPr>
+          <w:ilvl w:val="1"/>
+          <w:numId w:val="10"/>
+        </w:numPr>
+        <w:rPr/>
+      </w:pPr>
+      <w:r>
+        <w:rPr/>
+        <w:t>IPv4 + TCP</w:t>
+      </w:r>
+    </w:p>
+    <w:p>
+      <w:pPr>
+        <w:pStyle w:val="Normal"/>
+        <w:numPr>
+          <w:ilvl w:val="1"/>
+          <w:numId w:val="10"/>
+        </w:numPr>
+        <w:rPr/>
+      </w:pPr>
+      <w:r>
+        <w:rPr/>
+        <w:t>IPv4 + UDP</w:t>
+      </w:r>
+    </w:p>
+    <w:p>
+      <w:pPr>
+        <w:pStyle w:val="Normal"/>
+        <w:numPr>
+          <w:ilvl w:val="1"/>
+          <w:numId w:val="10"/>
+        </w:numPr>
+        <w:rPr/>
+      </w:pPr>
+      <w:r>
+        <w:rPr/>
+        <w:t>IPv6 + ICMPv6</w:t>
+      </w:r>
+    </w:p>
+    <w:p>
+      <w:pPr>
+        <w:pStyle w:val="Normal"/>
+        <w:numPr>
+          <w:ilvl w:val="1"/>
+          <w:numId w:val="10"/>
+        </w:numPr>
+        <w:rPr/>
+      </w:pPr>
+      <w:r>
+        <w:rPr/>
+        <w:t>IPv6 + TCP</w:t>
+      </w:r>
+    </w:p>
+    <w:p>
+      <w:pPr>
+        <w:pStyle w:val="Normal"/>
+        <w:numPr>
+          <w:ilvl w:val="1"/>
+          <w:numId w:val="10"/>
+        </w:numPr>
+        <w:rPr/>
+      </w:pPr>
+      <w:r>
+        <w:rPr/>
+        <w:t>IPv6 + UDP</w:t>
+      </w:r>
+    </w:p>
+    <w:p>
+      <w:pPr>
+        <w:pStyle w:val="Normal"/>
+        <w:numPr>
+          <w:ilvl w:val="0"/>
+          <w:numId w:val="10"/>
+        </w:numPr>
+        <w:rPr/>
+      </w:pPr>
+      <w:r>
+        <w:rPr/>
+        <w:t>Program ma obsługiwać pobieranie parametrów z linii poleceń. Dostarczane parametry zależą od stosu protokołów określonego w punkcie 1.</w:t>
+      </w:r>
+    </w:p>
+    <w:p>
+      <w:pPr>
+        <w:pStyle w:val="Normal"/>
+        <w:numPr>
+          <w:ilvl w:val="0"/>
+          <w:numId w:val="10"/>
+        </w:numPr>
+        <w:rPr/>
+      </w:pPr>
+      <w:r>
+        <w:rPr/>
+        <w:t>Program musi również jako jeden z argumentów przyjmować interfejs za pomocą którego pakiet ma zostać wysłany.</w:t>
+      </w:r>
+    </w:p>
+    <w:p>
+      <w:pPr>
+        <w:pStyle w:val="Normal"/>
+        <w:numPr>
+          <w:ilvl w:val="0"/>
+          <w:numId w:val="10"/>
+        </w:numPr>
+        <w:rPr/>
+      </w:pPr>
+      <w:r>
+        <w:rPr/>
+        <w:t>Kolejnym argumentem programu ma być liczba pakietów do wysłania.</w:t>
+      </w:r>
+    </w:p>
+    <w:p>
+      <w:pPr>
+        <w:pStyle w:val="Normal"/>
+        <w:numPr>
+          <w:ilvl w:val="0"/>
+          <w:numId w:val="10"/>
+        </w:numPr>
+        <w:rPr/>
+      </w:pPr>
+      <w:r>
+        <w:rPr/>
+        <w:t>Dla każdego z obsługiwanych protokołów stworzyć bibliotekę pozwalającą na ustawienie poszczególnych pól (np. biblioteka do obsługi IPv4 powinna posiadać funkcję ustawiającą pole wersji, długość nagłówka itp.).</w:t>
+      </w:r>
+    </w:p>
+    <w:p>
+      <w:pPr>
+        <w:pStyle w:val="Normal"/>
+        <w:numPr>
+          <w:ilvl w:val="0"/>
+          <w:numId w:val="10"/>
+        </w:numPr>
+        <w:rPr/>
+      </w:pPr>
+      <w:r>
+        <w:rPr/>
+        <w:t>Biblioteki te mają być ładowane dynamicznie podczas działania programu.</w:t>
+      </w:r>
+    </w:p>
+    <w:p>
+      <w:pPr>
+        <w:pStyle w:val="Normal"/>
+        <w:numPr>
+          <w:ilvl w:val="0"/>
+          <w:numId w:val="10"/>
+        </w:numPr>
+        <w:rPr/>
+      </w:pPr>
+      <w:r>
+        <w:rPr/>
+        <w:t>Pola nie podane przez użytkownika powinny przyjmować domyślne wartości zgodne z RFC.</w:t>
+      </w:r>
+    </w:p>
+    <w:p>
+      <w:pPr>
+        <w:pStyle w:val="Normal"/>
+        <w:numPr>
+          <w:ilvl w:val="0"/>
+          <w:numId w:val="10"/>
+        </w:numPr>
+        <w:rPr/>
+      </w:pPr>
+      <w:r>
+        <w:rPr/>
+        <w:t>Po utworzeniu odpowiedniego pakietu, należy powielić go żądaną liczbę razy i załadować do listy wiązanej.</w:t>
+      </w:r>
+    </w:p>
+    <w:p>
+      <w:pPr>
+        <w:pStyle w:val="Normal"/>
+        <w:numPr>
+          <w:ilvl w:val="0"/>
+          <w:numId w:val="10"/>
+        </w:numPr>
+        <w:rPr/>
+      </w:pPr>
+      <w:r>
+        <w:rPr/>
+        <w:t>Pakiety z listy należy wysłać do wskazanego interfejsu.</w:t>
+        <w:br/>
+      </w:r>
+    </w:p>
+    <w:p>
+      <w:pPr>
+        <w:pStyle w:val="Nagwek21"/>
+        <w:numPr>
+          <w:ilvl w:val="0"/>
+          <w:numId w:val="0"/>
+        </w:numPr>
+        <w:ind w:left="720" w:hanging="0"/>
+        <w:rPr/>
+      </w:pPr>
+      <w:r>
+        <w:rPr/>
+        <w:t>Wymagania:</w:t>
+      </w:r>
+    </w:p>
+    <w:p>
+      <w:pPr>
+        <w:pStyle w:val="Normal"/>
+        <w:numPr>
+          <w:ilvl w:val="0"/>
+          <w:numId w:val="11"/>
+        </w:numPr>
+        <w:rPr/>
+      </w:pPr>
+      <w:r>
+        <w:rPr/>
+        <w:t>W programie należy wykorzystać wskaźniki na funkcje.</w:t>
+      </w:r>
+    </w:p>
+    <w:p>
+      <w:pPr>
+        <w:pStyle w:val="Normal"/>
+        <w:numPr>
+          <w:ilvl w:val="0"/>
+          <w:numId w:val="11"/>
+        </w:numPr>
+        <w:rPr/>
+      </w:pPr>
+      <w:r>
+        <w:rPr/>
+        <w:t>Historia prowadzenia i dokumentacja projektu powinna znajdować się na plataformie github.com (lub innej obsługującej system kontroli wersji git).</w:t>
+      </w:r>
+    </w:p>
+    <w:p>
+      <w:pPr>
+        <w:pStyle w:val="Normal"/>
+        <w:spacing w:before="0" w:after="200"/>
+        <w:rPr/>
+      </w:pPr>
+      <w:r>
+        <w:rPr/>
       </w:r>
     </w:p>
     <w:sectPr>
@@ -2015,7 +2347,7 @@
         <w:docPartGallery w:val="Page Numbers (Bottom of Page)"/>
         <w:docPartUnique w:val="true"/>
       </w:docPartObj>
-      <w:id w:val="24413927"/>
+      <w:id w:val="1039442135"/>
     </w:sdtPr>
     <w:sdtContent>
       <w:p>
@@ -2035,7 +2367,7 @@
           <w:fldChar w:fldCharType="separate"/>
         </w:r>
         <w:r>
-          <w:t>7</w:t>
+          <w:t>9</w:t>
         </w:r>
         <w:r>
           <w:fldChar w:fldCharType="end"/>
@@ -2067,9 +2399,6 @@
       <w:lvlText w:val=""/>
       <w:lvlJc w:val="left"/>
       <w:pPr>
-        <w:tabs>
-          <w:tab w:val="num" w:pos="432"/>
-        </w:tabs>
         <w:ind w:left="432" w:hanging="432"/>
       </w:pPr>
     </w:lvl>
@@ -2839,6 +3168,226 @@
       <w:lvlJc w:val="right"/>
       <w:pPr>
         <w:ind w:left="7047" w:hanging="180"/>
+      </w:pPr>
+    </w:lvl>
+  </w:abstractNum>
+  <w:abstractNum w:abstractNumId="10">
+    <w:lvl w:ilvl="0">
+      <w:start w:val="1"/>
+      <w:numFmt w:val="decimal"/>
+      <w:lvlText w:val="%1."/>
+      <w:lvlJc w:val="left"/>
+      <w:pPr>
+        <w:tabs>
+          <w:tab w:val="num" w:pos="720"/>
+        </w:tabs>
+        <w:ind w:left="720" w:hanging="360"/>
+      </w:pPr>
+    </w:lvl>
+    <w:lvl w:ilvl="1">
+      <w:start w:val="1"/>
+      <w:numFmt w:val="lowerLetter"/>
+      <w:lvlText w:val="%2)"/>
+      <w:lvlJc w:val="left"/>
+      <w:pPr>
+        <w:tabs>
+          <w:tab w:val="num" w:pos="1080"/>
+        </w:tabs>
+        <w:ind w:left="1080" w:hanging="360"/>
+      </w:pPr>
+    </w:lvl>
+    <w:lvl w:ilvl="2">
+      <w:start w:val="1"/>
+      <w:numFmt w:val="decimal"/>
+      <w:lvlText w:val="%3."/>
+      <w:lvlJc w:val="left"/>
+      <w:pPr>
+        <w:tabs>
+          <w:tab w:val="num" w:pos="1440"/>
+        </w:tabs>
+        <w:ind w:left="1440" w:hanging="360"/>
+      </w:pPr>
+    </w:lvl>
+    <w:lvl w:ilvl="3">
+      <w:start w:val="1"/>
+      <w:numFmt w:val="decimal"/>
+      <w:lvlText w:val="%4."/>
+      <w:lvlJc w:val="left"/>
+      <w:pPr>
+        <w:tabs>
+          <w:tab w:val="num" w:pos="1800"/>
+        </w:tabs>
+        <w:ind w:left="1800" w:hanging="360"/>
+      </w:pPr>
+    </w:lvl>
+    <w:lvl w:ilvl="4">
+      <w:start w:val="1"/>
+      <w:numFmt w:val="decimal"/>
+      <w:lvlText w:val="%5."/>
+      <w:lvlJc w:val="left"/>
+      <w:pPr>
+        <w:tabs>
+          <w:tab w:val="num" w:pos="2160"/>
+        </w:tabs>
+        <w:ind w:left="2160" w:hanging="360"/>
+      </w:pPr>
+    </w:lvl>
+    <w:lvl w:ilvl="5">
+      <w:start w:val="1"/>
+      <w:numFmt w:val="decimal"/>
+      <w:lvlText w:val="%6."/>
+      <w:lvlJc w:val="left"/>
+      <w:pPr>
+        <w:tabs>
+          <w:tab w:val="num" w:pos="2520"/>
+        </w:tabs>
+        <w:ind w:left="2520" w:hanging="360"/>
+      </w:pPr>
+    </w:lvl>
+    <w:lvl w:ilvl="6">
+      <w:start w:val="1"/>
+      <w:numFmt w:val="decimal"/>
+      <w:lvlText w:val="%7."/>
+      <w:lvlJc w:val="left"/>
+      <w:pPr>
+        <w:tabs>
+          <w:tab w:val="num" w:pos="2880"/>
+        </w:tabs>
+        <w:ind w:left="2880" w:hanging="360"/>
+      </w:pPr>
+    </w:lvl>
+    <w:lvl w:ilvl="7">
+      <w:start w:val="1"/>
+      <w:numFmt w:val="decimal"/>
+      <w:lvlText w:val="%8."/>
+      <w:lvlJc w:val="left"/>
+      <w:pPr>
+        <w:tabs>
+          <w:tab w:val="num" w:pos="3240"/>
+        </w:tabs>
+        <w:ind w:left="3240" w:hanging="360"/>
+      </w:pPr>
+    </w:lvl>
+    <w:lvl w:ilvl="8">
+      <w:start w:val="1"/>
+      <w:numFmt w:val="decimal"/>
+      <w:lvlText w:val="%9."/>
+      <w:lvlJc w:val="left"/>
+      <w:pPr>
+        <w:tabs>
+          <w:tab w:val="num" w:pos="3600"/>
+        </w:tabs>
+        <w:ind w:left="3600" w:hanging="360"/>
+      </w:pPr>
+    </w:lvl>
+  </w:abstractNum>
+  <w:abstractNum w:abstractNumId="11">
+    <w:lvl w:ilvl="0">
+      <w:start w:val="1"/>
+      <w:numFmt w:val="decimal"/>
+      <w:lvlText w:val="%1."/>
+      <w:lvlJc w:val="left"/>
+      <w:pPr>
+        <w:tabs>
+          <w:tab w:val="num" w:pos="720"/>
+        </w:tabs>
+        <w:ind w:left="720" w:hanging="360"/>
+      </w:pPr>
+    </w:lvl>
+    <w:lvl w:ilvl="1">
+      <w:start w:val="1"/>
+      <w:numFmt w:val="lowerLetter"/>
+      <w:lvlText w:val="%2)"/>
+      <w:lvlJc w:val="left"/>
+      <w:pPr>
+        <w:tabs>
+          <w:tab w:val="num" w:pos="1080"/>
+        </w:tabs>
+        <w:ind w:left="1080" w:hanging="360"/>
+      </w:pPr>
+    </w:lvl>
+    <w:lvl w:ilvl="2">
+      <w:start w:val="1"/>
+      <w:numFmt w:val="decimal"/>
+      <w:lvlText w:val="%3."/>
+      <w:lvlJc w:val="left"/>
+      <w:pPr>
+        <w:tabs>
+          <w:tab w:val="num" w:pos="1440"/>
+        </w:tabs>
+        <w:ind w:left="1440" w:hanging="360"/>
+      </w:pPr>
+    </w:lvl>
+    <w:lvl w:ilvl="3">
+      <w:start w:val="1"/>
+      <w:numFmt w:val="decimal"/>
+      <w:lvlText w:val="%4."/>
+      <w:lvlJc w:val="left"/>
+      <w:pPr>
+        <w:tabs>
+          <w:tab w:val="num" w:pos="1800"/>
+        </w:tabs>
+        <w:ind w:left="1800" w:hanging="360"/>
+      </w:pPr>
+    </w:lvl>
+    <w:lvl w:ilvl="4">
+      <w:start w:val="1"/>
+      <w:numFmt w:val="decimal"/>
+      <w:lvlText w:val="%5."/>
+      <w:lvlJc w:val="left"/>
+      <w:pPr>
+        <w:tabs>
+          <w:tab w:val="num" w:pos="2160"/>
+        </w:tabs>
+        <w:ind w:left="2160" w:hanging="360"/>
+      </w:pPr>
+    </w:lvl>
+    <w:lvl w:ilvl="5">
+      <w:start w:val="1"/>
+      <w:numFmt w:val="decimal"/>
+      <w:lvlText w:val="%6."/>
+      <w:lvlJc w:val="left"/>
+      <w:pPr>
+        <w:tabs>
+          <w:tab w:val="num" w:pos="2520"/>
+        </w:tabs>
+        <w:ind w:left="2520" w:hanging="360"/>
+      </w:pPr>
+    </w:lvl>
+    <w:lvl w:ilvl="6">
+      <w:start w:val="1"/>
+      <w:numFmt w:val="decimal"/>
+      <w:lvlText w:val="%7."/>
+      <w:lvlJc w:val="left"/>
+      <w:pPr>
+        <w:tabs>
+          <w:tab w:val="num" w:pos="2880"/>
+        </w:tabs>
+        <w:ind w:left="2880" w:hanging="360"/>
+      </w:pPr>
+    </w:lvl>
+    <w:lvl w:ilvl="7">
+      <w:start w:val="1"/>
+      <w:numFmt w:val="decimal"/>
+      <w:lvlText w:val="%8."/>
+      <w:lvlJc w:val="left"/>
+      <w:pPr>
+        <w:tabs>
+          <w:tab w:val="num" w:pos="3240"/>
+        </w:tabs>
+        <w:ind w:left="3240" w:hanging="360"/>
+      </w:pPr>
+    </w:lvl>
+    <w:lvl w:ilvl="8">
+      <w:start w:val="1"/>
+      <w:numFmt w:val="decimal"/>
+      <w:lvlText w:val="%9."/>
+      <w:lvlJc w:val="left"/>
+      <w:pPr>
+        <w:tabs>
+          <w:tab w:val="num" w:pos="3600"/>
+        </w:tabs>
+        <w:ind w:left="3600" w:hanging="360"/>
       </w:pPr>
     </w:lvl>
   </w:abstractNum>
@@ -2868,6 +3417,12 @@
   </w:num>
   <w:num w:numId="9">
     <w:abstractNumId w:val="9"/>
+  </w:num>
+  <w:num w:numId="10">
+    <w:abstractNumId w:val="10"/>
+  </w:num>
+  <w:num w:numId="11">
+    <w:abstractNumId w:val="11"/>
   </w:num>
 </w:numbering>
 </file>

--- a/instructions/PJC_2/Programowanie w języku C - 2.docx
+++ b/instructions/PJC_2/Programowanie w języku C - 2.docx
@@ -372,9 +372,9 @@
         </w:numPr>
         <w:rPr/>
       </w:pPr>
-      <w:bookmarkStart w:id="2" w:name="_Toc477429826"/>
+      <w:bookmarkStart w:id="2" w:name="__RefHeading___Toc986_863546052"/>
       <w:bookmarkStart w:id="3" w:name="_Toc476056149"/>
-      <w:bookmarkStart w:id="4" w:name="__RefHeading___Toc986_863546052"/>
+      <w:bookmarkStart w:id="4" w:name="_Toc477429826"/>
       <w:bookmarkEnd w:id="2"/>
       <w:bookmarkEnd w:id="3"/>
       <w:bookmarkEnd w:id="4"/>
@@ -404,8 +404,7 @@
         <w:r>
           <w:rPr>
             <w:webHidden/>
-            <w:rStyle w:val="IndexLink"/>
-            <w:vanish w:val="false"/>
+            <w:rStyle w:val="Style"/>
           </w:rPr>
           <w:t>Spis treści</w:t>
           <w:tab/>
@@ -425,8 +424,7 @@
         <w:r>
           <w:rPr>
             <w:webHidden/>
-            <w:rStyle w:val="IndexLink"/>
-            <w:vanish w:val="false"/>
+            <w:rStyle w:val="Style"/>
           </w:rPr>
           <w:t>Przygotowanie do ćwiczeń laboratoryjnych:</w:t>
           <w:tab/>
@@ -446,8 +444,7 @@
         <w:r>
           <w:rPr>
             <w:webHidden/>
-            <w:rStyle w:val="IndexLink"/>
-            <w:vanish w:val="false"/>
+            <w:rStyle w:val="Style"/>
           </w:rPr>
           <w:t>1.Laboratorium 1 – wskaźniki do funkcji</w:t>
           <w:tab/>
@@ -467,8 +464,7 @@
         <w:r>
           <w:rPr>
             <w:webHidden/>
-            <w:rStyle w:val="IndexLink"/>
-            <w:vanish w:val="false"/>
+            <w:rStyle w:val="Style"/>
           </w:rPr>
           <w:t>Zadanie 1. Wykorzystanie wskaźników</w:t>
           <w:tab/>
@@ -488,8 +484,7 @@
         <w:r>
           <w:rPr>
             <w:webHidden/>
-            <w:rStyle w:val="IndexLink"/>
-            <w:vanish w:val="false"/>
+            <w:rStyle w:val="Style"/>
           </w:rPr>
           <w:t>Zadanie 2. Wykorzystanie wskaźników na funkcje</w:t>
           <w:tab/>
@@ -509,8 +504,7 @@
         <w:r>
           <w:rPr>
             <w:webHidden/>
-            <w:rStyle w:val="IndexLink"/>
-            <w:vanish w:val="false"/>
+            <w:rStyle w:val="Style"/>
           </w:rPr>
           <w:t>Zadanie 3. Przekazanie wskaźnika na funkcję do innej funkcji</w:t>
           <w:tab/>
@@ -530,8 +524,7 @@
         <w:r>
           <w:rPr>
             <w:webHidden/>
-            <w:rStyle w:val="IndexLink"/>
-            <w:vanish w:val="false"/>
+            <w:rStyle w:val="Style"/>
           </w:rPr>
           <w:t>2.Laboratorium 2 – biblioteki dynamiczne</w:t>
           <w:tab/>
@@ -547,12 +540,11 @@
         </w:tabs>
         <w:rPr/>
       </w:pPr>
-      <w:hyperlink w:anchor="__RefHeading___Toc992_8635460522">
+      <w:hyperlink w:anchor="__RefHeading___Toc992_86354605221">
         <w:r>
           <w:rPr>
             <w:webHidden/>
-            <w:rStyle w:val="IndexLink"/>
-            <w:vanish w:val="false"/>
+            <w:rStyle w:val="Style"/>
           </w:rPr>
           <w:t>Zadanie 1. Tworzenie biblioteki dynamicznej</w:t>
           <w:tab/>
@@ -568,12 +560,11 @@
         </w:tabs>
         <w:rPr/>
       </w:pPr>
-      <w:hyperlink w:anchor="__RefHeading___Toc994_8635460522">
+      <w:hyperlink w:anchor="__RefHeading___Toc994_86354605221">
         <w:r>
           <w:rPr>
             <w:webHidden/>
-            <w:rStyle w:val="IndexLink"/>
-            <w:vanish w:val="false"/>
+            <w:rStyle w:val="Style"/>
           </w:rPr>
           <w:t>Zadanie 2. Wykorzystanie bibliotek dynamicznych – ładowanie/zamykanie podczas wykonywania programu</w:t>
           <w:tab/>
@@ -589,12 +580,11 @@
         </w:tabs>
         <w:rPr/>
       </w:pPr>
-      <w:hyperlink w:anchor="__RefHeading___Toc1491_401993183">
+      <w:hyperlink w:anchor="__RefHeading___Toc315_564310356">
         <w:r>
           <w:rPr>
             <w:webHidden/>
-            <w:rStyle w:val="IndexLink"/>
-            <w:vanish w:val="false"/>
+            <w:rStyle w:val="Style"/>
           </w:rPr>
           <w:t>3. Laboratorium 3 – listy wiązane</w:t>
           <w:tab/>
@@ -614,12 +604,103 @@
         <w:r>
           <w:rPr>
             <w:webHidden/>
-            <w:rStyle w:val="IndexLink"/>
-            <w:vanish w:val="false"/>
+            <w:rStyle w:val="Style"/>
           </w:rPr>
           <w:t>Zadanie 1. Listy wiązane</w:t>
           <w:tab/>
           <w:t>7</w:t>
+        </w:r>
+      </w:hyperlink>
+    </w:p>
+    <w:p>
+      <w:pPr>
+        <w:pStyle w:val="Contents2"/>
+        <w:tabs>
+          <w:tab w:val="right" w:pos="9072" w:leader="dot"/>
+        </w:tabs>
+        <w:rPr/>
+      </w:pPr>
+      <w:hyperlink w:anchor="__RefHeading___Toc317_564310356">
+        <w:r>
+          <w:rPr>
+            <w:webHidden/>
+            <w:rStyle w:val="Style"/>
+          </w:rPr>
+          <w:t>4. Zadanie projektowe</w:t>
+          <w:tab/>
+          <w:t>8</w:t>
+        </w:r>
+      </w:hyperlink>
+    </w:p>
+    <w:p>
+      <w:pPr>
+        <w:pStyle w:val="Contents2"/>
+        <w:tabs>
+          <w:tab w:val="right" w:pos="9072" w:leader="dot"/>
+        </w:tabs>
+        <w:rPr/>
+      </w:pPr>
+      <w:hyperlink w:anchor="__RefHeading___Toc319_564310356">
+        <w:r>
+          <w:rPr>
+            <w:webHidden/>
+            <w:rStyle w:val="Style"/>
+          </w:rPr>
+          <w:t xml:space="preserve"> </w:t>
+        </w:r>
+        <w:r>
+          <w:rPr>
+            <w:rStyle w:val="Style"/>
+          </w:rPr>
+          <w:t>Przygotowanie do ćwiczeniach</w:t>
+          <w:tab/>
+          <w:t>8</w:t>
+        </w:r>
+      </w:hyperlink>
+    </w:p>
+    <w:p>
+      <w:pPr>
+        <w:pStyle w:val="Contents2"/>
+        <w:tabs>
+          <w:tab w:val="right" w:pos="9072" w:leader="dot"/>
+        </w:tabs>
+        <w:rPr/>
+      </w:pPr>
+      <w:hyperlink w:anchor="__RefHeading___Toc321_564310356">
+        <w:r>
+          <w:rPr>
+            <w:webHidden/>
+            <w:rStyle w:val="Style"/>
+          </w:rPr>
+          <w:t xml:space="preserve"> </w:t>
+        </w:r>
+        <w:r>
+          <w:rPr>
+            <w:rStyle w:val="Style"/>
+          </w:rPr>
+          <w:t>Realizacja ćwiczenia:</w:t>
+          <w:tab/>
+          <w:t>8</w:t>
+        </w:r>
+      </w:hyperlink>
+    </w:p>
+    <w:p>
+      <w:pPr>
+        <w:pStyle w:val="Contents2"/>
+        <w:tabs>
+          <w:tab w:val="right" w:pos="9072" w:leader="dot"/>
+        </w:tabs>
+        <w:rPr/>
+      </w:pPr>
+      <w:hyperlink w:anchor="__RefHeading___Toc323_564310356">
+        <w:r>
+          <w:rPr>
+            <w:webHidden/>
+            <w:rStyle w:val="Style"/>
+          </w:rPr>
+          <w:t>Wymagania:</w:t>
+          <w:tab/>
+          <w:t>8</w:t>
         </w:r>
       </w:hyperlink>
       <w:r>
@@ -660,9 +741,9 @@
         </w:numPr>
         <w:rPr/>
       </w:pPr>
-      <w:bookmarkStart w:id="5" w:name="_Toc477429827"/>
+      <w:bookmarkStart w:id="5" w:name="__RefHeading___Toc988_863546052"/>
       <w:bookmarkStart w:id="6" w:name="_Toc476056150"/>
-      <w:bookmarkStart w:id="7" w:name="__RefHeading___Toc988_863546052"/>
+      <w:bookmarkStart w:id="7" w:name="_Toc477429827"/>
       <w:bookmarkEnd w:id="5"/>
       <w:bookmarkEnd w:id="6"/>
       <w:bookmarkEnd w:id="7"/>
@@ -766,8 +847,8 @@
         <w:rPr/>
       </w:pPr>
       <w:bookmarkStart w:id="10" w:name="_Toc477429832"/>
-      <w:bookmarkStart w:id="11" w:name="_Toc476056155"/>
-      <w:bookmarkStart w:id="12" w:name="__RefHeading___Toc992_863546052"/>
+      <w:bookmarkStart w:id="11" w:name="__RefHeading___Toc992_863546052"/>
+      <w:bookmarkStart w:id="12" w:name="_Toc476056155"/>
       <w:bookmarkEnd w:id="11"/>
       <w:bookmarkEnd w:id="12"/>
       <w:r>
@@ -1442,8 +1523,8 @@
         <w:rPr/>
       </w:pPr>
       <w:bookmarkStart w:id="20" w:name="_Toc47742983221"/>
-      <w:bookmarkStart w:id="21" w:name="_Toc47605615521"/>
-      <w:bookmarkStart w:id="22" w:name="__RefHeading___Toc992_86354605221"/>
+      <w:bookmarkStart w:id="21" w:name="__RefHeading___Toc992_86354605221"/>
+      <w:bookmarkStart w:id="22" w:name="_Toc47605615521"/>
       <w:bookmarkEnd w:id="21"/>
       <w:bookmarkEnd w:id="22"/>
       <w:r>
@@ -1817,13 +1898,15 @@
         <w:pStyle w:val="Nagwek21"/>
         <w:rPr/>
       </w:pPr>
+      <w:bookmarkStart w:id="25" w:name="__RefHeading___Toc315_564310356"/>
+      <w:bookmarkEnd w:id="25"/>
       <w:r>
         <w:rPr/>
         <w:t>3.</w:t>
         <w:tab/>
       </w:r>
-      <w:bookmarkStart w:id="25" w:name="__RefHeading___Toc1491_401993183"/>
-      <w:bookmarkEnd w:id="25"/>
+      <w:bookmarkStart w:id="26" w:name="__RefHeading___Toc1491_401993183"/>
+      <w:bookmarkEnd w:id="26"/>
       <w:r>
         <w:rPr/>
         <w:t>Laboratorium 3 – listy wiązane</w:t>
@@ -1846,10 +1929,10 @@
         <w:pStyle w:val="Nagwek21"/>
         <w:rPr/>
       </w:pPr>
-      <w:bookmarkStart w:id="26" w:name="_Toc477429839"/>
       <w:bookmarkStart w:id="27" w:name="__RefHeading___Toc1493_401993183"/>
-      <w:bookmarkEnd w:id="26"/>
+      <w:bookmarkStart w:id="28" w:name="_Toc477429839"/>
       <w:bookmarkEnd w:id="27"/>
+      <w:bookmarkEnd w:id="28"/>
       <w:r>
         <w:rPr/>
         <w:t>Zadanie 1. Listy wiązane</w:t>
@@ -2003,6 +2086,8 @@
         <w:pStyle w:val="Nagwek21"/>
         <w:rPr/>
       </w:pPr>
+      <w:bookmarkStart w:id="29" w:name="__RefHeading___Toc317_564310356"/>
+      <w:bookmarkEnd w:id="29"/>
       <w:r>
         <w:rPr/>
         <w:t>4.</w:t>
@@ -2018,9 +2103,6 @@
       <w:r>
         <w:rPr/>
         <w:tab/>
-      </w:r>
-      <w:r>
-        <w:rPr/>
         <w:t xml:space="preserve">Celem zadania projektowego jest stworzenie aplikacji pozwalającej na stworzenie i wysłanie dowolnego pakietu IP. </w:t>
       </w:r>
     </w:p>
@@ -2029,6 +2111,8 @@
         <w:pStyle w:val="Nagwek21"/>
         <w:rPr/>
       </w:pPr>
+      <w:bookmarkStart w:id="30" w:name="__RefHeading___Toc319_564310356"/>
+      <w:bookmarkEnd w:id="30"/>
       <w:r>
         <w:rPr/>
         <w:tab/>
@@ -2051,12 +2135,11 @@
         <w:pStyle w:val="Nagwek21"/>
         <w:rPr/>
       </w:pPr>
+      <w:bookmarkStart w:id="31" w:name="__RefHeading___Toc321_564310356"/>
+      <w:bookmarkEnd w:id="31"/>
       <w:r>
         <w:rPr/>
         <w:tab/>
-      </w:r>
-      <w:r>
-        <w:rPr/>
         <w:t>Realizacja ćwiczenia:</w:t>
       </w:r>
     </w:p>
@@ -2281,6 +2364,8 @@
         <w:ind w:left="720" w:hanging="0"/>
         <w:rPr/>
       </w:pPr>
+      <w:bookmarkStart w:id="32" w:name="__RefHeading___Toc323_564310356"/>
+      <w:bookmarkEnd w:id="32"/>
       <w:r>
         <w:rPr/>
         <w:t>Wymagania:</w:t>
@@ -2347,7 +2432,7 @@
         <w:docPartGallery w:val="Page Numbers (Bottom of Page)"/>
         <w:docPartUnique w:val="true"/>
       </w:docPartObj>
-      <w:id w:val="1039442135"/>
+      <w:id w:val="1224900879"/>
     </w:sdtPr>
     <w:sdtContent>
       <w:p>
